--- a/final_results/‏‏Microsoft Word Document חדש.docx
+++ b/final_results/‏‏Microsoft Word Document חדש.docx
@@ -5,33 +5,103 @@
     <w:p>
       <w:pPr>
         <w:rPr>
-          <w:rFonts w:hint="cs"/>
+          <w:rFonts w:ascii="David" w:hAnsi="David" w:cs="David"/>
+          <w:b/>
+          <w:bCs/>
+          <w:sz w:val="28"/>
+          <w:szCs w:val="28"/>
           <w:rtl/>
         </w:rPr>
       </w:pPr>
       <w:r>
         <w:rPr>
-          <w:rFonts w:hint="cs"/>
-          <w:rtl/>
-        </w:rPr>
-        <w:t xml:space="preserve">פונקציה יוריסטית #1: </w:t>
+          <w:rFonts w:ascii="David" w:hAnsi="David" w:cs="David"/>
+          <w:b/>
+          <w:bCs/>
+          <w:sz w:val="28"/>
+          <w:szCs w:val="28"/>
+          <w:rtl/>
+        </w:rPr>
+        <w:t xml:space="preserve">פונקציה </w:t>
+      </w:r>
+      <w:r>
+        <w:rPr>
+          <w:rFonts w:ascii="David" w:hAnsi="David" w:cs="David" w:hint="cs"/>
+          <w:b/>
+          <w:bCs/>
+          <w:sz w:val="28"/>
+          <w:szCs w:val="28"/>
+          <w:rtl/>
+        </w:rPr>
+        <w:t>ה</w:t>
+      </w:r>
+      <w:r>
+        <w:rPr>
+          <w:rFonts w:ascii="David" w:hAnsi="David" w:cs="David"/>
+          <w:b/>
+          <w:bCs/>
+          <w:sz w:val="28"/>
+          <w:szCs w:val="28"/>
+          <w:rtl/>
+        </w:rPr>
+        <w:t>יוריסטית #1:</w:t>
+      </w:r>
+      <w:r>
+        <w:rPr>
+          <w:rFonts w:ascii="David" w:hAnsi="David" w:cs="David" w:hint="cs"/>
+          <w:b/>
+          <w:bCs/>
+          <w:sz w:val="28"/>
+          <w:szCs w:val="28"/>
+          <w:rtl/>
+        </w:rPr>
+        <w:t xml:space="preserve"> </w:t>
+      </w:r>
+      <w:r>
+        <w:rPr>
+          <w:rFonts w:ascii="David" w:hAnsi="David"/>
+          <w:b/>
+          <w:bCs/>
+          <w:sz w:val="28"/>
+          <w:szCs w:val="28"/>
+          <w:lang w:bidi="ar-SA"/>
+        </w:rPr>
+        <w:t>Distance</w:t>
+      </w:r>
+      <w:r>
+        <w:rPr>
+          <w:rFonts w:ascii="David" w:hAnsi="David" w:cs="David"/>
+          <w:b/>
+          <w:bCs/>
+          <w:sz w:val="28"/>
+          <w:szCs w:val="28"/>
+          <w:rtl/>
+        </w:rPr>
+        <w:t xml:space="preserve"> </w:t>
       </w:r>
     </w:p>
     <w:p>
       <w:pPr>
         <w:rPr>
-          <w:rFonts w:hint="cs"/>
+          <w:rFonts w:ascii="David" w:hAnsi="David" w:cs="David"/>
+          <w:sz w:val="24"/>
+          <w:szCs w:val="24"/>
           <w:rtl/>
           <w:lang w:bidi="ar-SA"/>
         </w:rPr>
       </w:pPr>
       <m:oMathPara>
+        <m:oMathParaPr>
+          <m:jc m:val="left"/>
+        </m:oMathParaPr>
         <m:oMath>
           <m:sSub>
             <m:sSubPr>
               <m:ctrlPr>
                 <w:rPr>
-                  <w:rFonts w:ascii="Cambria Math" w:hAnsi="Cambria Math"/>
+                  <w:rFonts w:ascii="Cambria Math" w:hAnsi="Cambria Math" w:cs="David"/>
+                  <w:sz w:val="24"/>
+                  <w:szCs w:val="24"/>
                   <w:lang w:bidi="ar-SA"/>
                 </w:rPr>
               </m:ctrlPr>
@@ -42,7 +112,9 @@
                   <m:sty m:val="p"/>
                 </m:rPr>
                 <w:rPr>
-                  <w:rFonts w:ascii="Cambria Math" w:hAnsi="Cambria Math"/>
+                  <w:rFonts w:ascii="Cambria Math" w:hAnsi="Cambria Math" w:cs="David"/>
+                  <w:sz w:val="24"/>
+                  <w:szCs w:val="24"/>
                   <w:lang w:bidi="ar-SA"/>
                 </w:rPr>
                 <m:t>H</m:t>
@@ -51,7 +123,9 @@
             <m:sub>
               <m:r>
                 <w:rPr>
-                  <w:rFonts w:ascii="Cambria Math" w:hAnsi="Cambria Math"/>
+                  <w:rFonts w:ascii="Cambria Math" w:hAnsi="Cambria Math" w:cs="David"/>
+                  <w:sz w:val="24"/>
+                  <w:szCs w:val="24"/>
                   <w:lang w:bidi="ar-SA"/>
                 </w:rPr>
                 <m:t>1</m:t>
@@ -63,7 +137,9 @@
               <m:sty m:val="p"/>
             </m:rPr>
             <w:rPr>
-              <w:rFonts w:ascii="Cambria Math" w:hAnsi="Cambria Math"/>
+              <w:rFonts w:ascii="Cambria Math" w:hAnsi="Cambria Math" w:cs="David"/>
+              <w:sz w:val="24"/>
+              <w:szCs w:val="24"/>
               <w:lang w:bidi="ar-SA"/>
             </w:rPr>
             <m:t xml:space="preserve">(node) = </m:t>
@@ -74,7 +150,9 @@
               <m:endChr m:val=""/>
               <m:ctrlPr>
                 <w:rPr>
-                  <w:rFonts w:ascii="Cambria Math" w:hAnsi="Cambria Math"/>
+                  <w:rFonts w:ascii="Cambria Math" w:hAnsi="Cambria Math" w:cs="David"/>
+                  <w:sz w:val="24"/>
+                  <w:szCs w:val="24"/>
                   <w:lang w:bidi="ar-SA"/>
                 </w:rPr>
               </m:ctrlPr>
@@ -82,7 +160,9 @@
             <m:e>
               <m:r>
                 <w:rPr>
-                  <w:rFonts w:ascii="Cambria Math" w:hAnsi="Cambria Math"/>
+                  <w:rFonts w:ascii="Cambria Math" w:hAnsi="Cambria Math" w:cs="David"/>
+                  <w:sz w:val="24"/>
+                  <w:szCs w:val="24"/>
                   <w:lang w:bidi="ar-SA"/>
                 </w:rPr>
                 <m:t xml:space="preserve"> </m:t>
@@ -91,7 +171,9 @@
                 <m:eqArrPr>
                   <m:ctrlPr>
                     <w:rPr>
-                      <w:rFonts w:ascii="Cambria Math" w:hAnsi="Cambria Math"/>
+                      <w:rFonts w:ascii="Cambria Math" w:hAnsi="Cambria Math" w:cs="David"/>
+                      <w:sz w:val="24"/>
+                      <w:szCs w:val="24"/>
                       <w:lang w:bidi="ar-SA"/>
                     </w:rPr>
                   </m:ctrlPr>
@@ -99,7 +181,9 @@
                 <m:e>
                   <m:r>
                     <w:rPr>
-                      <w:rFonts w:ascii="Cambria Math" w:hAnsi="Cambria Math"/>
+                      <w:rFonts w:ascii="Cambria Math" w:hAnsi="Cambria Math" w:cs="David"/>
+                      <w:sz w:val="24"/>
+                      <w:szCs w:val="24"/>
                       <w:lang w:bidi="ar-SA"/>
                     </w:rPr>
                     <m:t xml:space="preserve"> </m:t>
@@ -109,34 +193,18 @@
                       <m:sty m:val="p"/>
                     </m:rPr>
                     <w:rPr>
-                      <w:rFonts w:ascii="Cambria Math" w:hAnsi="Cambria Math"/>
-                      <w:lang w:bidi="ar-SA"/>
-                    </w:rPr>
-                    <m:t>-100</m:t>
-                  </m:r>
-                  <m:r>
-                    <m:rPr>
-                      <m:sty m:val="p"/>
-                    </m:rPr>
-                    <w:rPr>
-                      <w:rFonts w:ascii="Cambria Math" w:hAnsi="Cambria Math"/>
-                      <w:lang w:bidi="ar-SA"/>
-                    </w:rPr>
-                    <m:t xml:space="preserve">:  </m:t>
-                  </m:r>
-                  <m:r>
-                    <m:rPr>
-                      <m:sty m:val="p"/>
-                    </m:rPr>
-                    <w:rPr>
-                      <w:rFonts w:ascii="Cambria Math" w:hAnsi="Cambria Math"/>
-                      <w:lang w:bidi="ar-SA"/>
-                    </w:rPr>
-                    <m:t xml:space="preserve"> if node is root</m:t>
-                  </m:r>
-                  <m:r>
-                    <w:rPr>
-                      <w:rFonts w:ascii="Cambria Math" w:hAnsi="Cambria Math"/>
+                      <w:rFonts w:ascii="Cambria Math" w:hAnsi="Cambria Math" w:cs="David"/>
+                      <w:sz w:val="24"/>
+                      <w:szCs w:val="24"/>
+                      <w:lang w:bidi="ar-SA"/>
+                    </w:rPr>
+                    <m:t>-100:   if node is root</m:t>
+                  </m:r>
+                  <m:r>
+                    <w:rPr>
+                      <w:rFonts w:ascii="Cambria Math" w:hAnsi="Cambria Math" w:cs="David"/>
+                      <w:sz w:val="24"/>
+                      <w:szCs w:val="24"/>
                       <w:lang w:bidi="ar-SA"/>
                     </w:rPr>
                     <m:t xml:space="preserve">                                            </m:t>
@@ -145,7 +213,9 @@
                 <m:e>
                   <m:r>
                     <w:rPr>
-                      <w:rFonts w:ascii="Cambria Math" w:hAnsi="Cambria Math"/>
+                      <w:rFonts w:ascii="Cambria Math" w:hAnsi="Cambria Math" w:cs="David"/>
+                      <w:sz w:val="24"/>
+                      <w:szCs w:val="24"/>
                       <w:lang w:bidi="ar-SA"/>
                     </w:rPr>
                     <m:t>D</m:t>
@@ -154,8 +224,10 @@
                     <m:dPr>
                       <m:ctrlPr>
                         <w:rPr>
-                          <w:rFonts w:ascii="Cambria Math" w:hAnsi="Cambria Math"/>
+                          <w:rFonts w:ascii="Cambria Math" w:hAnsi="Cambria Math" w:cs="David"/>
                           <w:i/>
+                          <w:sz w:val="24"/>
+                          <w:szCs w:val="24"/>
                           <w:lang w:bidi="ar-SA"/>
                         </w:rPr>
                       </m:ctrlPr>
@@ -163,7 +235,9 @@
                     <m:e>
                       <m:r>
                         <w:rPr>
-                          <w:rFonts w:ascii="Cambria Math" w:hAnsi="Cambria Math"/>
+                          <w:rFonts w:ascii="Cambria Math" w:hAnsi="Cambria Math" w:cs="David"/>
+                          <w:sz w:val="24"/>
+                          <w:szCs w:val="24"/>
                           <w:lang w:bidi="ar-SA"/>
                         </w:rPr>
                         <m:t>X</m:t>
@@ -172,10 +246,30 @@
                   </m:d>
                   <m:r>
                     <w:rPr>
-                      <w:rFonts w:ascii="Cambria Math" w:hAnsi="Cambria Math"/>
-                      <w:lang w:bidi="ar-SA"/>
-                    </w:rPr>
-                    <m:t xml:space="preserve">: distance of X from exit                      </m:t>
+                      <w:rFonts w:ascii="Cambria Math" w:hAnsi="Cambria Math" w:cs="David"/>
+                      <w:sz w:val="24"/>
+                      <w:szCs w:val="24"/>
+                      <w:lang w:bidi="ar-SA"/>
+                    </w:rPr>
+                    <m:t xml:space="preserve">: </m:t>
+                  </m:r>
+                  <m:r>
+                    <w:rPr>
+                      <w:rFonts w:ascii="Cambria Math" w:hAnsi="Cambria Math" w:cs="David"/>
+                      <w:sz w:val="24"/>
+                      <w:szCs w:val="24"/>
+                      <w:lang w:bidi="ar-SA"/>
+                    </w:rPr>
+                    <m:t xml:space="preserve">  otherwise                          </m:t>
+                  </m:r>
+                  <m:r>
+                    <w:rPr>
+                      <w:rFonts w:ascii="Cambria Math" w:hAnsi="Cambria Math" w:cs="David"/>
+                      <w:sz w:val="24"/>
+                      <w:szCs w:val="24"/>
+                      <w:lang w:bidi="ar-SA"/>
+                    </w:rPr>
+                    <m:t xml:space="preserve">                      </m:t>
                   </m:r>
                 </m:e>
               </m:eqArr>
@@ -187,67 +281,863 @@
     <w:p>
       <w:pPr>
         <w:rPr>
-          <w:rFonts w:hint="cs"/>
+          <w:rFonts w:ascii="David" w:hAnsi="David" w:cs="David" w:hint="cs"/>
+          <w:sz w:val="24"/>
+          <w:szCs w:val="24"/>
           <w:rtl/>
         </w:rPr>
       </w:pPr>
-      <w:r>
-        <w:rPr>
-          <w:rFonts w:hint="cs"/>
+      <m:oMathPara>
+        <m:oMathParaPr>
+          <m:jc m:val="left"/>
+        </m:oMathParaPr>
+        <m:oMath>
+          <m:r>
+            <w:rPr>
+              <w:rFonts w:ascii="Cambria Math" w:eastAsia="Cambria Math" w:hAnsi="Cambria Math"/>
+              <w:sz w:val="24"/>
+              <w:szCs w:val="24"/>
+              <w:lang w:bidi="ar-SA"/>
+            </w:rPr>
+            <m:t>D</m:t>
+          </m:r>
+          <m:d>
+            <m:dPr>
+              <m:ctrlPr>
+                <w:rPr>
+                  <w:rFonts w:ascii="Cambria Math" w:eastAsia="Cambria Math" w:hAnsi="Cambria Math"/>
+                  <w:i/>
+                  <w:sz w:val="24"/>
+                  <w:szCs w:val="24"/>
+                  <w:lang w:bidi="ar-SA"/>
+                </w:rPr>
+              </m:ctrlPr>
+            </m:dPr>
+            <m:e>
+              <m:r>
+                <w:rPr>
+                  <w:rFonts w:ascii="Cambria Math" w:eastAsia="Cambria Math" w:hAnsi="Cambria Math"/>
+                  <w:sz w:val="24"/>
+                  <w:szCs w:val="24"/>
+                  <w:lang w:bidi="ar-SA"/>
+                </w:rPr>
+                <m:t>x</m:t>
+              </m:r>
+            </m:e>
+          </m:d>
+          <m:r>
+            <w:rPr>
+              <w:rFonts w:ascii="Cambria Math" w:eastAsia="Cambria Math" w:hAnsi="Cambria Math"/>
+              <w:sz w:val="24"/>
+              <w:szCs w:val="24"/>
+              <w:lang w:bidi="ar-SA"/>
+            </w:rPr>
+            <m:t>=n</m:t>
+          </m:r>
+          <m:r>
+            <w:rPr>
+              <w:rFonts w:ascii="Cambria Math" w:hAnsi="Cambria Math" w:cs="David"/>
+              <w:sz w:val="24"/>
+              <w:szCs w:val="24"/>
+              <w:lang w:bidi="ar-SA"/>
+            </w:rPr>
+            <m:t xml:space="preserve">umber of blocking cars       </m:t>
+          </m:r>
+          <m:r>
+            <w:rPr>
+              <w:rFonts w:ascii="Cambria Math" w:hAnsi="Cambria Math" w:cs="David"/>
+              <w:sz w:val="24"/>
+              <w:szCs w:val="24"/>
+              <w:lang w:bidi="ar-SA"/>
+            </w:rPr>
+            <m:t xml:space="preserve"> </m:t>
+          </m:r>
+        </m:oMath>
+      </m:oMathPara>
+    </w:p>
+    <w:p>
+      <w:pPr>
+        <w:rPr>
+          <w:rFonts w:ascii="David" w:hAnsi="David" w:cs="David"/>
+          <w:sz w:val="24"/>
+          <w:szCs w:val="24"/>
+          <w:rtl/>
+        </w:rPr>
+      </w:pPr>
+      <w:r>
+        <w:rPr>
+          <w:rFonts w:ascii="David" w:hAnsi="David" w:cs="David"/>
+          <w:sz w:val="24"/>
+          <w:szCs w:val="24"/>
           <w:rtl/>
         </w:rPr>
         <w:t xml:space="preserve">מרחק </w:t>
       </w:r>
       <w:r>
         <w:rPr>
-          <w:rFonts w:hint="cs"/>
+          <w:rFonts w:ascii="David" w:hAnsi="David" w:cs="David"/>
+          <w:sz w:val="24"/>
+          <w:szCs w:val="24"/>
         </w:rPr>
         <w:t>X</w:t>
       </w:r>
       <w:r>
         <w:rPr>
-          <w:rFonts w:hint="cs"/>
+          <w:rFonts w:ascii="David" w:hAnsi="David" w:cs="David"/>
+          <w:sz w:val="24"/>
+          <w:szCs w:val="24"/>
           <w:rtl/>
         </w:rPr>
         <w:t xml:space="preserve"> מהיציאה מוגדר כ- מספר הרכבים שחוסמים אותו.</w:t>
       </w:r>
       <w:r>
         <w:rPr>
+          <w:rFonts w:ascii="David" w:hAnsi="David" w:cs="David"/>
+          <w:sz w:val="24"/>
+          <w:szCs w:val="24"/>
           <w:rtl/>
         </w:rPr>
         <w:br/>
-      </w:r>
-      <w:r>
-        <w:rPr>
-          <w:rFonts w:hint="cs"/>
-          <w:rtl/>
-        </w:rPr>
-        <w:t xml:space="preserve">פונקציה זו היא אכן </w:t>
-      </w:r>
-      <w:proofErr w:type="spellStart"/>
-      <w:r>
-        <w:rPr>
-          <w:rFonts w:hint="cs"/>
-          <w:rtl/>
-        </w:rPr>
-        <w:t>אדמסבלית</w:t>
-      </w:r>
-      <w:proofErr w:type="spellEnd"/>
-      <w:r>
-        <w:rPr>
-          <w:rFonts w:hint="cs"/>
-          <w:rtl/>
-        </w:rPr>
-        <w:t xml:space="preserve"> כי היא תמיד נותנת ערך קטן שווה לעלות האמ</w:t>
+        <w:t>פונקציה זו היא אכן אדמסבלית כי היא תמיד נותנת ערך קטן</w:t>
+      </w:r>
+      <w:r>
+        <w:rPr>
+          <w:rFonts w:ascii="David" w:hAnsi="David" w:cs="David" w:hint="cs"/>
+          <w:sz w:val="24"/>
+          <w:szCs w:val="24"/>
+          <w:rtl/>
+        </w:rPr>
+        <w:t xml:space="preserve"> או</w:t>
       </w:r>
       <w:bookmarkStart w:id="0" w:name="_GoBack"/>
       <w:bookmarkEnd w:id="0"/>
       <w:r>
         <w:rPr>
-          <w:rFonts w:hint="cs"/>
-          <w:rtl/>
-        </w:rPr>
-        <w:t>תית.</w:t>
+          <w:rFonts w:ascii="David" w:hAnsi="David" w:cs="David"/>
+          <w:sz w:val="24"/>
+          <w:szCs w:val="24"/>
+          <w:rtl/>
+        </w:rPr>
+        <w:t xml:space="preserve"> שווה לעלות האמתית.</w:t>
+      </w:r>
+    </w:p>
+    <w:p>
+      <w:pPr>
+        <w:rPr>
+          <w:rFonts w:ascii="David" w:hAnsi="David" w:cs="David" w:hint="cs"/>
+          <w:sz w:val="24"/>
+          <w:szCs w:val="24"/>
+          <w:rtl/>
+        </w:rPr>
+      </w:pPr>
+      <w:r>
+        <w:rPr>
+          <w:rFonts w:ascii="David" w:hAnsi="David" w:cs="David" w:hint="cs"/>
+          <w:sz w:val="24"/>
+          <w:szCs w:val="24"/>
+          <w:rtl/>
+        </w:rPr>
+        <w:t>לוגיקה מאחורי הבחירה:</w:t>
+      </w:r>
+      <w:r>
+        <w:rPr>
+          <w:rFonts w:ascii="David" w:hAnsi="David" w:cs="David"/>
+          <w:sz w:val="24"/>
+          <w:szCs w:val="24"/>
+          <w:rtl/>
+        </w:rPr>
+        <w:br/>
+      </w:r>
+    </w:p>
+    <w:p>
+      <w:pPr>
+        <w:rPr>
+          <w:rFonts w:ascii="David" w:hAnsi="David" w:cs="David" w:hint="cs"/>
+          <w:sz w:val="24"/>
+          <w:szCs w:val="24"/>
+          <w:rtl/>
+        </w:rPr>
+      </w:pPr>
+    </w:p>
+    <w:p>
+      <w:pPr>
+        <w:rPr>
+          <w:rFonts w:ascii="David" w:hAnsi="David"/>
+          <w:b/>
+          <w:bCs/>
+          <w:sz w:val="24"/>
+          <w:szCs w:val="24"/>
+          <w:lang w:bidi="ar-SA"/>
+        </w:rPr>
+      </w:pPr>
+      <w:r>
+        <w:rPr>
+          <w:rFonts w:ascii="David" w:hAnsi="David" w:cs="David" w:hint="cs"/>
+          <w:b/>
+          <w:bCs/>
+          <w:sz w:val="28"/>
+          <w:szCs w:val="28"/>
+          <w:rtl/>
+        </w:rPr>
+        <w:t>פונקציה היוריסטי</w:t>
+      </w:r>
+      <w:r>
+        <w:rPr>
+          <w:rFonts w:ascii="David" w:hAnsi="David" w:cs="David" w:hint="eastAsia"/>
+          <w:b/>
+          <w:bCs/>
+          <w:sz w:val="28"/>
+          <w:szCs w:val="28"/>
+          <w:rtl/>
+        </w:rPr>
+        <w:t>ת</w:t>
+      </w:r>
+      <w:r>
+        <w:rPr>
+          <w:rFonts w:ascii="David" w:hAnsi="David" w:cs="David" w:hint="cs"/>
+          <w:b/>
+          <w:bCs/>
+          <w:sz w:val="28"/>
+          <w:szCs w:val="28"/>
+          <w:rtl/>
+        </w:rPr>
+        <w:t xml:space="preserve"> #2: </w:t>
+      </w:r>
+      <w:r>
+        <w:rPr>
+          <w:rFonts w:ascii="David" w:hAnsi="David"/>
+          <w:b/>
+          <w:bCs/>
+          <w:sz w:val="28"/>
+          <w:szCs w:val="28"/>
+          <w:lang w:bidi="ar-SA"/>
+        </w:rPr>
+        <w:t>Mobility</w:t>
+      </w:r>
+    </w:p>
+    <w:p>
+      <w:pPr>
+        <w:rPr>
+          <w:rFonts w:ascii="David" w:hAnsi="David" w:cs="David"/>
+          <w:sz w:val="24"/>
+          <w:szCs w:val="24"/>
+          <w:rtl/>
+          <w:lang w:bidi="ar-SA"/>
+        </w:rPr>
+      </w:pPr>
+      <m:oMathPara>
+        <m:oMath>
+          <m:sSub>
+            <m:sSubPr>
+              <m:ctrlPr>
+                <w:rPr>
+                  <w:rFonts w:ascii="Cambria Math" w:hAnsi="Cambria Math" w:cs="David"/>
+                  <w:sz w:val="24"/>
+                  <w:szCs w:val="24"/>
+                  <w:lang w:bidi="ar-SA"/>
+                </w:rPr>
+              </m:ctrlPr>
+            </m:sSubPr>
+            <m:e>
+              <m:r>
+                <m:rPr>
+                  <m:sty m:val="p"/>
+                </m:rPr>
+                <w:rPr>
+                  <w:rFonts w:ascii="Cambria Math" w:hAnsi="Cambria Math" w:cs="David"/>
+                  <w:sz w:val="24"/>
+                  <w:szCs w:val="24"/>
+                  <w:lang w:bidi="ar-SA"/>
+                </w:rPr>
+                <m:t>H</m:t>
+              </m:r>
+            </m:e>
+            <m:sub>
+              <m:r>
+                <w:rPr>
+                  <w:rFonts w:ascii="Cambria Math" w:hAnsi="Cambria Math" w:cs="David"/>
+                  <w:sz w:val="24"/>
+                  <w:szCs w:val="24"/>
+                  <w:lang w:bidi="ar-SA"/>
+                </w:rPr>
+                <m:t>2</m:t>
+              </m:r>
+            </m:sub>
+          </m:sSub>
+          <m:r>
+            <m:rPr>
+              <m:sty m:val="p"/>
+            </m:rPr>
+            <w:rPr>
+              <w:rFonts w:ascii="Cambria Math" w:hAnsi="Cambria Math" w:cs="David"/>
+              <w:sz w:val="24"/>
+              <w:szCs w:val="24"/>
+              <w:lang w:bidi="ar-SA"/>
+            </w:rPr>
+            <m:t xml:space="preserve">(node) = </m:t>
+          </m:r>
+          <m:d>
+            <m:dPr>
+              <m:begChr m:val="{"/>
+              <m:endChr m:val=""/>
+              <m:ctrlPr>
+                <w:rPr>
+                  <w:rFonts w:ascii="Cambria Math" w:hAnsi="Cambria Math" w:cs="David"/>
+                  <w:sz w:val="24"/>
+                  <w:szCs w:val="24"/>
+                  <w:lang w:bidi="ar-SA"/>
+                </w:rPr>
+              </m:ctrlPr>
+            </m:dPr>
+            <m:e>
+              <m:r>
+                <w:rPr>
+                  <w:rFonts w:ascii="Cambria Math" w:hAnsi="Cambria Math" w:cs="David"/>
+                  <w:sz w:val="24"/>
+                  <w:szCs w:val="24"/>
+                  <w:lang w:bidi="ar-SA"/>
+                </w:rPr>
+                <m:t xml:space="preserve"> </m:t>
+              </m:r>
+              <m:eqArr>
+                <m:eqArrPr>
+                  <m:ctrlPr>
+                    <w:rPr>
+                      <w:rFonts w:ascii="Cambria Math" w:hAnsi="Cambria Math" w:cs="David"/>
+                      <w:sz w:val="24"/>
+                      <w:szCs w:val="24"/>
+                      <w:lang w:bidi="ar-SA"/>
+                    </w:rPr>
+                  </m:ctrlPr>
+                </m:eqArrPr>
+                <m:e>
+                  <m:r>
+                    <w:rPr>
+                      <w:rFonts w:ascii="Cambria Math" w:hAnsi="Cambria Math" w:cs="David"/>
+                      <w:sz w:val="24"/>
+                      <w:szCs w:val="24"/>
+                      <w:lang w:bidi="ar-SA"/>
+                    </w:rPr>
+                    <m:t xml:space="preserve"> </m:t>
+                  </m:r>
+                  <m:r>
+                    <m:rPr>
+                      <m:sty m:val="p"/>
+                    </m:rPr>
+                    <w:rPr>
+                      <w:rFonts w:ascii="Cambria Math" w:hAnsi="Cambria Math" w:cs="David"/>
+                      <w:sz w:val="24"/>
+                      <w:szCs w:val="24"/>
+                      <w:lang w:bidi="ar-SA"/>
+                    </w:rPr>
+                    <m:t xml:space="preserve">-100:  </m:t>
+                  </m:r>
+                  <m:r>
+                    <m:rPr>
+                      <m:sty m:val="p"/>
+                    </m:rPr>
+                    <w:rPr>
+                      <w:rFonts w:ascii="Cambria Math" w:hAnsi="Cambria Math" w:cs="David"/>
+                      <w:sz w:val="24"/>
+                      <w:szCs w:val="24"/>
+                      <w:lang w:bidi="ar-SA"/>
+                    </w:rPr>
+                    <m:t xml:space="preserve">                                     </m:t>
+                  </m:r>
+                  <m:r>
+                    <m:rPr>
+                      <m:sty m:val="p"/>
+                    </m:rPr>
+                    <w:rPr>
+                      <w:rFonts w:ascii="Cambria Math" w:hAnsi="Cambria Math" w:cs="David"/>
+                      <w:sz w:val="24"/>
+                      <w:szCs w:val="24"/>
+                      <w:lang w:bidi="ar-SA"/>
+                    </w:rPr>
+                    <m:t xml:space="preserve"> if node is root</m:t>
+                  </m:r>
+                  <m:r>
+                    <w:rPr>
+                      <w:rFonts w:ascii="Cambria Math" w:hAnsi="Cambria Math" w:cs="David"/>
+                      <w:sz w:val="24"/>
+                      <w:szCs w:val="24"/>
+                      <w:lang w:bidi="ar-SA"/>
+                    </w:rPr>
+                    <m:t xml:space="preserve">                                            </m:t>
+                  </m:r>
+                </m:e>
+                <m:e>
+                  <m:r>
+                    <w:rPr>
+                      <w:rFonts w:ascii="Cambria Math" w:hAnsi="Cambria Math" w:cs="David"/>
+                      <w:sz w:val="24"/>
+                      <w:szCs w:val="24"/>
+                      <w:lang w:bidi="ar-SA"/>
+                    </w:rPr>
+                    <m:t>P</m:t>
+                  </m:r>
+                  <m:r>
+                    <w:rPr>
+                      <w:rFonts w:ascii="Cambria Math" w:hAnsi="Cambria Math"/>
+                      <w:sz w:val="24"/>
+                      <w:szCs w:val="24"/>
+                      <w:lang w:bidi="ar-SA"/>
+                    </w:rPr>
+                    <m:t>ossible-Moves</m:t>
+                  </m:r>
+                  <m:d>
+                    <m:dPr>
+                      <m:ctrlPr>
+                        <w:rPr>
+                          <w:rFonts w:ascii="Cambria Math" w:hAnsi="Cambria Math" w:cs="David"/>
+                          <w:i/>
+                          <w:sz w:val="24"/>
+                          <w:szCs w:val="24"/>
+                          <w:lang w:bidi="ar-SA"/>
+                        </w:rPr>
+                      </m:ctrlPr>
+                    </m:dPr>
+                    <m:e>
+                      <m:r>
+                        <w:rPr>
+                          <w:rFonts w:ascii="Cambria Math" w:hAnsi="Cambria Math" w:cs="David"/>
+                          <w:sz w:val="24"/>
+                          <w:szCs w:val="24"/>
+                          <w:lang w:bidi="ar-SA"/>
+                        </w:rPr>
+                        <m:t>node</m:t>
+                      </m:r>
+                    </m:e>
+                  </m:d>
+                  <m:r>
+                    <w:rPr>
+                      <w:rFonts w:ascii="Cambria Math" w:hAnsi="Cambria Math" w:cs="David"/>
+                      <w:sz w:val="24"/>
+                      <w:szCs w:val="24"/>
+                      <w:lang w:bidi="ar-SA"/>
+                    </w:rPr>
+                    <m:t xml:space="preserve">:   otherwise                                                </m:t>
+                  </m:r>
+                </m:e>
+              </m:eqArr>
+            </m:e>
+          </m:d>
+        </m:oMath>
+      </m:oMathPara>
+    </w:p>
+    <w:p>
+      <w:pPr>
+        <w:rPr>
+          <w:rFonts w:ascii="David" w:hAnsi="David" w:cs="David"/>
+          <w:sz w:val="24"/>
+          <w:szCs w:val="24"/>
+        </w:rPr>
+      </w:pPr>
+      <w:r>
+        <w:rPr>
+          <w:rFonts w:ascii="David" w:hAnsi="David" w:cs="David" w:hint="cs"/>
+          <w:sz w:val="24"/>
+          <w:szCs w:val="24"/>
+          <w:rtl/>
+        </w:rPr>
+        <w:t>פונקציה זו מחשבת עבור מצב כלשהו את מספר הצעדים האפשריים שאפשר לבצע על המצב.</w:t>
+      </w:r>
+    </w:p>
+    <w:p>
+      <w:pPr>
+        <w:rPr>
+          <w:rFonts w:ascii="David" w:hAnsi="David" w:cs="David"/>
+          <w:sz w:val="24"/>
+          <w:szCs w:val="24"/>
+          <w:rtl/>
+        </w:rPr>
+      </w:pPr>
+    </w:p>
+    <w:p>
+      <w:pPr>
+        <w:rPr>
+          <w:rFonts w:ascii="David" w:hAnsi="David" w:hint="cs"/>
+          <w:b/>
+          <w:bCs/>
+          <w:sz w:val="28"/>
+          <w:szCs w:val="28"/>
+          <w:rtl/>
+          <w:lang w:bidi="ar-SA"/>
+        </w:rPr>
+      </w:pPr>
+      <w:r>
+        <w:rPr>
+          <w:rFonts w:ascii="David" w:hAnsi="David" w:cs="David" w:hint="cs"/>
+          <w:b/>
+          <w:bCs/>
+          <w:sz w:val="28"/>
+          <w:szCs w:val="28"/>
+          <w:rtl/>
+        </w:rPr>
+        <w:t>פונקציה היוריסטי</w:t>
+      </w:r>
+      <w:r>
+        <w:rPr>
+          <w:rFonts w:ascii="David" w:hAnsi="David" w:cs="David" w:hint="eastAsia"/>
+          <w:b/>
+          <w:bCs/>
+          <w:sz w:val="28"/>
+          <w:szCs w:val="28"/>
+          <w:rtl/>
+        </w:rPr>
+        <w:t>ת</w:t>
+      </w:r>
+      <w:r>
+        <w:rPr>
+          <w:rFonts w:ascii="David" w:hAnsi="David" w:cs="David" w:hint="cs"/>
+          <w:b/>
+          <w:bCs/>
+          <w:sz w:val="28"/>
+          <w:szCs w:val="28"/>
+          <w:rtl/>
+        </w:rPr>
+        <w:t xml:space="preserve"> #</w:t>
+      </w:r>
+      <w:r>
+        <w:rPr>
+          <w:rFonts w:ascii="David" w:hAnsi="David" w:cs="David" w:hint="cs"/>
+          <w:b/>
+          <w:bCs/>
+          <w:sz w:val="28"/>
+          <w:szCs w:val="28"/>
+          <w:rtl/>
+        </w:rPr>
+        <w:t>3</w:t>
+      </w:r>
+      <w:r>
+        <w:rPr>
+          <w:rFonts w:ascii="David" w:hAnsi="David" w:cs="David" w:hint="cs"/>
+          <w:b/>
+          <w:bCs/>
+          <w:sz w:val="28"/>
+          <w:szCs w:val="28"/>
+          <w:rtl/>
+        </w:rPr>
+        <w:t xml:space="preserve">: </w:t>
+      </w:r>
+      <w:r>
+        <w:rPr>
+          <w:rFonts w:ascii="David" w:hAnsi="David"/>
+          <w:b/>
+          <w:bCs/>
+          <w:sz w:val="28"/>
+          <w:szCs w:val="28"/>
+          <w:lang w:bidi="ar-SA"/>
+        </w:rPr>
+        <w:t>Mobility</w:t>
+      </w:r>
+      <w:r>
+        <w:rPr>
+          <w:rFonts w:ascii="David" w:hAnsi="David"/>
+          <w:b/>
+          <w:bCs/>
+          <w:sz w:val="28"/>
+          <w:szCs w:val="28"/>
+          <w:lang w:bidi="ar-SA"/>
+        </w:rPr>
+        <w:t xml:space="preserve"> + Distance</w:t>
+      </w:r>
+    </w:p>
+    <w:p>
+      <w:pPr>
+        <w:rPr>
+          <w:rFonts w:ascii="David" w:hAnsi="David" w:cs="David"/>
+          <w:sz w:val="24"/>
+          <w:szCs w:val="24"/>
+          <w:rtl/>
+          <w:lang w:bidi="ar-SA"/>
+        </w:rPr>
+      </w:pPr>
+      <m:oMathPara>
+        <m:oMath>
+          <m:sSub>
+            <m:sSubPr>
+              <m:ctrlPr>
+                <w:rPr>
+                  <w:rFonts w:ascii="Cambria Math" w:hAnsi="Cambria Math" w:cs="David"/>
+                  <w:sz w:val="24"/>
+                  <w:szCs w:val="24"/>
+                  <w:lang w:bidi="ar-SA"/>
+                </w:rPr>
+              </m:ctrlPr>
+            </m:sSubPr>
+            <m:e>
+              <m:r>
+                <m:rPr>
+                  <m:sty m:val="p"/>
+                </m:rPr>
+                <w:rPr>
+                  <w:rFonts w:ascii="Cambria Math" w:hAnsi="Cambria Math" w:cs="David"/>
+                  <w:sz w:val="24"/>
+                  <w:szCs w:val="24"/>
+                  <w:lang w:bidi="ar-SA"/>
+                </w:rPr>
+                <m:t>H</m:t>
+              </m:r>
+            </m:e>
+            <m:sub>
+              <m:r>
+                <w:rPr>
+                  <w:rFonts w:ascii="Cambria Math" w:hAnsi="Cambria Math" w:cs="David"/>
+                  <w:sz w:val="24"/>
+                  <w:szCs w:val="24"/>
+                  <w:lang w:bidi="ar-SA"/>
+                </w:rPr>
+                <m:t>3</m:t>
+              </m:r>
+            </m:sub>
+          </m:sSub>
+          <m:r>
+            <m:rPr>
+              <m:sty m:val="p"/>
+            </m:rPr>
+            <w:rPr>
+              <w:rFonts w:ascii="Cambria Math" w:hAnsi="Cambria Math" w:cs="David"/>
+              <w:sz w:val="24"/>
+              <w:szCs w:val="24"/>
+              <w:lang w:bidi="ar-SA"/>
+            </w:rPr>
+            <m:t xml:space="preserve">(node) = </m:t>
+          </m:r>
+          <m:d>
+            <m:dPr>
+              <m:begChr m:val="{"/>
+              <m:endChr m:val=""/>
+              <m:ctrlPr>
+                <w:rPr>
+                  <w:rFonts w:ascii="Cambria Math" w:hAnsi="Cambria Math" w:cs="David"/>
+                  <w:sz w:val="24"/>
+                  <w:szCs w:val="24"/>
+                  <w:lang w:bidi="ar-SA"/>
+                </w:rPr>
+              </m:ctrlPr>
+            </m:dPr>
+            <m:e>
+              <m:r>
+                <w:rPr>
+                  <w:rFonts w:ascii="Cambria Math" w:hAnsi="Cambria Math" w:cs="David"/>
+                  <w:sz w:val="24"/>
+                  <w:szCs w:val="24"/>
+                  <w:lang w:bidi="ar-SA"/>
+                </w:rPr>
+                <m:t xml:space="preserve"> </m:t>
+              </m:r>
+              <m:eqArr>
+                <m:eqArrPr>
+                  <m:ctrlPr>
+                    <w:rPr>
+                      <w:rFonts w:ascii="Cambria Math" w:hAnsi="Cambria Math" w:cs="David"/>
+                      <w:sz w:val="24"/>
+                      <w:szCs w:val="24"/>
+                      <w:lang w:bidi="ar-SA"/>
+                    </w:rPr>
+                  </m:ctrlPr>
+                </m:eqArrPr>
+                <m:e>
+                  <m:r>
+                    <w:rPr>
+                      <w:rFonts w:ascii="Cambria Math" w:hAnsi="Cambria Math" w:cs="David"/>
+                      <w:sz w:val="24"/>
+                      <w:szCs w:val="24"/>
+                      <w:lang w:bidi="ar-SA"/>
+                    </w:rPr>
+                    <m:t xml:space="preserve"> </m:t>
+                  </m:r>
+                  <m:r>
+                    <m:rPr>
+                      <m:sty m:val="p"/>
+                    </m:rPr>
+                    <w:rPr>
+                      <w:rFonts w:ascii="Cambria Math" w:hAnsi="Cambria Math" w:cs="David"/>
+                      <w:sz w:val="24"/>
+                      <w:szCs w:val="24"/>
+                      <w:lang w:bidi="ar-SA"/>
+                    </w:rPr>
+                    <m:t xml:space="preserve">-100:                 </m:t>
+                  </m:r>
+                  <m:r>
+                    <m:rPr>
+                      <m:sty m:val="p"/>
+                    </m:rPr>
+                    <w:rPr>
+                      <w:rFonts w:ascii="Cambria Math" w:hAnsi="Cambria Math" w:cs="David"/>
+                      <w:sz w:val="24"/>
+                      <w:szCs w:val="24"/>
+                      <w:lang w:bidi="ar-SA"/>
+                    </w:rPr>
+                    <m:t xml:space="preserve">  </m:t>
+                  </m:r>
+                  <m:r>
+                    <m:rPr>
+                      <m:sty m:val="p"/>
+                    </m:rPr>
+                    <w:rPr>
+                      <w:rFonts w:ascii="Cambria Math" w:hAnsi="Cambria Math" w:cs="David"/>
+                      <w:sz w:val="24"/>
+                      <w:szCs w:val="24"/>
+                      <w:lang w:bidi="ar-SA"/>
+                    </w:rPr>
+                    <m:t xml:space="preserve">                       if node is root</m:t>
+                  </m:r>
+                  <m:r>
+                    <w:rPr>
+                      <w:rFonts w:ascii="Cambria Math" w:hAnsi="Cambria Math" w:cs="David"/>
+                      <w:sz w:val="24"/>
+                      <w:szCs w:val="24"/>
+                      <w:lang w:bidi="ar-SA"/>
+                    </w:rPr>
+                    <m:t xml:space="preserve">                                            </m:t>
+                  </m:r>
+                </m:e>
+                <m:e>
+                  <m:r>
+                    <w:rPr>
+                      <w:rFonts w:ascii="Cambria Math" w:hAnsi="Cambria Math" w:cs="David"/>
+                      <w:sz w:val="24"/>
+                      <w:szCs w:val="24"/>
+                      <w:lang w:bidi="ar-SA"/>
+                    </w:rPr>
+                    <m:t>σ</m:t>
+                  </m:r>
+                  <m:sSub>
+                    <m:sSubPr>
+                      <m:ctrlPr>
+                        <w:rPr>
+                          <w:rFonts w:ascii="Cambria Math" w:hAnsi="Cambria Math" w:cs="David"/>
+                          <w:sz w:val="24"/>
+                          <w:szCs w:val="24"/>
+                          <w:lang w:bidi="ar-SA"/>
+                        </w:rPr>
+                      </m:ctrlPr>
+                    </m:sSubPr>
+                    <m:e>
+                      <m:r>
+                        <m:rPr>
+                          <m:sty m:val="p"/>
+                        </m:rPr>
+                        <w:rPr>
+                          <w:rFonts w:ascii="Cambria Math" w:hAnsi="Cambria Math" w:cs="David"/>
+                          <w:sz w:val="24"/>
+                          <w:szCs w:val="24"/>
+                          <w:lang w:bidi="ar-SA"/>
+                        </w:rPr>
+                        <m:t>H</m:t>
+                      </m:r>
+                    </m:e>
+                    <m:sub>
+                      <m:r>
+                        <w:rPr>
+                          <w:rFonts w:ascii="Cambria Math" w:hAnsi="Cambria Math" w:cs="David"/>
+                          <w:sz w:val="24"/>
+                          <w:szCs w:val="24"/>
+                          <w:lang w:bidi="ar-SA"/>
+                        </w:rPr>
+                        <m:t>1</m:t>
+                      </m:r>
+                    </m:sub>
+                  </m:sSub>
+                  <m:r>
+                    <w:rPr>
+                      <w:rFonts w:ascii="Cambria Math" w:hAnsi="Cambria Math" w:cs="David"/>
+                      <w:sz w:val="24"/>
+                      <w:szCs w:val="24"/>
+                      <w:lang w:bidi="ar-SA"/>
+                    </w:rPr>
+                    <m:t>+μ</m:t>
+                  </m:r>
+                  <m:sSub>
+                    <m:sSubPr>
+                      <m:ctrlPr>
+                        <w:rPr>
+                          <w:rFonts w:ascii="Cambria Math" w:hAnsi="Cambria Math" w:cs="David"/>
+                          <w:sz w:val="24"/>
+                          <w:szCs w:val="24"/>
+                          <w:lang w:bidi="ar-SA"/>
+                        </w:rPr>
+                      </m:ctrlPr>
+                    </m:sSubPr>
+                    <m:e>
+                      <m:r>
+                        <m:rPr>
+                          <m:sty m:val="p"/>
+                        </m:rPr>
+                        <w:rPr>
+                          <w:rFonts w:ascii="Cambria Math" w:hAnsi="Cambria Math" w:cs="David"/>
+                          <w:sz w:val="24"/>
+                          <w:szCs w:val="24"/>
+                          <w:lang w:bidi="ar-SA"/>
+                        </w:rPr>
+                        <m:t>H</m:t>
+                      </m:r>
+                    </m:e>
+                    <m:sub>
+                      <m:r>
+                        <w:rPr>
+                          <w:rFonts w:ascii="Cambria Math" w:hAnsi="Cambria Math" w:cs="David"/>
+                          <w:sz w:val="24"/>
+                          <w:szCs w:val="24"/>
+                          <w:lang w:bidi="ar-SA"/>
+                        </w:rPr>
+                        <m:t>2</m:t>
+                      </m:r>
+                    </m:sub>
+                  </m:sSub>
+                  <m:r>
+                    <w:rPr>
+                      <w:rFonts w:ascii="Cambria Math" w:hAnsi="Cambria Math" w:cs="David"/>
+                      <w:sz w:val="24"/>
+                      <w:szCs w:val="24"/>
+                      <w:lang w:bidi="ar-SA"/>
+                    </w:rPr>
+                    <m:t xml:space="preserve">:   </m:t>
+                  </m:r>
+                  <m:r>
+                    <w:rPr>
+                      <w:rFonts w:ascii="Cambria Math" w:hAnsi="Cambria Math" w:cs="David"/>
+                      <w:sz w:val="24"/>
+                      <w:szCs w:val="24"/>
+                      <w:lang w:bidi="ar-SA"/>
+                    </w:rPr>
+                    <m:t xml:space="preserve">                                </m:t>
+                  </m:r>
+                  <m:r>
+                    <w:rPr>
+                      <w:rFonts w:ascii="Cambria Math" w:hAnsi="Cambria Math" w:cs="David"/>
+                      <w:sz w:val="24"/>
+                      <w:szCs w:val="24"/>
+                      <w:lang w:bidi="ar-SA"/>
+                    </w:rPr>
+                    <m:t xml:space="preserve">otherwise                                                </m:t>
+                  </m:r>
+                </m:e>
+              </m:eqArr>
+            </m:e>
+          </m:d>
+        </m:oMath>
+      </m:oMathPara>
+    </w:p>
+    <w:p>
+      <w:pPr>
+        <w:rPr>
+          <w:rFonts w:ascii="David" w:hAnsi="David" w:cs="David" w:hint="cs"/>
+          <w:sz w:val="24"/>
+          <w:szCs w:val="24"/>
+          <w:rtl/>
+        </w:rPr>
+      </w:pPr>
+      <w:r>
+        <w:rPr>
+          <w:rFonts w:ascii="David" w:hAnsi="David" w:cs="David" w:hint="cs"/>
+          <w:sz w:val="24"/>
+          <w:szCs w:val="24"/>
+          <w:rtl/>
+        </w:rPr>
+        <w:t>פונקציה זו מבצעת ממוצע משוקלל בין שתי הפונקציות האחרות.</w:t>
       </w:r>
     </w:p>
     <w:sectPr>

--- a/final_results/‏‏Microsoft Word Document חדש.docx
+++ b/final_results/‏‏Microsoft Word Document חדש.docx
@@ -398,7 +398,27 @@
           <w:rtl/>
         </w:rPr>
         <w:br/>
-        <w:t>פונקציה זו היא אכן אדמסבלית כי היא תמיד נותנת ערך קטן</w:t>
+        <w:t xml:space="preserve">פונקציה זו היא אכן </w:t>
+      </w:r>
+      <w:proofErr w:type="spellStart"/>
+      <w:r>
+        <w:rPr>
+          <w:rFonts w:ascii="David" w:hAnsi="David" w:cs="David"/>
+          <w:sz w:val="24"/>
+          <w:szCs w:val="24"/>
+          <w:rtl/>
+        </w:rPr>
+        <w:t>אדמסבלית</w:t>
+      </w:r>
+      <w:proofErr w:type="spellEnd"/>
+      <w:r>
+        <w:rPr>
+          <w:rFonts w:ascii="David" w:hAnsi="David" w:cs="David"/>
+          <w:sz w:val="24"/>
+          <w:szCs w:val="24"/>
+          <w:rtl/>
+        </w:rPr>
+        <w:t xml:space="preserve"> כי היא תמיד נותנת ערך קטן</w:t>
       </w:r>
       <w:r>
         <w:rPr>
@@ -409,8 +429,6 @@
         </w:rPr>
         <w:t xml:space="preserve"> או</w:t>
       </w:r>
-      <w:bookmarkStart w:id="0" w:name="_GoBack"/>
-      <w:bookmarkEnd w:id="0"/>
       <w:r>
         <w:rPr>
           <w:rFonts w:ascii="David" w:hAnsi="David" w:cs="David"/>
@@ -423,8 +441,9 @@
     </w:p>
     <w:p>
       <w:pPr>
-        <w:rPr>
-          <w:rFonts w:ascii="David" w:hAnsi="David" w:cs="David" w:hint="cs"/>
+        <w:spacing w:line="276" w:lineRule="auto"/>
+        <w:rPr>
+          <w:rFonts w:ascii="David" w:hAnsi="David" w:cs="David"/>
           <w:sz w:val="24"/>
           <w:szCs w:val="24"/>
           <w:rtl/>
@@ -433,6 +452,8 @@
       <w:r>
         <w:rPr>
           <w:rFonts w:ascii="David" w:hAnsi="David" w:cs="David" w:hint="cs"/>
+          <w:b/>
+          <w:bCs/>
           <w:sz w:val="24"/>
           <w:szCs w:val="24"/>
           <w:rtl/>
@@ -441,20 +462,4202 @@
       </w:r>
       <w:r>
         <w:rPr>
-          <w:rFonts w:ascii="David" w:hAnsi="David" w:cs="David"/>
-          <w:sz w:val="24"/>
-          <w:szCs w:val="24"/>
-          <w:rtl/>
-        </w:rPr>
-        <w:br/>
+          <w:rFonts w:ascii="David" w:hAnsi="David" w:cs="David" w:hint="cs"/>
+          <w:b/>
+          <w:bCs/>
+          <w:sz w:val="24"/>
+          <w:szCs w:val="24"/>
+          <w:rtl/>
+        </w:rPr>
+        <w:t xml:space="preserve"> </w:t>
+      </w:r>
+      <w:r>
+        <w:rPr>
+          <w:rFonts w:ascii="David" w:hAnsi="David" w:cs="David" w:hint="cs"/>
+          <w:sz w:val="24"/>
+          <w:szCs w:val="24"/>
+          <w:rtl/>
+        </w:rPr>
+        <w:t xml:space="preserve">בעצם ככל שיש פחות רכבים שחוסמים את </w:t>
+      </w:r>
+      <w:r>
+        <w:rPr>
+          <w:rFonts w:ascii="David" w:hAnsi="David" w:cs="David" w:hint="cs"/>
+          <w:sz w:val="24"/>
+          <w:szCs w:val="24"/>
+        </w:rPr>
+        <w:t>X</w:t>
+      </w:r>
+      <w:r>
+        <w:rPr>
+          <w:rFonts w:ascii="David" w:hAnsi="David" w:cs="David" w:hint="cs"/>
+          <w:sz w:val="24"/>
+          <w:szCs w:val="24"/>
+          <w:rtl/>
+        </w:rPr>
+        <w:t>, ככל שאנחנו מתקרבים לפתרון.</w:t>
       </w:r>
     </w:p>
     <w:p>
       <w:pPr>
+        <w:spacing w:line="276" w:lineRule="auto"/>
+        <w:rPr>
+          <w:rFonts w:ascii="David" w:hAnsi="David" w:cs="David"/>
+          <w:b/>
+          <w:bCs/>
+          <w:sz w:val="24"/>
+          <w:szCs w:val="24"/>
+          <w:rtl/>
+        </w:rPr>
+      </w:pPr>
+      <w:r>
         <w:rPr>
           <w:rFonts w:ascii="David" w:hAnsi="David" w:cs="David" w:hint="cs"/>
-          <w:sz w:val="24"/>
-          <w:szCs w:val="24"/>
+          <w:b/>
+          <w:bCs/>
+          <w:sz w:val="24"/>
+          <w:szCs w:val="24"/>
+          <w:rtl/>
+        </w:rPr>
+        <w:t>הדגמות:</w:t>
+      </w:r>
+    </w:p>
+    <w:p>
+      <w:pPr>
+        <w:bidi w:val="0"/>
+        <w:spacing w:line="276" w:lineRule="auto"/>
+        <w:rPr>
+          <w:rFonts w:ascii="David" w:hAnsi="David" w:cs="David"/>
+          <w:b/>
+          <w:bCs/>
+          <w:sz w:val="24"/>
+          <w:szCs w:val="24"/>
+        </w:rPr>
+      </w:pPr>
+      <w:r>
+        <w:rPr>
+          <w:rFonts w:ascii="David" w:hAnsi="David" w:cs="David"/>
+          <w:b/>
+          <w:bCs/>
+          <w:sz w:val="24"/>
+          <w:szCs w:val="24"/>
+        </w:rPr>
+        <w:t>A</w:t>
+      </w:r>
+    </w:p>
+    <w:tbl>
+      <w:tblPr>
+        <w:tblStyle w:val="a3"/>
+        <w:tblpPr w:leftFromText="180" w:rightFromText="180" w:vertAnchor="text" w:horzAnchor="page" w:tblpX="976" w:tblpY="2"/>
+        <w:bidiVisual/>
+        <w:tblW w:w="0" w:type="auto"/>
+        <w:tblLook w:val="04A0" w:firstRow="1" w:lastRow="0" w:firstColumn="1" w:lastColumn="0" w:noHBand="0" w:noVBand="1"/>
+      </w:tblPr>
+      <w:tblGrid>
+        <w:gridCol w:w="312"/>
+        <w:gridCol w:w="312"/>
+        <w:gridCol w:w="312"/>
+        <w:gridCol w:w="390"/>
+        <w:gridCol w:w="390"/>
+        <w:gridCol w:w="312"/>
+      </w:tblGrid>
+      <w:tr>
+        <w:trPr>
+          <w:trHeight w:val="294"/>
+        </w:trPr>
+        <w:tc>
+          <w:tcPr>
+            <w:tcW w:w="312" w:type="dxa"/>
+          </w:tcPr>
+          <w:p>
+            <w:pPr>
+              <w:bidi w:val="0"/>
+              <w:spacing w:line="276" w:lineRule="auto"/>
+              <w:rPr>
+                <w:rFonts w:ascii="David" w:hAnsi="David" w:cs="David" w:hint="cs"/>
+                <w:sz w:val="24"/>
+                <w:szCs w:val="24"/>
+                <w:rtl/>
+              </w:rPr>
+            </w:pPr>
+          </w:p>
+        </w:tc>
+        <w:tc>
+          <w:tcPr>
+            <w:tcW w:w="312" w:type="dxa"/>
+          </w:tcPr>
+          <w:p>
+            <w:pPr>
+              <w:bidi w:val="0"/>
+              <w:spacing w:line="276" w:lineRule="auto"/>
+              <w:rPr>
+                <w:rFonts w:ascii="David" w:hAnsi="David" w:cs="David" w:hint="cs"/>
+                <w:sz w:val="24"/>
+                <w:szCs w:val="24"/>
+                <w:rtl/>
+              </w:rPr>
+            </w:pPr>
+          </w:p>
+        </w:tc>
+        <w:tc>
+          <w:tcPr>
+            <w:tcW w:w="312" w:type="dxa"/>
+          </w:tcPr>
+          <w:p>
+            <w:pPr>
+              <w:bidi w:val="0"/>
+              <w:spacing w:line="276" w:lineRule="auto"/>
+              <w:rPr>
+                <w:rFonts w:ascii="David" w:hAnsi="David" w:cs="David" w:hint="cs"/>
+                <w:sz w:val="24"/>
+                <w:szCs w:val="24"/>
+                <w:rtl/>
+              </w:rPr>
+            </w:pPr>
+          </w:p>
+        </w:tc>
+        <w:tc>
+          <w:tcPr>
+            <w:tcW w:w="390" w:type="dxa"/>
+          </w:tcPr>
+          <w:p>
+            <w:pPr>
+              <w:bidi w:val="0"/>
+              <w:spacing w:line="276" w:lineRule="auto"/>
+              <w:rPr>
+                <w:rFonts w:ascii="David" w:hAnsi="David" w:cs="David" w:hint="cs"/>
+                <w:sz w:val="24"/>
+                <w:szCs w:val="24"/>
+                <w:rtl/>
+              </w:rPr>
+            </w:pPr>
+          </w:p>
+        </w:tc>
+        <w:tc>
+          <w:tcPr>
+            <w:tcW w:w="390" w:type="dxa"/>
+          </w:tcPr>
+          <w:p>
+            <w:pPr>
+              <w:bidi w:val="0"/>
+              <w:spacing w:line="276" w:lineRule="auto"/>
+              <w:rPr>
+                <w:rFonts w:ascii="David" w:hAnsi="David" w:cs="David" w:hint="cs"/>
+                <w:sz w:val="24"/>
+                <w:szCs w:val="24"/>
+                <w:rtl/>
+              </w:rPr>
+            </w:pPr>
+          </w:p>
+        </w:tc>
+        <w:tc>
+          <w:tcPr>
+            <w:tcW w:w="312" w:type="dxa"/>
+          </w:tcPr>
+          <w:p>
+            <w:pPr>
+              <w:bidi w:val="0"/>
+              <w:spacing w:line="276" w:lineRule="auto"/>
+              <w:rPr>
+                <w:rFonts w:ascii="David" w:hAnsi="David" w:cs="David" w:hint="cs"/>
+                <w:sz w:val="24"/>
+                <w:szCs w:val="24"/>
+                <w:rtl/>
+              </w:rPr>
+            </w:pPr>
+          </w:p>
+        </w:tc>
+      </w:tr>
+      <w:tr>
+        <w:trPr>
+          <w:trHeight w:val="294"/>
+        </w:trPr>
+        <w:tc>
+          <w:tcPr>
+            <w:tcW w:w="312" w:type="dxa"/>
+          </w:tcPr>
+          <w:p>
+            <w:pPr>
+              <w:bidi w:val="0"/>
+              <w:spacing w:line="276" w:lineRule="auto"/>
+              <w:rPr>
+                <w:rFonts w:ascii="David" w:hAnsi="David" w:cs="David" w:hint="cs"/>
+                <w:sz w:val="24"/>
+                <w:szCs w:val="24"/>
+                <w:rtl/>
+              </w:rPr>
+            </w:pPr>
+          </w:p>
+        </w:tc>
+        <w:tc>
+          <w:tcPr>
+            <w:tcW w:w="312" w:type="dxa"/>
+          </w:tcPr>
+          <w:p>
+            <w:pPr>
+              <w:bidi w:val="0"/>
+              <w:spacing w:line="276" w:lineRule="auto"/>
+              <w:rPr>
+                <w:rFonts w:ascii="David" w:hAnsi="David" w:cs="David" w:hint="cs"/>
+                <w:sz w:val="24"/>
+                <w:szCs w:val="24"/>
+                <w:rtl/>
+              </w:rPr>
+            </w:pPr>
+          </w:p>
+        </w:tc>
+        <w:tc>
+          <w:tcPr>
+            <w:tcW w:w="312" w:type="dxa"/>
+          </w:tcPr>
+          <w:p>
+            <w:pPr>
+              <w:bidi w:val="0"/>
+              <w:spacing w:line="276" w:lineRule="auto"/>
+              <w:rPr>
+                <w:rFonts w:ascii="David" w:hAnsi="David" w:cs="David" w:hint="cs"/>
+                <w:sz w:val="24"/>
+                <w:szCs w:val="24"/>
+                <w:rtl/>
+              </w:rPr>
+            </w:pPr>
+          </w:p>
+        </w:tc>
+        <w:tc>
+          <w:tcPr>
+            <w:tcW w:w="390" w:type="dxa"/>
+          </w:tcPr>
+          <w:p>
+            <w:pPr>
+              <w:bidi w:val="0"/>
+              <w:spacing w:line="276" w:lineRule="auto"/>
+              <w:rPr>
+                <w:rFonts w:ascii="David" w:hAnsi="David" w:cs="David" w:hint="cs"/>
+                <w:sz w:val="24"/>
+                <w:szCs w:val="24"/>
+                <w:rtl/>
+              </w:rPr>
+            </w:pPr>
+          </w:p>
+        </w:tc>
+        <w:tc>
+          <w:tcPr>
+            <w:tcW w:w="390" w:type="dxa"/>
+          </w:tcPr>
+          <w:p>
+            <w:pPr>
+              <w:bidi w:val="0"/>
+              <w:spacing w:line="276" w:lineRule="auto"/>
+              <w:rPr>
+                <w:rFonts w:ascii="David" w:hAnsi="David" w:cs="David" w:hint="cs"/>
+                <w:sz w:val="24"/>
+                <w:szCs w:val="24"/>
+                <w:rtl/>
+              </w:rPr>
+            </w:pPr>
+          </w:p>
+        </w:tc>
+        <w:tc>
+          <w:tcPr>
+            <w:tcW w:w="312" w:type="dxa"/>
+          </w:tcPr>
+          <w:p>
+            <w:pPr>
+              <w:bidi w:val="0"/>
+              <w:spacing w:line="276" w:lineRule="auto"/>
+              <w:rPr>
+                <w:rFonts w:ascii="David" w:hAnsi="David" w:cs="David" w:hint="cs"/>
+                <w:sz w:val="24"/>
+                <w:szCs w:val="24"/>
+                <w:rtl/>
+              </w:rPr>
+            </w:pPr>
+          </w:p>
+        </w:tc>
+      </w:tr>
+      <w:tr>
+        <w:trPr>
+          <w:trHeight w:val="278"/>
+        </w:trPr>
+        <w:tc>
+          <w:tcPr>
+            <w:tcW w:w="312" w:type="dxa"/>
+          </w:tcPr>
+          <w:p>
+            <w:pPr>
+              <w:bidi w:val="0"/>
+              <w:spacing w:line="276" w:lineRule="auto"/>
+              <w:rPr>
+                <w:rFonts w:ascii="David" w:hAnsi="David" w:cs="David" w:hint="cs"/>
+                <w:sz w:val="24"/>
+                <w:szCs w:val="24"/>
+                <w:rtl/>
+              </w:rPr>
+            </w:pPr>
+          </w:p>
+        </w:tc>
+        <w:tc>
+          <w:tcPr>
+            <w:tcW w:w="312" w:type="dxa"/>
+            <w:shd w:val="clear" w:color="auto" w:fill="FFFFFF" w:themeFill="background1"/>
+          </w:tcPr>
+          <w:p>
+            <w:pPr>
+              <w:bidi w:val="0"/>
+              <w:spacing w:line="276" w:lineRule="auto"/>
+              <w:rPr>
+                <w:rFonts w:ascii="David" w:hAnsi="David" w:cs="David" w:hint="cs"/>
+                <w:sz w:val="24"/>
+                <w:szCs w:val="24"/>
+                <w:rtl/>
+              </w:rPr>
+            </w:pPr>
+          </w:p>
+        </w:tc>
+        <w:tc>
+          <w:tcPr>
+            <w:tcW w:w="312" w:type="dxa"/>
+            <w:shd w:val="clear" w:color="auto" w:fill="FFFFFF" w:themeFill="background1"/>
+          </w:tcPr>
+          <w:p>
+            <w:pPr>
+              <w:bidi w:val="0"/>
+              <w:spacing w:line="276" w:lineRule="auto"/>
+              <w:rPr>
+                <w:rFonts w:ascii="David" w:hAnsi="David" w:cs="David" w:hint="cs"/>
+                <w:sz w:val="24"/>
+                <w:szCs w:val="24"/>
+                <w:rtl/>
+              </w:rPr>
+            </w:pPr>
+          </w:p>
+        </w:tc>
+        <w:tc>
+          <w:tcPr>
+            <w:tcW w:w="390" w:type="dxa"/>
+            <w:shd w:val="clear" w:color="auto" w:fill="44546A" w:themeFill="text2"/>
+          </w:tcPr>
+          <w:p>
+            <w:pPr>
+              <w:bidi w:val="0"/>
+              <w:spacing w:line="276" w:lineRule="auto"/>
+              <w:rPr>
+                <w:rFonts w:ascii="David" w:hAnsi="David" w:cs="David" w:hint="cs"/>
+                <w:color w:val="FFFFFF" w:themeColor="background1"/>
+                <w:sz w:val="24"/>
+                <w:szCs w:val="24"/>
+                <w:rtl/>
+              </w:rPr>
+            </w:pPr>
+            <w:r>
+              <w:rPr>
+                <w:rFonts w:ascii="David" w:hAnsi="David" w:cs="David" w:hint="cs"/>
+                <w:color w:val="FFFFFF" w:themeColor="background1"/>
+                <w:sz w:val="24"/>
+                <w:szCs w:val="24"/>
+              </w:rPr>
+              <w:t>X</w:t>
+            </w:r>
+          </w:p>
+        </w:tc>
+        <w:tc>
+          <w:tcPr>
+            <w:tcW w:w="390" w:type="dxa"/>
+            <w:shd w:val="clear" w:color="auto" w:fill="44546A" w:themeFill="text2"/>
+          </w:tcPr>
+          <w:p>
+            <w:pPr>
+              <w:bidi w:val="0"/>
+              <w:spacing w:line="276" w:lineRule="auto"/>
+              <w:rPr>
+                <w:rFonts w:ascii="David" w:hAnsi="David" w:cs="David" w:hint="cs"/>
+                <w:color w:val="FFFFFF" w:themeColor="background1"/>
+                <w:sz w:val="24"/>
+                <w:szCs w:val="24"/>
+                <w:rtl/>
+              </w:rPr>
+            </w:pPr>
+            <w:r>
+              <w:rPr>
+                <w:rFonts w:ascii="David" w:hAnsi="David" w:cs="David" w:hint="cs"/>
+                <w:color w:val="FFFFFF" w:themeColor="background1"/>
+                <w:sz w:val="24"/>
+                <w:szCs w:val="24"/>
+              </w:rPr>
+              <w:t>X</w:t>
+            </w:r>
+          </w:p>
+        </w:tc>
+        <w:tc>
+          <w:tcPr>
+            <w:tcW w:w="312" w:type="dxa"/>
+          </w:tcPr>
+          <w:p>
+            <w:pPr>
+              <w:bidi w:val="0"/>
+              <w:spacing w:line="276" w:lineRule="auto"/>
+              <w:rPr>
+                <w:rFonts w:ascii="David" w:hAnsi="David" w:cs="David" w:hint="cs"/>
+                <w:sz w:val="24"/>
+                <w:szCs w:val="24"/>
+                <w:rtl/>
+              </w:rPr>
+            </w:pPr>
+          </w:p>
+        </w:tc>
+      </w:tr>
+      <w:tr>
+        <w:trPr>
+          <w:trHeight w:val="294"/>
+        </w:trPr>
+        <w:tc>
+          <w:tcPr>
+            <w:tcW w:w="312" w:type="dxa"/>
+          </w:tcPr>
+          <w:p>
+            <w:pPr>
+              <w:bidi w:val="0"/>
+              <w:spacing w:line="276" w:lineRule="auto"/>
+              <w:rPr>
+                <w:rFonts w:ascii="David" w:hAnsi="David" w:cs="David" w:hint="cs"/>
+                <w:sz w:val="24"/>
+                <w:szCs w:val="24"/>
+                <w:rtl/>
+              </w:rPr>
+            </w:pPr>
+          </w:p>
+        </w:tc>
+        <w:tc>
+          <w:tcPr>
+            <w:tcW w:w="312" w:type="dxa"/>
+          </w:tcPr>
+          <w:p>
+            <w:pPr>
+              <w:bidi w:val="0"/>
+              <w:spacing w:line="276" w:lineRule="auto"/>
+              <w:rPr>
+                <w:rFonts w:ascii="David" w:hAnsi="David" w:cs="David" w:hint="cs"/>
+                <w:sz w:val="24"/>
+                <w:szCs w:val="24"/>
+                <w:rtl/>
+              </w:rPr>
+            </w:pPr>
+          </w:p>
+        </w:tc>
+        <w:tc>
+          <w:tcPr>
+            <w:tcW w:w="312" w:type="dxa"/>
+          </w:tcPr>
+          <w:p>
+            <w:pPr>
+              <w:bidi w:val="0"/>
+              <w:spacing w:line="276" w:lineRule="auto"/>
+              <w:rPr>
+                <w:rFonts w:ascii="David" w:hAnsi="David" w:cs="David" w:hint="cs"/>
+                <w:sz w:val="24"/>
+                <w:szCs w:val="24"/>
+                <w:rtl/>
+              </w:rPr>
+            </w:pPr>
+          </w:p>
+        </w:tc>
+        <w:tc>
+          <w:tcPr>
+            <w:tcW w:w="390" w:type="dxa"/>
+          </w:tcPr>
+          <w:p>
+            <w:pPr>
+              <w:bidi w:val="0"/>
+              <w:spacing w:line="276" w:lineRule="auto"/>
+              <w:rPr>
+                <w:rFonts w:ascii="David" w:hAnsi="David" w:cs="David" w:hint="cs"/>
+                <w:sz w:val="24"/>
+                <w:szCs w:val="24"/>
+                <w:rtl/>
+              </w:rPr>
+            </w:pPr>
+          </w:p>
+        </w:tc>
+        <w:tc>
+          <w:tcPr>
+            <w:tcW w:w="390" w:type="dxa"/>
+          </w:tcPr>
+          <w:p>
+            <w:pPr>
+              <w:bidi w:val="0"/>
+              <w:spacing w:line="276" w:lineRule="auto"/>
+              <w:rPr>
+                <w:rFonts w:ascii="David" w:hAnsi="David" w:cs="David" w:hint="cs"/>
+                <w:sz w:val="24"/>
+                <w:szCs w:val="24"/>
+                <w:rtl/>
+              </w:rPr>
+            </w:pPr>
+          </w:p>
+        </w:tc>
+        <w:tc>
+          <w:tcPr>
+            <w:tcW w:w="312" w:type="dxa"/>
+          </w:tcPr>
+          <w:p>
+            <w:pPr>
+              <w:bidi w:val="0"/>
+              <w:spacing w:line="276" w:lineRule="auto"/>
+              <w:rPr>
+                <w:rFonts w:ascii="David" w:hAnsi="David" w:cs="David" w:hint="cs"/>
+                <w:sz w:val="24"/>
+                <w:szCs w:val="24"/>
+                <w:rtl/>
+              </w:rPr>
+            </w:pPr>
+          </w:p>
+        </w:tc>
+      </w:tr>
+      <w:tr>
+        <w:trPr>
+          <w:trHeight w:val="294"/>
+        </w:trPr>
+        <w:tc>
+          <w:tcPr>
+            <w:tcW w:w="312" w:type="dxa"/>
+          </w:tcPr>
+          <w:p>
+            <w:pPr>
+              <w:bidi w:val="0"/>
+              <w:spacing w:line="276" w:lineRule="auto"/>
+              <w:rPr>
+                <w:rFonts w:ascii="David" w:hAnsi="David" w:cs="David" w:hint="cs"/>
+                <w:sz w:val="24"/>
+                <w:szCs w:val="24"/>
+                <w:rtl/>
+              </w:rPr>
+            </w:pPr>
+          </w:p>
+        </w:tc>
+        <w:tc>
+          <w:tcPr>
+            <w:tcW w:w="312" w:type="dxa"/>
+          </w:tcPr>
+          <w:p>
+            <w:pPr>
+              <w:bidi w:val="0"/>
+              <w:spacing w:line="276" w:lineRule="auto"/>
+              <w:rPr>
+                <w:rFonts w:ascii="David" w:hAnsi="David" w:cs="David" w:hint="cs"/>
+                <w:sz w:val="24"/>
+                <w:szCs w:val="24"/>
+                <w:rtl/>
+              </w:rPr>
+            </w:pPr>
+          </w:p>
+        </w:tc>
+        <w:tc>
+          <w:tcPr>
+            <w:tcW w:w="312" w:type="dxa"/>
+          </w:tcPr>
+          <w:p>
+            <w:pPr>
+              <w:bidi w:val="0"/>
+              <w:spacing w:line="276" w:lineRule="auto"/>
+              <w:rPr>
+                <w:rFonts w:ascii="David" w:hAnsi="David" w:cs="David" w:hint="cs"/>
+                <w:sz w:val="24"/>
+                <w:szCs w:val="24"/>
+                <w:rtl/>
+              </w:rPr>
+            </w:pPr>
+          </w:p>
+        </w:tc>
+        <w:tc>
+          <w:tcPr>
+            <w:tcW w:w="390" w:type="dxa"/>
+          </w:tcPr>
+          <w:p>
+            <w:pPr>
+              <w:bidi w:val="0"/>
+              <w:spacing w:line="276" w:lineRule="auto"/>
+              <w:rPr>
+                <w:rFonts w:ascii="David" w:hAnsi="David" w:cs="David" w:hint="cs"/>
+                <w:sz w:val="24"/>
+                <w:szCs w:val="24"/>
+                <w:rtl/>
+              </w:rPr>
+            </w:pPr>
+          </w:p>
+        </w:tc>
+        <w:tc>
+          <w:tcPr>
+            <w:tcW w:w="390" w:type="dxa"/>
+          </w:tcPr>
+          <w:p>
+            <w:pPr>
+              <w:bidi w:val="0"/>
+              <w:spacing w:line="276" w:lineRule="auto"/>
+              <w:rPr>
+                <w:rFonts w:ascii="David" w:hAnsi="David" w:cs="David" w:hint="cs"/>
+                <w:sz w:val="24"/>
+                <w:szCs w:val="24"/>
+                <w:rtl/>
+              </w:rPr>
+            </w:pPr>
+          </w:p>
+        </w:tc>
+        <w:tc>
+          <w:tcPr>
+            <w:tcW w:w="312" w:type="dxa"/>
+          </w:tcPr>
+          <w:p>
+            <w:pPr>
+              <w:bidi w:val="0"/>
+              <w:spacing w:line="276" w:lineRule="auto"/>
+              <w:rPr>
+                <w:rFonts w:ascii="David" w:hAnsi="David" w:cs="David" w:hint="cs"/>
+                <w:sz w:val="24"/>
+                <w:szCs w:val="24"/>
+                <w:rtl/>
+              </w:rPr>
+            </w:pPr>
+          </w:p>
+        </w:tc>
+      </w:tr>
+      <w:tr>
+        <w:trPr>
+          <w:trHeight w:val="278"/>
+        </w:trPr>
+        <w:tc>
+          <w:tcPr>
+            <w:tcW w:w="312" w:type="dxa"/>
+          </w:tcPr>
+          <w:p>
+            <w:pPr>
+              <w:bidi w:val="0"/>
+              <w:spacing w:line="276" w:lineRule="auto"/>
+              <w:rPr>
+                <w:rFonts w:ascii="David" w:hAnsi="David" w:cs="David" w:hint="cs"/>
+                <w:sz w:val="24"/>
+                <w:szCs w:val="24"/>
+                <w:rtl/>
+              </w:rPr>
+            </w:pPr>
+          </w:p>
+        </w:tc>
+        <w:tc>
+          <w:tcPr>
+            <w:tcW w:w="312" w:type="dxa"/>
+          </w:tcPr>
+          <w:p>
+            <w:pPr>
+              <w:bidi w:val="0"/>
+              <w:spacing w:line="276" w:lineRule="auto"/>
+              <w:rPr>
+                <w:rFonts w:ascii="David" w:hAnsi="David" w:cs="David" w:hint="cs"/>
+                <w:sz w:val="24"/>
+                <w:szCs w:val="24"/>
+                <w:rtl/>
+              </w:rPr>
+            </w:pPr>
+          </w:p>
+        </w:tc>
+        <w:tc>
+          <w:tcPr>
+            <w:tcW w:w="312" w:type="dxa"/>
+          </w:tcPr>
+          <w:p>
+            <w:pPr>
+              <w:bidi w:val="0"/>
+              <w:spacing w:line="276" w:lineRule="auto"/>
+              <w:rPr>
+                <w:rFonts w:ascii="David" w:hAnsi="David" w:cs="David" w:hint="cs"/>
+                <w:sz w:val="24"/>
+                <w:szCs w:val="24"/>
+                <w:rtl/>
+              </w:rPr>
+            </w:pPr>
+          </w:p>
+        </w:tc>
+        <w:tc>
+          <w:tcPr>
+            <w:tcW w:w="390" w:type="dxa"/>
+          </w:tcPr>
+          <w:p>
+            <w:pPr>
+              <w:bidi w:val="0"/>
+              <w:spacing w:line="276" w:lineRule="auto"/>
+              <w:rPr>
+                <w:rFonts w:ascii="David" w:hAnsi="David" w:cs="David" w:hint="cs"/>
+                <w:sz w:val="24"/>
+                <w:szCs w:val="24"/>
+                <w:rtl/>
+              </w:rPr>
+            </w:pPr>
+          </w:p>
+        </w:tc>
+        <w:tc>
+          <w:tcPr>
+            <w:tcW w:w="390" w:type="dxa"/>
+          </w:tcPr>
+          <w:p>
+            <w:pPr>
+              <w:bidi w:val="0"/>
+              <w:spacing w:line="276" w:lineRule="auto"/>
+              <w:rPr>
+                <w:rFonts w:ascii="David" w:hAnsi="David" w:cs="David" w:hint="cs"/>
+                <w:sz w:val="24"/>
+                <w:szCs w:val="24"/>
+                <w:rtl/>
+              </w:rPr>
+            </w:pPr>
+          </w:p>
+        </w:tc>
+        <w:tc>
+          <w:tcPr>
+            <w:tcW w:w="312" w:type="dxa"/>
+          </w:tcPr>
+          <w:p>
+            <w:pPr>
+              <w:bidi w:val="0"/>
+              <w:spacing w:line="276" w:lineRule="auto"/>
+              <w:rPr>
+                <w:rFonts w:ascii="David" w:hAnsi="David" w:cs="David" w:hint="cs"/>
+                <w:sz w:val="24"/>
+                <w:szCs w:val="24"/>
+                <w:rtl/>
+              </w:rPr>
+            </w:pPr>
+          </w:p>
+        </w:tc>
+      </w:tr>
+    </w:tbl>
+    <w:p>
+      <w:pPr>
+        <w:bidi w:val="0"/>
+        <w:spacing w:line="276" w:lineRule="auto"/>
+        <w:rPr>
+          <w:rFonts w:ascii="David" w:hAnsi="David" w:cs="David"/>
+          <w:b/>
+          <w:bCs/>
+          <w:sz w:val="24"/>
+          <w:szCs w:val="24"/>
+        </w:rPr>
+      </w:pPr>
+    </w:p>
+    <w:p>
+      <w:pPr>
+        <w:spacing w:line="276" w:lineRule="auto"/>
+        <w:rPr>
+          <w:rFonts w:ascii="David" w:eastAsiaTheme="minorEastAsia" w:hAnsi="David" w:hint="cs"/>
+          <w:sz w:val="24"/>
+          <w:szCs w:val="24"/>
+          <w:rtl/>
+          <w:lang w:bidi="ar-SA"/>
+        </w:rPr>
+      </w:pPr>
+      <m:oMathPara>
+        <m:oMath>
+          <m:sSub>
+            <m:sSubPr>
+              <m:ctrlPr>
+                <w:rPr>
+                  <w:rFonts w:ascii="Cambria Math" w:hAnsi="Cambria Math" w:cs="David"/>
+                  <w:sz w:val="24"/>
+                  <w:szCs w:val="24"/>
+                  <w:lang w:bidi="ar-SA"/>
+                </w:rPr>
+              </m:ctrlPr>
+            </m:sSubPr>
+            <m:e>
+              <m:r>
+                <m:rPr>
+                  <m:sty m:val="p"/>
+                </m:rPr>
+                <w:rPr>
+                  <w:rFonts w:ascii="Cambria Math" w:hAnsi="Cambria Math" w:cs="David"/>
+                  <w:sz w:val="24"/>
+                  <w:szCs w:val="24"/>
+                  <w:lang w:bidi="ar-SA"/>
+                </w:rPr>
+                <m:t>H</m:t>
+              </m:r>
+            </m:e>
+            <m:sub>
+              <m:r>
+                <w:rPr>
+                  <w:rFonts w:ascii="Cambria Math" w:hAnsi="Cambria Math" w:cs="David"/>
+                  <w:sz w:val="24"/>
+                  <w:szCs w:val="24"/>
+                  <w:lang w:bidi="ar-SA"/>
+                </w:rPr>
+                <m:t>1</m:t>
+              </m:r>
+            </m:sub>
+          </m:sSub>
+          <m:d>
+            <m:dPr>
+              <m:ctrlPr>
+                <w:rPr>
+                  <w:rFonts w:ascii="Cambria Math" w:hAnsi="Cambria Math" w:cs="David"/>
+                  <w:sz w:val="24"/>
+                  <w:szCs w:val="24"/>
+                  <w:lang w:bidi="ar-SA"/>
+                </w:rPr>
+              </m:ctrlPr>
+            </m:dPr>
+            <m:e>
+              <m:r>
+                <m:rPr>
+                  <m:sty m:val="p"/>
+                </m:rPr>
+                <w:rPr>
+                  <w:rFonts w:ascii="Cambria Math" w:hAnsi="Cambria Math" w:cs="David"/>
+                  <w:sz w:val="24"/>
+                  <w:szCs w:val="24"/>
+                  <w:lang w:bidi="ar-SA"/>
+                </w:rPr>
+                <m:t>A</m:t>
+              </m:r>
+            </m:e>
+          </m:d>
+          <m:r>
+            <w:rPr>
+              <w:rFonts w:ascii="Cambria Math" w:hAnsi="Cambria Math" w:cs="David"/>
+              <w:sz w:val="24"/>
+              <w:szCs w:val="24"/>
+              <w:lang w:bidi="ar-SA"/>
+            </w:rPr>
+            <m:t>=0</m:t>
+          </m:r>
+          <m:r>
+            <w:rPr>
+              <w:rFonts w:ascii="Cambria Math" w:hAnsi="Cambria Math" w:cs="David"/>
+              <w:sz w:val="24"/>
+              <w:szCs w:val="24"/>
+              <w:rtl/>
+              <w:lang w:bidi="ar-SA"/>
+            </w:rPr>
+            <w:br/>
+          </m:r>
+        </m:oMath>
+        <m:oMath>
+          <m:r>
+            <w:rPr>
+              <w:rFonts w:ascii="Cambria Math" w:eastAsiaTheme="minorEastAsia" w:hAnsi="Cambria Math"/>
+              <w:sz w:val="24"/>
+              <w:szCs w:val="24"/>
+              <w:lang w:bidi="ar-SA"/>
+            </w:rPr>
+            <m:t>Actual Price=1</m:t>
+          </m:r>
+          <m:d>
+            <m:dPr>
+              <m:ctrlPr>
+                <w:rPr>
+                  <w:rFonts w:ascii="Cambria Math" w:eastAsiaTheme="minorEastAsia" w:hAnsi="Cambria Math"/>
+                  <w:i/>
+                  <w:sz w:val="24"/>
+                  <w:szCs w:val="24"/>
+                  <w:lang w:bidi="ar-SA"/>
+                </w:rPr>
+              </m:ctrlPr>
+            </m:dPr>
+            <m:e>
+              <m:r>
+                <w:rPr>
+                  <w:rFonts w:ascii="Cambria Math" w:eastAsiaTheme="minorEastAsia" w:hAnsi="Cambria Math"/>
+                  <w:sz w:val="24"/>
+                  <w:szCs w:val="24"/>
+                  <w:lang w:bidi="ar-SA"/>
+                </w:rPr>
+                <m:t>move</m:t>
+              </m:r>
+            </m:e>
+          </m:d>
+          <m:r>
+            <w:rPr>
+              <w:rFonts w:ascii="Cambria Math" w:eastAsiaTheme="minorEastAsia" w:hAnsi="Cambria Math"/>
+              <w:sz w:val="24"/>
+              <w:szCs w:val="24"/>
+              <w:lang w:bidi="ar-SA"/>
+            </w:rPr>
+            <w:br/>
+          </m:r>
+        </m:oMath>
+        <m:oMath>
+          <m:sSub>
+            <m:sSubPr>
+              <m:ctrlPr>
+                <w:rPr>
+                  <w:rFonts w:ascii="Cambria Math" w:hAnsi="Cambria Math" w:cs="David"/>
+                  <w:sz w:val="24"/>
+                  <w:szCs w:val="24"/>
+                  <w:lang w:bidi="ar-SA"/>
+                </w:rPr>
+              </m:ctrlPr>
+            </m:sSubPr>
+            <m:e>
+              <m:r>
+                <m:rPr>
+                  <m:sty m:val="p"/>
+                </m:rPr>
+                <w:rPr>
+                  <w:rFonts w:ascii="Cambria Math" w:hAnsi="Cambria Math" w:cs="David"/>
+                  <w:sz w:val="24"/>
+                  <w:szCs w:val="24"/>
+                  <w:lang w:bidi="ar-SA"/>
+                </w:rPr>
+                <m:t>H</m:t>
+              </m:r>
+            </m:e>
+            <m:sub>
+              <m:r>
+                <w:rPr>
+                  <w:rFonts w:ascii="Cambria Math" w:hAnsi="Cambria Math" w:cs="David"/>
+                  <w:sz w:val="24"/>
+                  <w:szCs w:val="24"/>
+                  <w:lang w:bidi="ar-SA"/>
+                </w:rPr>
+                <m:t>1</m:t>
+              </m:r>
+            </m:sub>
+          </m:sSub>
+          <m:r>
+            <m:rPr>
+              <m:sty m:val="p"/>
+            </m:rPr>
+            <w:rPr>
+              <w:rFonts w:ascii="Cambria Math" w:hAnsi="Cambria Math" w:cs="David"/>
+              <w:sz w:val="24"/>
+              <w:szCs w:val="24"/>
+              <w:lang w:bidi="ar-SA"/>
+            </w:rPr>
+            <m:t>&lt;</m:t>
+          </m:r>
+          <m:r>
+            <w:rPr>
+              <w:rFonts w:ascii="Cambria Math" w:eastAsiaTheme="minorEastAsia" w:hAnsi="Cambria Math"/>
+              <w:sz w:val="24"/>
+              <w:szCs w:val="24"/>
+              <w:lang w:bidi="ar-SA"/>
+            </w:rPr>
+            <m:t>H*</m:t>
+          </m:r>
+        </m:oMath>
+      </m:oMathPara>
+    </w:p>
+    <w:p>
+      <w:pPr>
+        <w:rPr>
+          <w:rFonts w:ascii="David" w:hAnsi="David" w:cs="David"/>
+          <w:b/>
+          <w:bCs/>
+          <w:sz w:val="28"/>
+          <w:szCs w:val="28"/>
+          <w:rtl/>
+        </w:rPr>
+      </w:pPr>
+    </w:p>
+    <w:p>
+      <w:pPr>
+        <w:bidi w:val="0"/>
+        <w:spacing w:line="276" w:lineRule="auto"/>
+        <w:rPr>
+          <w:rFonts w:ascii="David" w:hAnsi="David" w:cs="David"/>
+          <w:b/>
+          <w:bCs/>
+          <w:sz w:val="24"/>
+          <w:szCs w:val="24"/>
+        </w:rPr>
+      </w:pPr>
+      <w:r>
+        <w:rPr>
+          <w:rFonts w:ascii="David" w:hAnsi="David" w:cs="David" w:hint="cs"/>
+          <w:b/>
+          <w:bCs/>
+          <w:sz w:val="24"/>
+          <w:szCs w:val="24"/>
+        </w:rPr>
+        <w:t>B</w:t>
+      </w:r>
+    </w:p>
+    <w:tbl>
+      <w:tblPr>
+        <w:tblStyle w:val="a3"/>
+        <w:tblpPr w:leftFromText="180" w:rightFromText="180" w:vertAnchor="text" w:horzAnchor="page" w:tblpX="898" w:tblpY="2"/>
+        <w:bidiVisual/>
+        <w:tblW w:w="0" w:type="auto"/>
+        <w:tblLook w:val="04A0" w:firstRow="1" w:lastRow="0" w:firstColumn="1" w:lastColumn="0" w:noHBand="0" w:noVBand="1"/>
+      </w:tblPr>
+      <w:tblGrid>
+        <w:gridCol w:w="312"/>
+        <w:gridCol w:w="312"/>
+        <w:gridCol w:w="390"/>
+        <w:gridCol w:w="390"/>
+        <w:gridCol w:w="390"/>
+        <w:gridCol w:w="312"/>
+      </w:tblGrid>
+      <w:tr>
+        <w:trPr>
+          <w:trHeight w:val="294"/>
+        </w:trPr>
+        <w:tc>
+          <w:tcPr>
+            <w:tcW w:w="312" w:type="dxa"/>
+          </w:tcPr>
+          <w:p>
+            <w:pPr>
+              <w:bidi w:val="0"/>
+              <w:spacing w:line="276" w:lineRule="auto"/>
+              <w:rPr>
+                <w:rFonts w:ascii="David" w:hAnsi="David" w:cs="David" w:hint="cs"/>
+                <w:sz w:val="24"/>
+                <w:szCs w:val="24"/>
+                <w:rtl/>
+              </w:rPr>
+            </w:pPr>
+          </w:p>
+        </w:tc>
+        <w:tc>
+          <w:tcPr>
+            <w:tcW w:w="312" w:type="dxa"/>
+          </w:tcPr>
+          <w:p>
+            <w:pPr>
+              <w:bidi w:val="0"/>
+              <w:spacing w:line="276" w:lineRule="auto"/>
+              <w:rPr>
+                <w:rFonts w:ascii="David" w:hAnsi="David" w:cs="David" w:hint="cs"/>
+                <w:sz w:val="24"/>
+                <w:szCs w:val="24"/>
+                <w:rtl/>
+              </w:rPr>
+            </w:pPr>
+          </w:p>
+        </w:tc>
+        <w:tc>
+          <w:tcPr>
+            <w:tcW w:w="312" w:type="dxa"/>
+          </w:tcPr>
+          <w:p>
+            <w:pPr>
+              <w:bidi w:val="0"/>
+              <w:spacing w:line="276" w:lineRule="auto"/>
+              <w:rPr>
+                <w:rFonts w:ascii="David" w:hAnsi="David" w:cs="David" w:hint="cs"/>
+                <w:sz w:val="24"/>
+                <w:szCs w:val="24"/>
+                <w:rtl/>
+              </w:rPr>
+            </w:pPr>
+          </w:p>
+        </w:tc>
+        <w:tc>
+          <w:tcPr>
+            <w:tcW w:w="390" w:type="dxa"/>
+          </w:tcPr>
+          <w:p>
+            <w:pPr>
+              <w:bidi w:val="0"/>
+              <w:spacing w:line="276" w:lineRule="auto"/>
+              <w:rPr>
+                <w:rFonts w:ascii="David" w:hAnsi="David" w:cs="David" w:hint="cs"/>
+                <w:sz w:val="24"/>
+                <w:szCs w:val="24"/>
+                <w:rtl/>
+              </w:rPr>
+            </w:pPr>
+          </w:p>
+        </w:tc>
+        <w:tc>
+          <w:tcPr>
+            <w:tcW w:w="390" w:type="dxa"/>
+          </w:tcPr>
+          <w:p>
+            <w:pPr>
+              <w:bidi w:val="0"/>
+              <w:spacing w:line="276" w:lineRule="auto"/>
+              <w:rPr>
+                <w:rFonts w:ascii="David" w:hAnsi="David" w:cs="David" w:hint="cs"/>
+                <w:sz w:val="24"/>
+                <w:szCs w:val="24"/>
+                <w:rtl/>
+              </w:rPr>
+            </w:pPr>
+          </w:p>
+        </w:tc>
+        <w:tc>
+          <w:tcPr>
+            <w:tcW w:w="312" w:type="dxa"/>
+          </w:tcPr>
+          <w:p>
+            <w:pPr>
+              <w:bidi w:val="0"/>
+              <w:spacing w:line="276" w:lineRule="auto"/>
+              <w:rPr>
+                <w:rFonts w:ascii="David" w:hAnsi="David" w:cs="David" w:hint="cs"/>
+                <w:sz w:val="24"/>
+                <w:szCs w:val="24"/>
+                <w:rtl/>
+              </w:rPr>
+            </w:pPr>
+          </w:p>
+        </w:tc>
+      </w:tr>
+      <w:tr>
+        <w:trPr>
+          <w:trHeight w:val="294"/>
+        </w:trPr>
+        <w:tc>
+          <w:tcPr>
+            <w:tcW w:w="312" w:type="dxa"/>
+          </w:tcPr>
+          <w:p>
+            <w:pPr>
+              <w:bidi w:val="0"/>
+              <w:spacing w:line="276" w:lineRule="auto"/>
+              <w:rPr>
+                <w:rFonts w:ascii="David" w:hAnsi="David" w:cs="David" w:hint="cs"/>
+                <w:sz w:val="24"/>
+                <w:szCs w:val="24"/>
+                <w:rtl/>
+              </w:rPr>
+            </w:pPr>
+          </w:p>
+        </w:tc>
+        <w:tc>
+          <w:tcPr>
+            <w:tcW w:w="312" w:type="dxa"/>
+          </w:tcPr>
+          <w:p>
+            <w:pPr>
+              <w:bidi w:val="0"/>
+              <w:spacing w:line="276" w:lineRule="auto"/>
+              <w:rPr>
+                <w:rFonts w:ascii="David" w:hAnsi="David" w:cs="David" w:hint="cs"/>
+                <w:sz w:val="24"/>
+                <w:szCs w:val="24"/>
+                <w:rtl/>
+              </w:rPr>
+            </w:pPr>
+          </w:p>
+        </w:tc>
+        <w:tc>
+          <w:tcPr>
+            <w:tcW w:w="312" w:type="dxa"/>
+            <w:shd w:val="clear" w:color="auto" w:fill="7B7B7B" w:themeFill="accent3" w:themeFillShade="BF"/>
+          </w:tcPr>
+          <w:p>
+            <w:pPr>
+              <w:bidi w:val="0"/>
+              <w:spacing w:line="276" w:lineRule="auto"/>
+              <w:rPr>
+                <w:rFonts w:ascii="David" w:hAnsi="David" w:cs="David"/>
+                <w:sz w:val="24"/>
+                <w:szCs w:val="24"/>
+                <w:rtl/>
+              </w:rPr>
+            </w:pPr>
+            <w:r>
+              <w:rPr>
+                <w:rFonts w:ascii="David" w:hAnsi="David" w:cs="David"/>
+                <w:sz w:val="24"/>
+                <w:szCs w:val="24"/>
+              </w:rPr>
+              <w:t>O</w:t>
+            </w:r>
+          </w:p>
+        </w:tc>
+        <w:tc>
+          <w:tcPr>
+            <w:tcW w:w="390" w:type="dxa"/>
+          </w:tcPr>
+          <w:p>
+            <w:pPr>
+              <w:bidi w:val="0"/>
+              <w:spacing w:line="276" w:lineRule="auto"/>
+              <w:rPr>
+                <w:rFonts w:ascii="David" w:hAnsi="David" w:cs="David" w:hint="cs"/>
+                <w:sz w:val="24"/>
+                <w:szCs w:val="24"/>
+                <w:rtl/>
+              </w:rPr>
+            </w:pPr>
+          </w:p>
+        </w:tc>
+        <w:tc>
+          <w:tcPr>
+            <w:tcW w:w="390" w:type="dxa"/>
+          </w:tcPr>
+          <w:p>
+            <w:pPr>
+              <w:bidi w:val="0"/>
+              <w:spacing w:line="276" w:lineRule="auto"/>
+              <w:rPr>
+                <w:rFonts w:ascii="David" w:hAnsi="David" w:cs="David" w:hint="cs"/>
+                <w:sz w:val="24"/>
+                <w:szCs w:val="24"/>
+                <w:rtl/>
+              </w:rPr>
+            </w:pPr>
+          </w:p>
+        </w:tc>
+        <w:tc>
+          <w:tcPr>
+            <w:tcW w:w="312" w:type="dxa"/>
+          </w:tcPr>
+          <w:p>
+            <w:pPr>
+              <w:bidi w:val="0"/>
+              <w:spacing w:line="276" w:lineRule="auto"/>
+              <w:rPr>
+                <w:rFonts w:ascii="David" w:hAnsi="David" w:cs="David" w:hint="cs"/>
+                <w:sz w:val="24"/>
+                <w:szCs w:val="24"/>
+                <w:rtl/>
+              </w:rPr>
+            </w:pPr>
+          </w:p>
+        </w:tc>
+      </w:tr>
+      <w:tr>
+        <w:trPr>
+          <w:trHeight w:val="278"/>
+        </w:trPr>
+        <w:tc>
+          <w:tcPr>
+            <w:tcW w:w="312" w:type="dxa"/>
+          </w:tcPr>
+          <w:p>
+            <w:pPr>
+              <w:bidi w:val="0"/>
+              <w:spacing w:line="276" w:lineRule="auto"/>
+              <w:rPr>
+                <w:rFonts w:ascii="David" w:hAnsi="David" w:cs="David" w:hint="cs"/>
+                <w:sz w:val="24"/>
+                <w:szCs w:val="24"/>
+                <w:rtl/>
+              </w:rPr>
+            </w:pPr>
+          </w:p>
+        </w:tc>
+        <w:tc>
+          <w:tcPr>
+            <w:tcW w:w="312" w:type="dxa"/>
+            <w:shd w:val="clear" w:color="auto" w:fill="FFFFFF" w:themeFill="background1"/>
+          </w:tcPr>
+          <w:p>
+            <w:pPr>
+              <w:bidi w:val="0"/>
+              <w:spacing w:line="276" w:lineRule="auto"/>
+              <w:rPr>
+                <w:rFonts w:ascii="David" w:hAnsi="David" w:cs="David" w:hint="cs"/>
+                <w:sz w:val="24"/>
+                <w:szCs w:val="24"/>
+                <w:rtl/>
+              </w:rPr>
+            </w:pPr>
+          </w:p>
+        </w:tc>
+        <w:tc>
+          <w:tcPr>
+            <w:tcW w:w="312" w:type="dxa"/>
+            <w:shd w:val="clear" w:color="auto" w:fill="7B7B7B" w:themeFill="accent3" w:themeFillShade="BF"/>
+          </w:tcPr>
+          <w:p>
+            <w:pPr>
+              <w:bidi w:val="0"/>
+              <w:spacing w:line="276" w:lineRule="auto"/>
+              <w:rPr>
+                <w:rFonts w:ascii="David" w:hAnsi="David" w:cs="David" w:hint="cs"/>
+                <w:sz w:val="24"/>
+                <w:szCs w:val="24"/>
+                <w:rtl/>
+              </w:rPr>
+            </w:pPr>
+            <w:r>
+              <w:rPr>
+                <w:rFonts w:ascii="David" w:hAnsi="David" w:cs="David"/>
+                <w:sz w:val="24"/>
+                <w:szCs w:val="24"/>
+              </w:rPr>
+              <w:t>O</w:t>
+            </w:r>
+          </w:p>
+        </w:tc>
+        <w:tc>
+          <w:tcPr>
+            <w:tcW w:w="390" w:type="dxa"/>
+            <w:shd w:val="clear" w:color="auto" w:fill="44546A" w:themeFill="text2"/>
+          </w:tcPr>
+          <w:p>
+            <w:pPr>
+              <w:bidi w:val="0"/>
+              <w:spacing w:line="276" w:lineRule="auto"/>
+              <w:rPr>
+                <w:rFonts w:ascii="David" w:hAnsi="David" w:cs="David" w:hint="cs"/>
+                <w:color w:val="FFFFFF" w:themeColor="background1"/>
+                <w:sz w:val="24"/>
+                <w:szCs w:val="24"/>
+                <w:rtl/>
+              </w:rPr>
+            </w:pPr>
+            <w:r>
+              <w:rPr>
+                <w:rFonts w:ascii="David" w:hAnsi="David" w:cs="David" w:hint="cs"/>
+                <w:color w:val="FFFFFF" w:themeColor="background1"/>
+                <w:sz w:val="24"/>
+                <w:szCs w:val="24"/>
+              </w:rPr>
+              <w:t>X</w:t>
+            </w:r>
+          </w:p>
+        </w:tc>
+        <w:tc>
+          <w:tcPr>
+            <w:tcW w:w="390" w:type="dxa"/>
+            <w:shd w:val="clear" w:color="auto" w:fill="44546A" w:themeFill="text2"/>
+          </w:tcPr>
+          <w:p>
+            <w:pPr>
+              <w:bidi w:val="0"/>
+              <w:spacing w:line="276" w:lineRule="auto"/>
+              <w:rPr>
+                <w:rFonts w:ascii="David" w:hAnsi="David" w:cs="David" w:hint="cs"/>
+                <w:color w:val="FFFFFF" w:themeColor="background1"/>
+                <w:sz w:val="24"/>
+                <w:szCs w:val="24"/>
+                <w:rtl/>
+              </w:rPr>
+            </w:pPr>
+            <w:r>
+              <w:rPr>
+                <w:rFonts w:ascii="David" w:hAnsi="David" w:cs="David" w:hint="cs"/>
+                <w:color w:val="FFFFFF" w:themeColor="background1"/>
+                <w:sz w:val="24"/>
+                <w:szCs w:val="24"/>
+              </w:rPr>
+              <w:t>X</w:t>
+            </w:r>
+          </w:p>
+        </w:tc>
+        <w:tc>
+          <w:tcPr>
+            <w:tcW w:w="312" w:type="dxa"/>
+          </w:tcPr>
+          <w:p>
+            <w:pPr>
+              <w:bidi w:val="0"/>
+              <w:spacing w:line="276" w:lineRule="auto"/>
+              <w:rPr>
+                <w:rFonts w:ascii="David" w:hAnsi="David" w:cs="David" w:hint="cs"/>
+                <w:sz w:val="24"/>
+                <w:szCs w:val="24"/>
+                <w:rtl/>
+              </w:rPr>
+            </w:pPr>
+          </w:p>
+        </w:tc>
+      </w:tr>
+      <w:tr>
+        <w:trPr>
+          <w:trHeight w:val="294"/>
+        </w:trPr>
+        <w:tc>
+          <w:tcPr>
+            <w:tcW w:w="312" w:type="dxa"/>
+          </w:tcPr>
+          <w:p>
+            <w:pPr>
+              <w:bidi w:val="0"/>
+              <w:spacing w:line="276" w:lineRule="auto"/>
+              <w:rPr>
+                <w:rFonts w:ascii="David" w:hAnsi="David" w:cs="David" w:hint="cs"/>
+                <w:sz w:val="24"/>
+                <w:szCs w:val="24"/>
+                <w:rtl/>
+              </w:rPr>
+            </w:pPr>
+          </w:p>
+        </w:tc>
+        <w:tc>
+          <w:tcPr>
+            <w:tcW w:w="312" w:type="dxa"/>
+          </w:tcPr>
+          <w:p>
+            <w:pPr>
+              <w:bidi w:val="0"/>
+              <w:spacing w:line="276" w:lineRule="auto"/>
+              <w:rPr>
+                <w:rFonts w:ascii="David" w:hAnsi="David" w:cs="David" w:hint="cs"/>
+                <w:sz w:val="24"/>
+                <w:szCs w:val="24"/>
+                <w:rtl/>
+              </w:rPr>
+            </w:pPr>
+          </w:p>
+        </w:tc>
+        <w:tc>
+          <w:tcPr>
+            <w:tcW w:w="312" w:type="dxa"/>
+            <w:shd w:val="clear" w:color="auto" w:fill="7B7B7B" w:themeFill="accent3" w:themeFillShade="BF"/>
+          </w:tcPr>
+          <w:p>
+            <w:pPr>
+              <w:bidi w:val="0"/>
+              <w:spacing w:line="276" w:lineRule="auto"/>
+              <w:rPr>
+                <w:rFonts w:ascii="David" w:hAnsi="David" w:cs="David" w:hint="cs"/>
+                <w:sz w:val="24"/>
+                <w:szCs w:val="24"/>
+                <w:rtl/>
+              </w:rPr>
+            </w:pPr>
+            <w:r>
+              <w:rPr>
+                <w:rFonts w:ascii="David" w:hAnsi="David" w:cs="David"/>
+                <w:sz w:val="24"/>
+                <w:szCs w:val="24"/>
+              </w:rPr>
+              <w:t>O</w:t>
+            </w:r>
+          </w:p>
+        </w:tc>
+        <w:tc>
+          <w:tcPr>
+            <w:tcW w:w="390" w:type="dxa"/>
+          </w:tcPr>
+          <w:p>
+            <w:pPr>
+              <w:bidi w:val="0"/>
+              <w:spacing w:line="276" w:lineRule="auto"/>
+              <w:rPr>
+                <w:rFonts w:ascii="David" w:hAnsi="David" w:cs="David" w:hint="cs"/>
+                <w:sz w:val="24"/>
+                <w:szCs w:val="24"/>
+                <w:rtl/>
+              </w:rPr>
+            </w:pPr>
+          </w:p>
+        </w:tc>
+        <w:tc>
+          <w:tcPr>
+            <w:tcW w:w="390" w:type="dxa"/>
+          </w:tcPr>
+          <w:p>
+            <w:pPr>
+              <w:bidi w:val="0"/>
+              <w:spacing w:line="276" w:lineRule="auto"/>
+              <w:rPr>
+                <w:rFonts w:ascii="David" w:hAnsi="David" w:cs="David" w:hint="cs"/>
+                <w:sz w:val="24"/>
+                <w:szCs w:val="24"/>
+                <w:rtl/>
+              </w:rPr>
+            </w:pPr>
+          </w:p>
+        </w:tc>
+        <w:tc>
+          <w:tcPr>
+            <w:tcW w:w="312" w:type="dxa"/>
+          </w:tcPr>
+          <w:p>
+            <w:pPr>
+              <w:bidi w:val="0"/>
+              <w:spacing w:line="276" w:lineRule="auto"/>
+              <w:rPr>
+                <w:rFonts w:ascii="David" w:hAnsi="David" w:cs="David" w:hint="cs"/>
+                <w:sz w:val="24"/>
+                <w:szCs w:val="24"/>
+                <w:rtl/>
+              </w:rPr>
+            </w:pPr>
+          </w:p>
+        </w:tc>
+      </w:tr>
+      <w:tr>
+        <w:trPr>
+          <w:trHeight w:val="294"/>
+        </w:trPr>
+        <w:tc>
+          <w:tcPr>
+            <w:tcW w:w="312" w:type="dxa"/>
+          </w:tcPr>
+          <w:p>
+            <w:pPr>
+              <w:bidi w:val="0"/>
+              <w:spacing w:line="276" w:lineRule="auto"/>
+              <w:rPr>
+                <w:rFonts w:ascii="David" w:hAnsi="David" w:cs="David" w:hint="cs"/>
+                <w:sz w:val="24"/>
+                <w:szCs w:val="24"/>
+                <w:rtl/>
+              </w:rPr>
+            </w:pPr>
+          </w:p>
+        </w:tc>
+        <w:tc>
+          <w:tcPr>
+            <w:tcW w:w="312" w:type="dxa"/>
+          </w:tcPr>
+          <w:p>
+            <w:pPr>
+              <w:bidi w:val="0"/>
+              <w:spacing w:line="276" w:lineRule="auto"/>
+              <w:rPr>
+                <w:rFonts w:ascii="David" w:hAnsi="David" w:cs="David" w:hint="cs"/>
+                <w:sz w:val="24"/>
+                <w:szCs w:val="24"/>
+                <w:rtl/>
+              </w:rPr>
+            </w:pPr>
+          </w:p>
+        </w:tc>
+        <w:tc>
+          <w:tcPr>
+            <w:tcW w:w="312" w:type="dxa"/>
+          </w:tcPr>
+          <w:p>
+            <w:pPr>
+              <w:bidi w:val="0"/>
+              <w:spacing w:line="276" w:lineRule="auto"/>
+              <w:rPr>
+                <w:rFonts w:ascii="David" w:hAnsi="David" w:cs="David" w:hint="cs"/>
+                <w:sz w:val="24"/>
+                <w:szCs w:val="24"/>
+                <w:rtl/>
+              </w:rPr>
+            </w:pPr>
+          </w:p>
+        </w:tc>
+        <w:tc>
+          <w:tcPr>
+            <w:tcW w:w="390" w:type="dxa"/>
+          </w:tcPr>
+          <w:p>
+            <w:pPr>
+              <w:bidi w:val="0"/>
+              <w:spacing w:line="276" w:lineRule="auto"/>
+              <w:rPr>
+                <w:rFonts w:ascii="David" w:hAnsi="David" w:cs="David" w:hint="cs"/>
+                <w:sz w:val="24"/>
+                <w:szCs w:val="24"/>
+                <w:rtl/>
+              </w:rPr>
+            </w:pPr>
+          </w:p>
+        </w:tc>
+        <w:tc>
+          <w:tcPr>
+            <w:tcW w:w="390" w:type="dxa"/>
+          </w:tcPr>
+          <w:p>
+            <w:pPr>
+              <w:bidi w:val="0"/>
+              <w:spacing w:line="276" w:lineRule="auto"/>
+              <w:rPr>
+                <w:rFonts w:ascii="David" w:hAnsi="David" w:cs="David" w:hint="cs"/>
+                <w:sz w:val="24"/>
+                <w:szCs w:val="24"/>
+                <w:rtl/>
+              </w:rPr>
+            </w:pPr>
+          </w:p>
+        </w:tc>
+        <w:tc>
+          <w:tcPr>
+            <w:tcW w:w="312" w:type="dxa"/>
+          </w:tcPr>
+          <w:p>
+            <w:pPr>
+              <w:bidi w:val="0"/>
+              <w:spacing w:line="276" w:lineRule="auto"/>
+              <w:rPr>
+                <w:rFonts w:ascii="David" w:hAnsi="David" w:cs="David" w:hint="cs"/>
+                <w:sz w:val="24"/>
+                <w:szCs w:val="24"/>
+                <w:rtl/>
+              </w:rPr>
+            </w:pPr>
+          </w:p>
+        </w:tc>
+      </w:tr>
+      <w:tr>
+        <w:trPr>
+          <w:trHeight w:val="278"/>
+        </w:trPr>
+        <w:tc>
+          <w:tcPr>
+            <w:tcW w:w="312" w:type="dxa"/>
+          </w:tcPr>
+          <w:p>
+            <w:pPr>
+              <w:bidi w:val="0"/>
+              <w:spacing w:line="276" w:lineRule="auto"/>
+              <w:rPr>
+                <w:rFonts w:ascii="David" w:hAnsi="David" w:cs="David" w:hint="cs"/>
+                <w:sz w:val="24"/>
+                <w:szCs w:val="24"/>
+                <w:rtl/>
+              </w:rPr>
+            </w:pPr>
+          </w:p>
+        </w:tc>
+        <w:tc>
+          <w:tcPr>
+            <w:tcW w:w="312" w:type="dxa"/>
+          </w:tcPr>
+          <w:p>
+            <w:pPr>
+              <w:bidi w:val="0"/>
+              <w:spacing w:line="276" w:lineRule="auto"/>
+              <w:rPr>
+                <w:rFonts w:ascii="David" w:hAnsi="David" w:cs="David" w:hint="cs"/>
+                <w:sz w:val="24"/>
+                <w:szCs w:val="24"/>
+                <w:rtl/>
+              </w:rPr>
+            </w:pPr>
+          </w:p>
+        </w:tc>
+        <w:tc>
+          <w:tcPr>
+            <w:tcW w:w="312" w:type="dxa"/>
+          </w:tcPr>
+          <w:p>
+            <w:pPr>
+              <w:bidi w:val="0"/>
+              <w:spacing w:line="276" w:lineRule="auto"/>
+              <w:rPr>
+                <w:rFonts w:ascii="David" w:hAnsi="David" w:cs="David" w:hint="cs"/>
+                <w:sz w:val="24"/>
+                <w:szCs w:val="24"/>
+                <w:rtl/>
+              </w:rPr>
+            </w:pPr>
+          </w:p>
+        </w:tc>
+        <w:tc>
+          <w:tcPr>
+            <w:tcW w:w="390" w:type="dxa"/>
+          </w:tcPr>
+          <w:p>
+            <w:pPr>
+              <w:bidi w:val="0"/>
+              <w:spacing w:line="276" w:lineRule="auto"/>
+              <w:rPr>
+                <w:rFonts w:ascii="David" w:hAnsi="David" w:cs="David" w:hint="cs"/>
+                <w:sz w:val="24"/>
+                <w:szCs w:val="24"/>
+                <w:rtl/>
+              </w:rPr>
+            </w:pPr>
+          </w:p>
+        </w:tc>
+        <w:tc>
+          <w:tcPr>
+            <w:tcW w:w="390" w:type="dxa"/>
+          </w:tcPr>
+          <w:p>
+            <w:pPr>
+              <w:bidi w:val="0"/>
+              <w:spacing w:line="276" w:lineRule="auto"/>
+              <w:rPr>
+                <w:rFonts w:ascii="David" w:hAnsi="David" w:cs="David" w:hint="cs"/>
+                <w:sz w:val="24"/>
+                <w:szCs w:val="24"/>
+                <w:rtl/>
+              </w:rPr>
+            </w:pPr>
+          </w:p>
+        </w:tc>
+        <w:tc>
+          <w:tcPr>
+            <w:tcW w:w="312" w:type="dxa"/>
+          </w:tcPr>
+          <w:p>
+            <w:pPr>
+              <w:bidi w:val="0"/>
+              <w:spacing w:line="276" w:lineRule="auto"/>
+              <w:rPr>
+                <w:rFonts w:ascii="David" w:hAnsi="David" w:cs="David" w:hint="cs"/>
+                <w:sz w:val="24"/>
+                <w:szCs w:val="24"/>
+                <w:rtl/>
+              </w:rPr>
+            </w:pPr>
+          </w:p>
+        </w:tc>
+      </w:tr>
+    </w:tbl>
+    <w:p>
+      <w:pPr>
+        <w:bidi w:val="0"/>
+        <w:spacing w:line="276" w:lineRule="auto"/>
+        <w:rPr>
+          <w:rFonts w:ascii="David" w:hAnsi="David" w:cs="David"/>
+          <w:b/>
+          <w:bCs/>
+          <w:sz w:val="24"/>
+          <w:szCs w:val="24"/>
+        </w:rPr>
+      </w:pPr>
+    </w:p>
+    <w:p>
+      <w:pPr>
+        <w:spacing w:line="276" w:lineRule="auto"/>
+        <w:rPr>
+          <w:rFonts w:ascii="David" w:eastAsiaTheme="minorEastAsia" w:hAnsi="David" w:hint="cs"/>
+          <w:sz w:val="24"/>
+          <w:szCs w:val="24"/>
+          <w:rtl/>
+          <w:lang w:bidi="ar-SA"/>
+        </w:rPr>
+      </w:pPr>
+      <m:oMathPara>
+        <m:oMath>
+          <m:sSub>
+            <m:sSubPr>
+              <m:ctrlPr>
+                <w:rPr>
+                  <w:rFonts w:ascii="Cambria Math" w:hAnsi="Cambria Math" w:cs="David"/>
+                  <w:sz w:val="24"/>
+                  <w:szCs w:val="24"/>
+                  <w:lang w:bidi="ar-SA"/>
+                </w:rPr>
+              </m:ctrlPr>
+            </m:sSubPr>
+            <m:e>
+              <m:r>
+                <m:rPr>
+                  <m:sty m:val="p"/>
+                </m:rPr>
+                <w:rPr>
+                  <w:rFonts w:ascii="Cambria Math" w:hAnsi="Cambria Math" w:cs="David"/>
+                  <w:sz w:val="24"/>
+                  <w:szCs w:val="24"/>
+                  <w:lang w:bidi="ar-SA"/>
+                </w:rPr>
+                <m:t>H</m:t>
+              </m:r>
+            </m:e>
+            <m:sub>
+              <m:r>
+                <w:rPr>
+                  <w:rFonts w:ascii="Cambria Math" w:hAnsi="Cambria Math" w:cs="David"/>
+                  <w:sz w:val="24"/>
+                  <w:szCs w:val="24"/>
+                  <w:lang w:bidi="ar-SA"/>
+                </w:rPr>
+                <m:t>1</m:t>
+              </m:r>
+            </m:sub>
+          </m:sSub>
+          <m:d>
+            <m:dPr>
+              <m:ctrlPr>
+                <w:rPr>
+                  <w:rFonts w:ascii="Cambria Math" w:hAnsi="Cambria Math" w:cs="David"/>
+                  <w:sz w:val="24"/>
+                  <w:szCs w:val="24"/>
+                  <w:lang w:bidi="ar-SA"/>
+                </w:rPr>
+              </m:ctrlPr>
+            </m:dPr>
+            <m:e>
+              <m:r>
+                <m:rPr>
+                  <m:sty m:val="p"/>
+                </m:rPr>
+                <w:rPr>
+                  <w:rFonts w:ascii="Cambria Math" w:hAnsi="Cambria Math" w:cs="David"/>
+                  <w:sz w:val="24"/>
+                  <w:szCs w:val="24"/>
+                  <w:lang w:bidi="ar-SA"/>
+                </w:rPr>
+                <m:t>B</m:t>
+              </m:r>
+            </m:e>
+          </m:d>
+          <m:r>
+            <w:rPr>
+              <w:rFonts w:ascii="Cambria Math" w:hAnsi="Cambria Math" w:cs="David"/>
+              <w:sz w:val="24"/>
+              <w:szCs w:val="24"/>
+              <w:lang w:bidi="ar-SA"/>
+            </w:rPr>
+            <m:t>=1</m:t>
+          </m:r>
+          <m:r>
+            <w:rPr>
+              <w:rFonts w:ascii="Cambria Math" w:hAnsi="Cambria Math" w:cs="David"/>
+              <w:sz w:val="24"/>
+              <w:szCs w:val="24"/>
+              <w:rtl/>
+              <w:lang w:bidi="ar-SA"/>
+            </w:rPr>
+            <w:br/>
+          </m:r>
+        </m:oMath>
+        <m:oMath>
+          <m:r>
+            <w:rPr>
+              <w:rFonts w:ascii="Cambria Math" w:eastAsiaTheme="minorEastAsia" w:hAnsi="Cambria Math"/>
+              <w:sz w:val="24"/>
+              <w:szCs w:val="24"/>
+              <w:lang w:bidi="ar-SA"/>
+            </w:rPr>
+            <m:t>Actual Price=2</m:t>
+          </m:r>
+          <m:d>
+            <m:dPr>
+              <m:ctrlPr>
+                <w:rPr>
+                  <w:rFonts w:ascii="Cambria Math" w:eastAsiaTheme="minorEastAsia" w:hAnsi="Cambria Math"/>
+                  <w:i/>
+                  <w:sz w:val="24"/>
+                  <w:szCs w:val="24"/>
+                  <w:lang w:bidi="ar-SA"/>
+                </w:rPr>
+              </m:ctrlPr>
+            </m:dPr>
+            <m:e>
+              <m:r>
+                <w:rPr>
+                  <w:rFonts w:ascii="Cambria Math" w:eastAsiaTheme="minorEastAsia" w:hAnsi="Cambria Math"/>
+                  <w:sz w:val="24"/>
+                  <w:szCs w:val="24"/>
+                  <w:lang w:bidi="ar-SA"/>
+                </w:rPr>
+                <m:t>move</m:t>
+              </m:r>
+            </m:e>
+          </m:d>
+          <m:r>
+            <w:rPr>
+              <w:rFonts w:ascii="Cambria Math" w:eastAsiaTheme="minorEastAsia" w:hAnsi="Cambria Math"/>
+              <w:sz w:val="24"/>
+              <w:szCs w:val="24"/>
+              <w:lang w:bidi="ar-SA"/>
+            </w:rPr>
+            <w:br/>
+          </m:r>
+        </m:oMath>
+        <m:oMath>
+          <m:sSub>
+            <m:sSubPr>
+              <m:ctrlPr>
+                <w:rPr>
+                  <w:rFonts w:ascii="Cambria Math" w:hAnsi="Cambria Math" w:cs="David"/>
+                  <w:sz w:val="24"/>
+                  <w:szCs w:val="24"/>
+                  <w:lang w:bidi="ar-SA"/>
+                </w:rPr>
+              </m:ctrlPr>
+            </m:sSubPr>
+            <m:e>
+              <m:r>
+                <m:rPr>
+                  <m:sty m:val="p"/>
+                </m:rPr>
+                <w:rPr>
+                  <w:rFonts w:ascii="Cambria Math" w:hAnsi="Cambria Math" w:cs="David"/>
+                  <w:sz w:val="24"/>
+                  <w:szCs w:val="24"/>
+                  <w:lang w:bidi="ar-SA"/>
+                </w:rPr>
+                <m:t>H</m:t>
+              </m:r>
+            </m:e>
+            <m:sub>
+              <m:r>
+                <w:rPr>
+                  <w:rFonts w:ascii="Cambria Math" w:hAnsi="Cambria Math" w:cs="David"/>
+                  <w:sz w:val="24"/>
+                  <w:szCs w:val="24"/>
+                  <w:lang w:bidi="ar-SA"/>
+                </w:rPr>
+                <m:t>1</m:t>
+              </m:r>
+            </m:sub>
+          </m:sSub>
+          <m:r>
+            <m:rPr>
+              <m:sty m:val="p"/>
+            </m:rPr>
+            <w:rPr>
+              <w:rFonts w:ascii="Cambria Math" w:hAnsi="Cambria Math" w:cs="David"/>
+              <w:sz w:val="24"/>
+              <w:szCs w:val="24"/>
+              <w:lang w:bidi="ar-SA"/>
+            </w:rPr>
+            <m:t>&lt;</m:t>
+          </m:r>
+          <m:r>
+            <w:rPr>
+              <w:rFonts w:ascii="Cambria Math" w:eastAsiaTheme="minorEastAsia" w:hAnsi="Cambria Math"/>
+              <w:sz w:val="24"/>
+              <w:szCs w:val="24"/>
+              <w:lang w:bidi="ar-SA"/>
+            </w:rPr>
+            <m:t>H*</m:t>
+          </m:r>
+        </m:oMath>
+      </m:oMathPara>
+    </w:p>
+    <w:p>
+      <w:pPr>
+        <w:rPr>
+          <w:rFonts w:ascii="David" w:hAnsi="David" w:cs="David" w:hint="cs"/>
+          <w:b/>
+          <w:bCs/>
+          <w:sz w:val="28"/>
+          <w:szCs w:val="28"/>
+          <w:rtl/>
+        </w:rPr>
+      </w:pPr>
+    </w:p>
+    <w:p>
+      <w:pPr>
+        <w:rPr>
+          <w:rFonts w:ascii="David" w:hAnsi="David" w:cs="David" w:hint="cs"/>
+          <w:sz w:val="24"/>
+          <w:szCs w:val="24"/>
+          <w:rtl/>
+        </w:rPr>
+      </w:pPr>
+      <w:r>
+        <w:rPr>
+          <w:rFonts w:ascii="David" w:hAnsi="David" w:cs="David" w:hint="cs"/>
+          <w:b/>
+          <w:bCs/>
+          <w:sz w:val="24"/>
+          <w:szCs w:val="24"/>
+          <w:rtl/>
+        </w:rPr>
+        <w:t xml:space="preserve">עיקובים אפשריים במהלך הריצה: </w:t>
+      </w:r>
+      <w:r>
+        <w:rPr>
+          <w:rFonts w:ascii="David" w:hAnsi="David" w:cs="David" w:hint="cs"/>
+          <w:sz w:val="24"/>
+          <w:szCs w:val="24"/>
+          <w:rtl/>
+        </w:rPr>
+        <w:t xml:space="preserve">נסתכל במצב שבו הערימה מכילה </w:t>
+      </w:r>
+      <w:r>
+        <w:rPr>
+          <w:rFonts w:ascii="David" w:hAnsi="David" w:cs="David" w:hint="cs"/>
+          <w:sz w:val="24"/>
+          <w:szCs w:val="24"/>
+        </w:rPr>
+        <w:t>K</w:t>
+      </w:r>
+      <w:r>
+        <w:rPr>
+          <w:rFonts w:ascii="David" w:hAnsi="David" w:cs="David" w:hint="cs"/>
+          <w:sz w:val="24"/>
+          <w:szCs w:val="24"/>
+          <w:rtl/>
+        </w:rPr>
+        <w:t xml:space="preserve"> מצבים מהם 2 מינימליים </w:t>
+      </w:r>
+      <w:r>
+        <w:rPr>
+          <w:rFonts w:ascii="David" w:hAnsi="David" w:cs="David"/>
+          <w:sz w:val="24"/>
+          <w:szCs w:val="24"/>
+        </w:rPr>
+        <w:t>N1, N2</w:t>
+      </w:r>
+      <w:r>
+        <w:rPr>
+          <w:rFonts w:ascii="David" w:hAnsi="David" w:cs="David" w:hint="cs"/>
+          <w:sz w:val="24"/>
+          <w:szCs w:val="24"/>
+          <w:rtl/>
+        </w:rPr>
+        <w:t>:</w:t>
+      </w:r>
+    </w:p>
+    <w:p>
+      <w:pPr>
+        <w:bidi w:val="0"/>
+        <w:spacing w:line="276" w:lineRule="auto"/>
+        <w:rPr>
+          <w:rFonts w:ascii="David" w:hAnsi="David"/>
+          <w:b/>
+          <w:bCs/>
+          <w:sz w:val="24"/>
+          <w:szCs w:val="24"/>
+          <w:lang w:bidi="ar-SA"/>
+        </w:rPr>
+      </w:pPr>
+      <w:r>
+        <w:rPr>
+          <w:rFonts w:ascii="David" w:hAnsi="David"/>
+          <w:b/>
+          <w:bCs/>
+          <w:sz w:val="24"/>
+          <w:szCs w:val="24"/>
+          <w:lang w:bidi="ar-SA"/>
+        </w:rPr>
+        <w:t>N1</w:t>
+      </w:r>
+    </w:p>
+    <w:tbl>
+      <w:tblPr>
+        <w:tblStyle w:val="a3"/>
+        <w:tblpPr w:leftFromText="180" w:rightFromText="180" w:vertAnchor="text" w:horzAnchor="page" w:tblpX="898" w:tblpY="2"/>
+        <w:bidiVisual/>
+        <w:tblW w:w="0" w:type="auto"/>
+        <w:tblLook w:val="04A0" w:firstRow="1" w:lastRow="0" w:firstColumn="1" w:lastColumn="0" w:noHBand="0" w:noVBand="1"/>
+      </w:tblPr>
+      <w:tblGrid>
+        <w:gridCol w:w="312"/>
+        <w:gridCol w:w="312"/>
+        <w:gridCol w:w="390"/>
+        <w:gridCol w:w="390"/>
+        <w:gridCol w:w="390"/>
+        <w:gridCol w:w="312"/>
+      </w:tblGrid>
+      <w:tr>
+        <w:trPr>
+          <w:trHeight w:val="294"/>
+        </w:trPr>
+        <w:tc>
+          <w:tcPr>
+            <w:tcW w:w="312" w:type="dxa"/>
+          </w:tcPr>
+          <w:p>
+            <w:pPr>
+              <w:bidi w:val="0"/>
+              <w:spacing w:line="276" w:lineRule="auto"/>
+              <w:rPr>
+                <w:rFonts w:ascii="David" w:hAnsi="David" w:cs="David" w:hint="cs"/>
+                <w:sz w:val="24"/>
+                <w:szCs w:val="24"/>
+                <w:rtl/>
+              </w:rPr>
+            </w:pPr>
+          </w:p>
+        </w:tc>
+        <w:tc>
+          <w:tcPr>
+            <w:tcW w:w="312" w:type="dxa"/>
+          </w:tcPr>
+          <w:p>
+            <w:pPr>
+              <w:bidi w:val="0"/>
+              <w:spacing w:line="276" w:lineRule="auto"/>
+              <w:rPr>
+                <w:rFonts w:ascii="David" w:hAnsi="David" w:cs="David" w:hint="cs"/>
+                <w:sz w:val="24"/>
+                <w:szCs w:val="24"/>
+                <w:rtl/>
+              </w:rPr>
+            </w:pPr>
+          </w:p>
+        </w:tc>
+        <w:tc>
+          <w:tcPr>
+            <w:tcW w:w="390" w:type="dxa"/>
+            <w:shd w:val="clear" w:color="auto" w:fill="FFFFFF" w:themeFill="background1"/>
+          </w:tcPr>
+          <w:p>
+            <w:pPr>
+              <w:bidi w:val="0"/>
+              <w:spacing w:line="276" w:lineRule="auto"/>
+              <w:rPr>
+                <w:rFonts w:ascii="David" w:hAnsi="David" w:cs="David" w:hint="cs"/>
+                <w:sz w:val="24"/>
+                <w:szCs w:val="24"/>
+                <w:rtl/>
+              </w:rPr>
+            </w:pPr>
+          </w:p>
+        </w:tc>
+        <w:tc>
+          <w:tcPr>
+            <w:tcW w:w="390" w:type="dxa"/>
+            <w:shd w:val="clear" w:color="auto" w:fill="FFFFFF" w:themeFill="background1"/>
+          </w:tcPr>
+          <w:p>
+            <w:pPr>
+              <w:bidi w:val="0"/>
+              <w:spacing w:line="276" w:lineRule="auto"/>
+              <w:rPr>
+                <w:rFonts w:ascii="David" w:hAnsi="David" w:cs="David" w:hint="cs"/>
+                <w:sz w:val="24"/>
+                <w:szCs w:val="24"/>
+                <w:rtl/>
+              </w:rPr>
+            </w:pPr>
+            <w:r>
+              <w:rPr>
+                <w:rFonts w:ascii="David" w:hAnsi="David" w:cs="David"/>
+                <w:sz w:val="24"/>
+                <w:szCs w:val="24"/>
+              </w:rPr>
+              <w:t>.</w:t>
+            </w:r>
+          </w:p>
+        </w:tc>
+        <w:tc>
+          <w:tcPr>
+            <w:tcW w:w="390" w:type="dxa"/>
+          </w:tcPr>
+          <w:p>
+            <w:pPr>
+              <w:bidi w:val="0"/>
+              <w:spacing w:line="276" w:lineRule="auto"/>
+              <w:rPr>
+                <w:rFonts w:ascii="David" w:hAnsi="David" w:cs="David" w:hint="cs"/>
+                <w:sz w:val="24"/>
+                <w:szCs w:val="24"/>
+                <w:rtl/>
+              </w:rPr>
+            </w:pPr>
+            <w:r>
+              <w:rPr>
+                <w:rFonts w:ascii="David" w:hAnsi="David" w:cs="David"/>
+                <w:sz w:val="24"/>
+                <w:szCs w:val="24"/>
+              </w:rPr>
+              <w:t>.</w:t>
+            </w:r>
+          </w:p>
+        </w:tc>
+        <w:tc>
+          <w:tcPr>
+            <w:tcW w:w="312" w:type="dxa"/>
+          </w:tcPr>
+          <w:p>
+            <w:pPr>
+              <w:bidi w:val="0"/>
+              <w:spacing w:line="276" w:lineRule="auto"/>
+              <w:rPr>
+                <w:rFonts w:ascii="David" w:hAnsi="David" w:cs="David"/>
+                <w:sz w:val="24"/>
+                <w:szCs w:val="24"/>
+                <w:rtl/>
+              </w:rPr>
+            </w:pPr>
+            <w:r>
+              <w:rPr>
+                <w:rFonts w:ascii="David" w:hAnsi="David" w:cs="David"/>
+                <w:sz w:val="24"/>
+                <w:szCs w:val="24"/>
+              </w:rPr>
+              <w:t>.</w:t>
+            </w:r>
+          </w:p>
+        </w:tc>
+      </w:tr>
+      <w:tr>
+        <w:trPr>
+          <w:trHeight w:val="294"/>
+        </w:trPr>
+        <w:tc>
+          <w:tcPr>
+            <w:tcW w:w="312" w:type="dxa"/>
+          </w:tcPr>
+          <w:p>
+            <w:pPr>
+              <w:bidi w:val="0"/>
+              <w:spacing w:line="276" w:lineRule="auto"/>
+              <w:rPr>
+                <w:rFonts w:ascii="David" w:hAnsi="David" w:cs="David" w:hint="cs"/>
+                <w:sz w:val="24"/>
+                <w:szCs w:val="24"/>
+                <w:rtl/>
+              </w:rPr>
+            </w:pPr>
+          </w:p>
+        </w:tc>
+        <w:tc>
+          <w:tcPr>
+            <w:tcW w:w="312" w:type="dxa"/>
+          </w:tcPr>
+          <w:p>
+            <w:pPr>
+              <w:bidi w:val="0"/>
+              <w:spacing w:line="276" w:lineRule="auto"/>
+              <w:rPr>
+                <w:rFonts w:ascii="David" w:hAnsi="David" w:cs="David" w:hint="cs"/>
+                <w:sz w:val="24"/>
+                <w:szCs w:val="24"/>
+                <w:rtl/>
+              </w:rPr>
+            </w:pPr>
+          </w:p>
+        </w:tc>
+        <w:tc>
+          <w:tcPr>
+            <w:tcW w:w="390" w:type="dxa"/>
+            <w:shd w:val="clear" w:color="auto" w:fill="7B7B7B" w:themeFill="accent3" w:themeFillShade="BF"/>
+          </w:tcPr>
+          <w:p>
+            <w:pPr>
+              <w:bidi w:val="0"/>
+              <w:spacing w:line="276" w:lineRule="auto"/>
+              <w:rPr>
+                <w:rFonts w:ascii="David" w:hAnsi="David" w:cs="David"/>
+                <w:sz w:val="24"/>
+                <w:szCs w:val="24"/>
+                <w:rtl/>
+              </w:rPr>
+            </w:pPr>
+            <w:r>
+              <w:rPr>
+                <w:rFonts w:ascii="David" w:hAnsi="David" w:cs="David"/>
+                <w:sz w:val="24"/>
+                <w:szCs w:val="24"/>
+              </w:rPr>
+              <w:t>O</w:t>
+            </w:r>
+          </w:p>
+        </w:tc>
+        <w:tc>
+          <w:tcPr>
+            <w:tcW w:w="390" w:type="dxa"/>
+          </w:tcPr>
+          <w:p>
+            <w:pPr>
+              <w:bidi w:val="0"/>
+              <w:spacing w:line="276" w:lineRule="auto"/>
+              <w:rPr>
+                <w:rFonts w:ascii="David" w:hAnsi="David" w:cs="David" w:hint="cs"/>
+                <w:sz w:val="24"/>
+                <w:szCs w:val="24"/>
+                <w:rtl/>
+              </w:rPr>
+            </w:pPr>
+          </w:p>
+        </w:tc>
+        <w:tc>
+          <w:tcPr>
+            <w:tcW w:w="390" w:type="dxa"/>
+          </w:tcPr>
+          <w:p>
+            <w:pPr>
+              <w:bidi w:val="0"/>
+              <w:spacing w:line="276" w:lineRule="auto"/>
+              <w:rPr>
+                <w:rFonts w:ascii="David" w:hAnsi="David" w:cs="David" w:hint="cs"/>
+                <w:sz w:val="24"/>
+                <w:szCs w:val="24"/>
+                <w:rtl/>
+              </w:rPr>
+            </w:pPr>
+          </w:p>
+        </w:tc>
+        <w:tc>
+          <w:tcPr>
+            <w:tcW w:w="312" w:type="dxa"/>
+          </w:tcPr>
+          <w:p>
+            <w:pPr>
+              <w:bidi w:val="0"/>
+              <w:spacing w:line="276" w:lineRule="auto"/>
+              <w:rPr>
+                <w:rFonts w:ascii="David" w:hAnsi="David" w:cs="David" w:hint="cs"/>
+                <w:sz w:val="24"/>
+                <w:szCs w:val="24"/>
+                <w:rtl/>
+              </w:rPr>
+            </w:pPr>
+            <w:r>
+              <w:rPr>
+                <w:rFonts w:ascii="David" w:hAnsi="David" w:cs="David"/>
+                <w:sz w:val="24"/>
+                <w:szCs w:val="24"/>
+              </w:rPr>
+              <w:t>.</w:t>
+            </w:r>
+          </w:p>
+        </w:tc>
+      </w:tr>
+      <w:tr>
+        <w:trPr>
+          <w:trHeight w:val="278"/>
+        </w:trPr>
+        <w:tc>
+          <w:tcPr>
+            <w:tcW w:w="312" w:type="dxa"/>
+          </w:tcPr>
+          <w:p>
+            <w:pPr>
+              <w:bidi w:val="0"/>
+              <w:spacing w:line="276" w:lineRule="auto"/>
+              <w:rPr>
+                <w:rFonts w:ascii="David" w:hAnsi="David" w:cs="David" w:hint="cs"/>
+                <w:sz w:val="24"/>
+                <w:szCs w:val="24"/>
+                <w:rtl/>
+              </w:rPr>
+            </w:pPr>
+          </w:p>
+        </w:tc>
+        <w:tc>
+          <w:tcPr>
+            <w:tcW w:w="312" w:type="dxa"/>
+            <w:shd w:val="clear" w:color="auto" w:fill="FFFFFF" w:themeFill="background1"/>
+          </w:tcPr>
+          <w:p>
+            <w:pPr>
+              <w:bidi w:val="0"/>
+              <w:spacing w:line="276" w:lineRule="auto"/>
+              <w:rPr>
+                <w:rFonts w:ascii="David" w:hAnsi="David" w:cs="David" w:hint="cs"/>
+                <w:sz w:val="24"/>
+                <w:szCs w:val="24"/>
+                <w:rtl/>
+              </w:rPr>
+            </w:pPr>
+          </w:p>
+        </w:tc>
+        <w:tc>
+          <w:tcPr>
+            <w:tcW w:w="390" w:type="dxa"/>
+            <w:shd w:val="clear" w:color="auto" w:fill="7B7B7B" w:themeFill="accent3" w:themeFillShade="BF"/>
+          </w:tcPr>
+          <w:p>
+            <w:pPr>
+              <w:bidi w:val="0"/>
+              <w:spacing w:line="276" w:lineRule="auto"/>
+              <w:rPr>
+                <w:rFonts w:ascii="David" w:hAnsi="David" w:cs="David" w:hint="cs"/>
+                <w:sz w:val="24"/>
+                <w:szCs w:val="24"/>
+                <w:rtl/>
+              </w:rPr>
+            </w:pPr>
+            <w:r>
+              <w:rPr>
+                <w:rFonts w:ascii="David" w:hAnsi="David" w:cs="David"/>
+                <w:sz w:val="24"/>
+                <w:szCs w:val="24"/>
+              </w:rPr>
+              <w:t>O</w:t>
+            </w:r>
+          </w:p>
+        </w:tc>
+        <w:tc>
+          <w:tcPr>
+            <w:tcW w:w="390" w:type="dxa"/>
+            <w:shd w:val="clear" w:color="auto" w:fill="44546A" w:themeFill="text2"/>
+          </w:tcPr>
+          <w:p>
+            <w:pPr>
+              <w:bidi w:val="0"/>
+              <w:spacing w:line="276" w:lineRule="auto"/>
+              <w:rPr>
+                <w:rFonts w:ascii="David" w:hAnsi="David" w:cs="David" w:hint="cs"/>
+                <w:color w:val="FFFFFF" w:themeColor="background1"/>
+                <w:sz w:val="24"/>
+                <w:szCs w:val="24"/>
+                <w:rtl/>
+              </w:rPr>
+            </w:pPr>
+            <w:r>
+              <w:rPr>
+                <w:rFonts w:ascii="David" w:hAnsi="David" w:cs="David" w:hint="cs"/>
+                <w:color w:val="FFFFFF" w:themeColor="background1"/>
+                <w:sz w:val="24"/>
+                <w:szCs w:val="24"/>
+              </w:rPr>
+              <w:t>X</w:t>
+            </w:r>
+          </w:p>
+        </w:tc>
+        <w:tc>
+          <w:tcPr>
+            <w:tcW w:w="390" w:type="dxa"/>
+            <w:shd w:val="clear" w:color="auto" w:fill="44546A" w:themeFill="text2"/>
+          </w:tcPr>
+          <w:p>
+            <w:pPr>
+              <w:bidi w:val="0"/>
+              <w:spacing w:line="276" w:lineRule="auto"/>
+              <w:rPr>
+                <w:rFonts w:ascii="David" w:hAnsi="David" w:cs="David" w:hint="cs"/>
+                <w:color w:val="FFFFFF" w:themeColor="background1"/>
+                <w:sz w:val="24"/>
+                <w:szCs w:val="24"/>
+                <w:rtl/>
+              </w:rPr>
+            </w:pPr>
+            <w:r>
+              <w:rPr>
+                <w:rFonts w:ascii="David" w:hAnsi="David" w:cs="David" w:hint="cs"/>
+                <w:color w:val="FFFFFF" w:themeColor="background1"/>
+                <w:sz w:val="24"/>
+                <w:szCs w:val="24"/>
+              </w:rPr>
+              <w:t>X</w:t>
+            </w:r>
+          </w:p>
+        </w:tc>
+        <w:tc>
+          <w:tcPr>
+            <w:tcW w:w="312" w:type="dxa"/>
+          </w:tcPr>
+          <w:p>
+            <w:pPr>
+              <w:bidi w:val="0"/>
+              <w:spacing w:line="276" w:lineRule="auto"/>
+              <w:rPr>
+                <w:rFonts w:ascii="David" w:hAnsi="David" w:cs="David" w:hint="cs"/>
+                <w:sz w:val="24"/>
+                <w:szCs w:val="24"/>
+                <w:rtl/>
+              </w:rPr>
+            </w:pPr>
+            <w:r>
+              <w:rPr>
+                <w:rFonts w:ascii="David" w:hAnsi="David" w:cs="David"/>
+                <w:sz w:val="24"/>
+                <w:szCs w:val="24"/>
+              </w:rPr>
+              <w:t>.</w:t>
+            </w:r>
+          </w:p>
+        </w:tc>
+      </w:tr>
+      <w:tr>
+        <w:trPr>
+          <w:trHeight w:val="294"/>
+        </w:trPr>
+        <w:tc>
+          <w:tcPr>
+            <w:tcW w:w="312" w:type="dxa"/>
+          </w:tcPr>
+          <w:p>
+            <w:pPr>
+              <w:bidi w:val="0"/>
+              <w:spacing w:line="276" w:lineRule="auto"/>
+              <w:rPr>
+                <w:rFonts w:ascii="David" w:hAnsi="David" w:cs="David" w:hint="cs"/>
+                <w:sz w:val="24"/>
+                <w:szCs w:val="24"/>
+                <w:rtl/>
+              </w:rPr>
+            </w:pPr>
+          </w:p>
+        </w:tc>
+        <w:tc>
+          <w:tcPr>
+            <w:tcW w:w="312" w:type="dxa"/>
+          </w:tcPr>
+          <w:p>
+            <w:pPr>
+              <w:bidi w:val="0"/>
+              <w:spacing w:line="276" w:lineRule="auto"/>
+              <w:rPr>
+                <w:rFonts w:ascii="David" w:hAnsi="David" w:cs="David" w:hint="cs"/>
+                <w:sz w:val="24"/>
+                <w:szCs w:val="24"/>
+                <w:rtl/>
+              </w:rPr>
+            </w:pPr>
+          </w:p>
+        </w:tc>
+        <w:tc>
+          <w:tcPr>
+            <w:tcW w:w="390" w:type="dxa"/>
+            <w:shd w:val="clear" w:color="auto" w:fill="7B7B7B" w:themeFill="accent3" w:themeFillShade="BF"/>
+          </w:tcPr>
+          <w:p>
+            <w:pPr>
+              <w:bidi w:val="0"/>
+              <w:spacing w:line="276" w:lineRule="auto"/>
+              <w:rPr>
+                <w:rFonts w:ascii="David" w:hAnsi="David" w:cs="David" w:hint="cs"/>
+                <w:sz w:val="24"/>
+                <w:szCs w:val="24"/>
+                <w:rtl/>
+              </w:rPr>
+            </w:pPr>
+            <w:r>
+              <w:rPr>
+                <w:rFonts w:ascii="David" w:hAnsi="David" w:cs="David"/>
+                <w:sz w:val="24"/>
+                <w:szCs w:val="24"/>
+              </w:rPr>
+              <w:t>O</w:t>
+            </w:r>
+          </w:p>
+        </w:tc>
+        <w:tc>
+          <w:tcPr>
+            <w:tcW w:w="390" w:type="dxa"/>
+          </w:tcPr>
+          <w:p>
+            <w:pPr>
+              <w:bidi w:val="0"/>
+              <w:spacing w:line="276" w:lineRule="auto"/>
+              <w:rPr>
+                <w:rFonts w:ascii="David" w:hAnsi="David" w:cs="David" w:hint="cs"/>
+                <w:sz w:val="24"/>
+                <w:szCs w:val="24"/>
+                <w:rtl/>
+              </w:rPr>
+            </w:pPr>
+          </w:p>
+        </w:tc>
+        <w:tc>
+          <w:tcPr>
+            <w:tcW w:w="390" w:type="dxa"/>
+          </w:tcPr>
+          <w:p>
+            <w:pPr>
+              <w:bidi w:val="0"/>
+              <w:spacing w:line="276" w:lineRule="auto"/>
+              <w:rPr>
+                <w:rFonts w:ascii="David" w:hAnsi="David" w:cs="David" w:hint="cs"/>
+                <w:sz w:val="24"/>
+                <w:szCs w:val="24"/>
+                <w:rtl/>
+              </w:rPr>
+            </w:pPr>
+          </w:p>
+        </w:tc>
+        <w:tc>
+          <w:tcPr>
+            <w:tcW w:w="312" w:type="dxa"/>
+          </w:tcPr>
+          <w:p>
+            <w:pPr>
+              <w:bidi w:val="0"/>
+              <w:spacing w:line="276" w:lineRule="auto"/>
+              <w:rPr>
+                <w:rFonts w:ascii="David" w:hAnsi="David" w:cs="David" w:hint="cs"/>
+                <w:sz w:val="24"/>
+                <w:szCs w:val="24"/>
+                <w:rtl/>
+              </w:rPr>
+            </w:pPr>
+          </w:p>
+        </w:tc>
+      </w:tr>
+      <w:tr>
+        <w:trPr>
+          <w:trHeight w:val="294"/>
+        </w:trPr>
+        <w:tc>
+          <w:tcPr>
+            <w:tcW w:w="312" w:type="dxa"/>
+          </w:tcPr>
+          <w:p>
+            <w:pPr>
+              <w:bidi w:val="0"/>
+              <w:spacing w:line="276" w:lineRule="auto"/>
+              <w:rPr>
+                <w:rFonts w:ascii="David" w:hAnsi="David" w:cs="David" w:hint="cs"/>
+                <w:sz w:val="24"/>
+                <w:szCs w:val="24"/>
+                <w:rtl/>
+              </w:rPr>
+            </w:pPr>
+          </w:p>
+        </w:tc>
+        <w:tc>
+          <w:tcPr>
+            <w:tcW w:w="312" w:type="dxa"/>
+          </w:tcPr>
+          <w:p>
+            <w:pPr>
+              <w:bidi w:val="0"/>
+              <w:spacing w:line="276" w:lineRule="auto"/>
+              <w:rPr>
+                <w:rFonts w:ascii="David" w:hAnsi="David" w:cs="David" w:hint="cs"/>
+                <w:sz w:val="24"/>
+                <w:szCs w:val="24"/>
+                <w:rtl/>
+              </w:rPr>
+            </w:pPr>
+          </w:p>
+        </w:tc>
+        <w:tc>
+          <w:tcPr>
+            <w:tcW w:w="390" w:type="dxa"/>
+          </w:tcPr>
+          <w:p>
+            <w:pPr>
+              <w:bidi w:val="0"/>
+              <w:spacing w:line="276" w:lineRule="auto"/>
+              <w:rPr>
+                <w:rFonts w:ascii="David" w:hAnsi="David" w:cs="David" w:hint="cs"/>
+                <w:sz w:val="24"/>
+                <w:szCs w:val="24"/>
+                <w:rtl/>
+              </w:rPr>
+            </w:pPr>
+          </w:p>
+        </w:tc>
+        <w:tc>
+          <w:tcPr>
+            <w:tcW w:w="390" w:type="dxa"/>
+          </w:tcPr>
+          <w:p>
+            <w:pPr>
+              <w:bidi w:val="0"/>
+              <w:spacing w:line="276" w:lineRule="auto"/>
+              <w:rPr>
+                <w:rFonts w:ascii="David" w:hAnsi="David" w:cs="David" w:hint="cs"/>
+                <w:sz w:val="24"/>
+                <w:szCs w:val="24"/>
+                <w:rtl/>
+              </w:rPr>
+            </w:pPr>
+          </w:p>
+        </w:tc>
+        <w:tc>
+          <w:tcPr>
+            <w:tcW w:w="390" w:type="dxa"/>
+          </w:tcPr>
+          <w:p>
+            <w:pPr>
+              <w:bidi w:val="0"/>
+              <w:spacing w:line="276" w:lineRule="auto"/>
+              <w:rPr>
+                <w:rFonts w:ascii="David" w:hAnsi="David" w:cs="David" w:hint="cs"/>
+                <w:sz w:val="24"/>
+                <w:szCs w:val="24"/>
+                <w:rtl/>
+              </w:rPr>
+            </w:pPr>
+          </w:p>
+        </w:tc>
+        <w:tc>
+          <w:tcPr>
+            <w:tcW w:w="312" w:type="dxa"/>
+          </w:tcPr>
+          <w:p>
+            <w:pPr>
+              <w:bidi w:val="0"/>
+              <w:spacing w:line="276" w:lineRule="auto"/>
+              <w:rPr>
+                <w:rFonts w:ascii="David" w:hAnsi="David" w:cs="David" w:hint="cs"/>
+                <w:sz w:val="24"/>
+                <w:szCs w:val="24"/>
+                <w:rtl/>
+              </w:rPr>
+            </w:pPr>
+          </w:p>
+        </w:tc>
+      </w:tr>
+      <w:tr>
+        <w:trPr>
+          <w:trHeight w:val="278"/>
+        </w:trPr>
+        <w:tc>
+          <w:tcPr>
+            <w:tcW w:w="312" w:type="dxa"/>
+          </w:tcPr>
+          <w:p>
+            <w:pPr>
+              <w:bidi w:val="0"/>
+              <w:spacing w:line="276" w:lineRule="auto"/>
+              <w:rPr>
+                <w:rFonts w:ascii="David" w:hAnsi="David" w:cs="David" w:hint="cs"/>
+                <w:sz w:val="24"/>
+                <w:szCs w:val="24"/>
+                <w:rtl/>
+              </w:rPr>
+            </w:pPr>
+          </w:p>
+        </w:tc>
+        <w:tc>
+          <w:tcPr>
+            <w:tcW w:w="312" w:type="dxa"/>
+          </w:tcPr>
+          <w:p>
+            <w:pPr>
+              <w:bidi w:val="0"/>
+              <w:spacing w:line="276" w:lineRule="auto"/>
+              <w:rPr>
+                <w:rFonts w:ascii="David" w:hAnsi="David" w:cs="David" w:hint="cs"/>
+                <w:sz w:val="24"/>
+                <w:szCs w:val="24"/>
+                <w:rtl/>
+              </w:rPr>
+            </w:pPr>
+          </w:p>
+        </w:tc>
+        <w:tc>
+          <w:tcPr>
+            <w:tcW w:w="390" w:type="dxa"/>
+            <w:shd w:val="clear" w:color="auto" w:fill="BF8F00" w:themeFill="accent4" w:themeFillShade="BF"/>
+          </w:tcPr>
+          <w:p>
+            <w:pPr>
+              <w:bidi w:val="0"/>
+              <w:spacing w:line="276" w:lineRule="auto"/>
+              <w:rPr>
+                <w:rFonts w:ascii="David" w:hAnsi="David" w:cs="David" w:hint="cs"/>
+                <w:sz w:val="24"/>
+                <w:szCs w:val="24"/>
+                <w:rtl/>
+              </w:rPr>
+            </w:pPr>
+            <w:r>
+              <w:rPr>
+                <w:rFonts w:ascii="David" w:hAnsi="David" w:cs="David"/>
+                <w:sz w:val="24"/>
+                <w:szCs w:val="24"/>
+              </w:rPr>
+              <w:t>B</w:t>
+            </w:r>
+          </w:p>
+        </w:tc>
+        <w:tc>
+          <w:tcPr>
+            <w:tcW w:w="390" w:type="dxa"/>
+            <w:shd w:val="clear" w:color="auto" w:fill="BF8F00" w:themeFill="accent4" w:themeFillShade="BF"/>
+          </w:tcPr>
+          <w:p>
+            <w:pPr>
+              <w:bidi w:val="0"/>
+              <w:spacing w:line="276" w:lineRule="auto"/>
+              <w:rPr>
+                <w:rFonts w:ascii="David" w:hAnsi="David" w:cs="David" w:hint="cs"/>
+                <w:sz w:val="24"/>
+                <w:szCs w:val="24"/>
+                <w:rtl/>
+              </w:rPr>
+            </w:pPr>
+            <w:r>
+              <w:rPr>
+                <w:rFonts w:ascii="David" w:hAnsi="David" w:cs="David"/>
+                <w:sz w:val="24"/>
+                <w:szCs w:val="24"/>
+              </w:rPr>
+              <w:t>B</w:t>
+            </w:r>
+          </w:p>
+        </w:tc>
+        <w:tc>
+          <w:tcPr>
+            <w:tcW w:w="390" w:type="dxa"/>
+          </w:tcPr>
+          <w:p>
+            <w:pPr>
+              <w:bidi w:val="0"/>
+              <w:spacing w:line="276" w:lineRule="auto"/>
+              <w:rPr>
+                <w:rFonts w:ascii="David" w:hAnsi="David" w:cs="David" w:hint="cs"/>
+                <w:sz w:val="24"/>
+                <w:szCs w:val="24"/>
+                <w:rtl/>
+              </w:rPr>
+            </w:pPr>
+          </w:p>
+        </w:tc>
+        <w:tc>
+          <w:tcPr>
+            <w:tcW w:w="312" w:type="dxa"/>
+          </w:tcPr>
+          <w:p>
+            <w:pPr>
+              <w:bidi w:val="0"/>
+              <w:spacing w:line="276" w:lineRule="auto"/>
+              <w:rPr>
+                <w:rFonts w:ascii="David" w:hAnsi="David" w:cs="David" w:hint="cs"/>
+                <w:sz w:val="24"/>
+                <w:szCs w:val="24"/>
+                <w:rtl/>
+              </w:rPr>
+            </w:pPr>
+          </w:p>
+        </w:tc>
+      </w:tr>
+    </w:tbl>
+    <w:p>
+      <w:pPr>
+        <w:bidi w:val="0"/>
+        <w:spacing w:line="276" w:lineRule="auto"/>
+        <w:rPr>
+          <w:rFonts w:ascii="David" w:hAnsi="David" w:cs="David"/>
+          <w:b/>
+          <w:bCs/>
+          <w:sz w:val="24"/>
+          <w:szCs w:val="24"/>
+        </w:rPr>
+      </w:pPr>
+    </w:p>
+    <w:p>
+      <w:pPr>
+        <w:spacing w:line="276" w:lineRule="auto"/>
+        <w:rPr>
+          <w:rFonts w:ascii="David" w:eastAsiaTheme="minorEastAsia" w:hAnsi="David" w:hint="cs"/>
+          <w:sz w:val="24"/>
+          <w:szCs w:val="24"/>
+          <w:rtl/>
+          <w:lang w:bidi="ar-SA"/>
+        </w:rPr>
+      </w:pPr>
+      <m:oMathPara>
+        <m:oMath>
+          <m:sSub>
+            <m:sSubPr>
+              <m:ctrlPr>
+                <w:rPr>
+                  <w:rFonts w:ascii="Cambria Math" w:hAnsi="Cambria Math" w:cs="David"/>
+                  <w:sz w:val="24"/>
+                  <w:szCs w:val="24"/>
+                  <w:lang w:bidi="ar-SA"/>
+                </w:rPr>
+              </m:ctrlPr>
+            </m:sSubPr>
+            <m:e>
+              <m:r>
+                <m:rPr>
+                  <m:sty m:val="p"/>
+                </m:rPr>
+                <w:rPr>
+                  <w:rFonts w:ascii="Cambria Math" w:hAnsi="Cambria Math" w:cs="David"/>
+                  <w:sz w:val="24"/>
+                  <w:szCs w:val="24"/>
+                  <w:lang w:bidi="ar-SA"/>
+                </w:rPr>
+                <m:t>H</m:t>
+              </m:r>
+            </m:e>
+            <m:sub>
+              <m:r>
+                <w:rPr>
+                  <w:rFonts w:ascii="Cambria Math" w:hAnsi="Cambria Math" w:cs="David"/>
+                  <w:sz w:val="24"/>
+                  <w:szCs w:val="24"/>
+                  <w:lang w:bidi="ar-SA"/>
+                </w:rPr>
+                <m:t>1</m:t>
+              </m:r>
+            </m:sub>
+          </m:sSub>
+          <m:d>
+            <m:dPr>
+              <m:ctrlPr>
+                <w:rPr>
+                  <w:rFonts w:ascii="Cambria Math" w:hAnsi="Cambria Math" w:cs="David"/>
+                  <w:sz w:val="24"/>
+                  <w:szCs w:val="24"/>
+                  <w:lang w:bidi="ar-SA"/>
+                </w:rPr>
+              </m:ctrlPr>
+            </m:dPr>
+            <m:e>
+              <m:r>
+                <m:rPr>
+                  <m:sty m:val="p"/>
+                </m:rPr>
+                <w:rPr>
+                  <w:rFonts w:ascii="Cambria Math" w:hAnsi="Cambria Math" w:cs="David"/>
+                  <w:sz w:val="24"/>
+                  <w:szCs w:val="24"/>
+                  <w:lang w:bidi="ar-SA"/>
+                </w:rPr>
+                <m:t>N1</m:t>
+              </m:r>
+            </m:e>
+          </m:d>
+          <m:r>
+            <w:rPr>
+              <w:rFonts w:ascii="Cambria Math" w:hAnsi="Cambria Math" w:cs="David"/>
+              <w:sz w:val="24"/>
+              <w:szCs w:val="24"/>
+              <w:lang w:bidi="ar-SA"/>
+            </w:rPr>
+            <m:t>=</m:t>
+          </m:r>
+          <m:r>
+            <w:rPr>
+              <w:rFonts w:ascii="Cambria Math" w:hAnsi="Cambria Math" w:cs="David"/>
+              <w:sz w:val="24"/>
+              <w:szCs w:val="24"/>
+              <w:lang w:bidi="ar-SA"/>
+            </w:rPr>
+            <m:t>1</m:t>
+          </m:r>
+          <m:r>
+            <w:rPr>
+              <w:rFonts w:ascii="Cambria Math" w:hAnsi="Cambria Math" w:cs="David"/>
+              <w:sz w:val="24"/>
+              <w:szCs w:val="24"/>
+              <w:rtl/>
+              <w:lang w:bidi="ar-SA"/>
+            </w:rPr>
+            <w:br/>
+          </m:r>
+        </m:oMath>
+        <m:oMath>
+          <m:r>
+            <w:rPr>
+              <w:rFonts w:ascii="Cambria Math" w:eastAsiaTheme="minorEastAsia" w:hAnsi="Cambria Math"/>
+              <w:sz w:val="24"/>
+              <w:szCs w:val="24"/>
+              <w:lang w:bidi="ar-SA"/>
+            </w:rPr>
+            <m:t>Actual Price=</m:t>
+          </m:r>
+          <m:r>
+            <w:rPr>
+              <w:rFonts w:ascii="Cambria Math" w:eastAsiaTheme="minorEastAsia" w:hAnsi="Cambria Math"/>
+              <w:sz w:val="24"/>
+              <w:szCs w:val="24"/>
+              <w:lang w:bidi="ar-SA"/>
+            </w:rPr>
+            <m:t>3</m:t>
+          </m:r>
+          <m:d>
+            <m:dPr>
+              <m:ctrlPr>
+                <w:rPr>
+                  <w:rFonts w:ascii="Cambria Math" w:eastAsiaTheme="minorEastAsia" w:hAnsi="Cambria Math"/>
+                  <w:i/>
+                  <w:sz w:val="24"/>
+                  <w:szCs w:val="24"/>
+                  <w:lang w:bidi="ar-SA"/>
+                </w:rPr>
+              </m:ctrlPr>
+            </m:dPr>
+            <m:e>
+              <m:r>
+                <w:rPr>
+                  <w:rFonts w:ascii="Cambria Math" w:eastAsiaTheme="minorEastAsia" w:hAnsi="Cambria Math"/>
+                  <w:sz w:val="24"/>
+                  <w:szCs w:val="24"/>
+                  <w:lang w:bidi="ar-SA"/>
+                </w:rPr>
+                <m:t>move</m:t>
+              </m:r>
+            </m:e>
+          </m:d>
+          <m:r>
+            <w:rPr>
+              <w:rFonts w:ascii="Cambria Math" w:eastAsiaTheme="minorEastAsia" w:hAnsi="Cambria Math"/>
+              <w:sz w:val="24"/>
+              <w:szCs w:val="24"/>
+              <w:lang w:bidi="ar-SA"/>
+            </w:rPr>
+            <w:br/>
+          </m:r>
+        </m:oMath>
+        <m:oMath>
+          <m:sSub>
+            <m:sSubPr>
+              <m:ctrlPr>
+                <w:rPr>
+                  <w:rFonts w:ascii="Cambria Math" w:hAnsi="Cambria Math" w:cs="David"/>
+                  <w:sz w:val="24"/>
+                  <w:szCs w:val="24"/>
+                  <w:lang w:bidi="ar-SA"/>
+                </w:rPr>
+              </m:ctrlPr>
+            </m:sSubPr>
+            <m:e>
+              <m:r>
+                <m:rPr>
+                  <m:sty m:val="p"/>
+                </m:rPr>
+                <w:rPr>
+                  <w:rFonts w:ascii="Cambria Math" w:hAnsi="Cambria Math" w:cs="David"/>
+                  <w:sz w:val="24"/>
+                  <w:szCs w:val="24"/>
+                  <w:lang w:bidi="ar-SA"/>
+                </w:rPr>
+                <m:t>H</m:t>
+              </m:r>
+            </m:e>
+            <m:sub>
+              <m:r>
+                <w:rPr>
+                  <w:rFonts w:ascii="Cambria Math" w:hAnsi="Cambria Math" w:cs="David"/>
+                  <w:sz w:val="24"/>
+                  <w:szCs w:val="24"/>
+                  <w:lang w:bidi="ar-SA"/>
+                </w:rPr>
+                <m:t>1</m:t>
+              </m:r>
+            </m:sub>
+          </m:sSub>
+          <m:r>
+            <m:rPr>
+              <m:sty m:val="p"/>
+            </m:rPr>
+            <w:rPr>
+              <w:rFonts w:ascii="Cambria Math" w:hAnsi="Cambria Math" w:cs="David"/>
+              <w:sz w:val="24"/>
+              <w:szCs w:val="24"/>
+              <w:lang w:bidi="ar-SA"/>
+            </w:rPr>
+            <m:t>&lt;</m:t>
+          </m:r>
+          <m:r>
+            <w:rPr>
+              <w:rFonts w:ascii="Cambria Math" w:eastAsiaTheme="minorEastAsia" w:hAnsi="Cambria Math"/>
+              <w:sz w:val="24"/>
+              <w:szCs w:val="24"/>
+              <w:lang w:bidi="ar-SA"/>
+            </w:rPr>
+            <m:t>H*</m:t>
+          </m:r>
+        </m:oMath>
+      </m:oMathPara>
+    </w:p>
+    <w:p>
+      <w:pPr>
+        <w:rPr>
+          <w:rFonts w:ascii="David" w:hAnsi="David" w:cs="David" w:hint="cs"/>
+          <w:sz w:val="24"/>
+          <w:szCs w:val="24"/>
+          <w:rtl/>
+        </w:rPr>
+      </w:pPr>
+    </w:p>
+    <w:p>
+      <w:pPr>
+        <w:bidi w:val="0"/>
+        <w:spacing w:line="276" w:lineRule="auto"/>
+        <w:rPr>
+          <w:rFonts w:ascii="David" w:hAnsi="David" w:cs="David"/>
+          <w:b/>
+          <w:bCs/>
+          <w:sz w:val="24"/>
+          <w:szCs w:val="24"/>
+        </w:rPr>
+      </w:pPr>
+      <w:r>
+        <w:rPr>
+          <w:rFonts w:ascii="David" w:hAnsi="David" w:cs="David"/>
+          <w:b/>
+          <w:bCs/>
+          <w:sz w:val="24"/>
+          <w:szCs w:val="24"/>
+        </w:rPr>
+        <w:t>N2</w:t>
+      </w:r>
+    </w:p>
+    <w:tbl>
+      <w:tblPr>
+        <w:tblStyle w:val="a3"/>
+        <w:tblpPr w:leftFromText="180" w:rightFromText="180" w:vertAnchor="text" w:horzAnchor="page" w:tblpX="898" w:tblpY="2"/>
+        <w:bidiVisual/>
+        <w:tblW w:w="0" w:type="auto"/>
+        <w:tblLook w:val="04A0" w:firstRow="1" w:lastRow="0" w:firstColumn="1" w:lastColumn="0" w:noHBand="0" w:noVBand="1"/>
+      </w:tblPr>
+      <w:tblGrid>
+        <w:gridCol w:w="312"/>
+        <w:gridCol w:w="312"/>
+        <w:gridCol w:w="390"/>
+        <w:gridCol w:w="390"/>
+        <w:gridCol w:w="390"/>
+        <w:gridCol w:w="312"/>
+      </w:tblGrid>
+      <w:tr>
+        <w:trPr>
+          <w:trHeight w:val="294"/>
+        </w:trPr>
+        <w:tc>
+          <w:tcPr>
+            <w:tcW w:w="312" w:type="dxa"/>
+          </w:tcPr>
+          <w:p>
+            <w:pPr>
+              <w:bidi w:val="0"/>
+              <w:spacing w:line="276" w:lineRule="auto"/>
+              <w:rPr>
+                <w:rFonts w:ascii="David" w:hAnsi="David" w:cs="David" w:hint="cs"/>
+                <w:sz w:val="24"/>
+                <w:szCs w:val="24"/>
+                <w:rtl/>
+              </w:rPr>
+            </w:pPr>
+          </w:p>
+        </w:tc>
+        <w:tc>
+          <w:tcPr>
+            <w:tcW w:w="312" w:type="dxa"/>
+          </w:tcPr>
+          <w:p>
+            <w:pPr>
+              <w:bidi w:val="0"/>
+              <w:spacing w:line="276" w:lineRule="auto"/>
+              <w:rPr>
+                <w:rFonts w:ascii="David" w:hAnsi="David" w:cs="David" w:hint="cs"/>
+                <w:sz w:val="24"/>
+                <w:szCs w:val="24"/>
+                <w:rtl/>
+              </w:rPr>
+            </w:pPr>
+          </w:p>
+        </w:tc>
+        <w:tc>
+          <w:tcPr>
+            <w:tcW w:w="390" w:type="dxa"/>
+            <w:shd w:val="clear" w:color="auto" w:fill="FFFFFF" w:themeFill="background1"/>
+          </w:tcPr>
+          <w:p>
+            <w:pPr>
+              <w:bidi w:val="0"/>
+              <w:spacing w:line="276" w:lineRule="auto"/>
+              <w:rPr>
+                <w:rFonts w:ascii="David" w:hAnsi="David" w:cs="David" w:hint="cs"/>
+                <w:sz w:val="24"/>
+                <w:szCs w:val="24"/>
+                <w:rtl/>
+              </w:rPr>
+            </w:pPr>
+          </w:p>
+        </w:tc>
+        <w:tc>
+          <w:tcPr>
+            <w:tcW w:w="390" w:type="dxa"/>
+            <w:shd w:val="clear" w:color="auto" w:fill="FFFFFF" w:themeFill="background1"/>
+          </w:tcPr>
+          <w:p>
+            <w:pPr>
+              <w:bidi w:val="0"/>
+              <w:spacing w:line="276" w:lineRule="auto"/>
+              <w:rPr>
+                <w:rFonts w:ascii="David" w:hAnsi="David" w:cs="David" w:hint="cs"/>
+                <w:sz w:val="24"/>
+                <w:szCs w:val="24"/>
+                <w:rtl/>
+              </w:rPr>
+            </w:pPr>
+            <w:r>
+              <w:rPr>
+                <w:rFonts w:ascii="David" w:hAnsi="David" w:cs="David"/>
+                <w:sz w:val="24"/>
+                <w:szCs w:val="24"/>
+              </w:rPr>
+              <w:t>.</w:t>
+            </w:r>
+          </w:p>
+        </w:tc>
+        <w:tc>
+          <w:tcPr>
+            <w:tcW w:w="390" w:type="dxa"/>
+          </w:tcPr>
+          <w:p>
+            <w:pPr>
+              <w:bidi w:val="0"/>
+              <w:spacing w:line="276" w:lineRule="auto"/>
+              <w:rPr>
+                <w:rFonts w:ascii="David" w:hAnsi="David" w:cs="David" w:hint="cs"/>
+                <w:sz w:val="24"/>
+                <w:szCs w:val="24"/>
+                <w:rtl/>
+              </w:rPr>
+            </w:pPr>
+            <w:r>
+              <w:rPr>
+                <w:rFonts w:ascii="David" w:hAnsi="David" w:cs="David"/>
+                <w:sz w:val="24"/>
+                <w:szCs w:val="24"/>
+              </w:rPr>
+              <w:t>.</w:t>
+            </w:r>
+          </w:p>
+        </w:tc>
+        <w:tc>
+          <w:tcPr>
+            <w:tcW w:w="312" w:type="dxa"/>
+          </w:tcPr>
+          <w:p>
+            <w:pPr>
+              <w:bidi w:val="0"/>
+              <w:spacing w:line="276" w:lineRule="auto"/>
+              <w:rPr>
+                <w:rFonts w:ascii="David" w:hAnsi="David" w:cs="David" w:hint="cs"/>
+                <w:sz w:val="24"/>
+                <w:szCs w:val="24"/>
+                <w:rtl/>
+              </w:rPr>
+            </w:pPr>
+            <w:r>
+              <w:rPr>
+                <w:rFonts w:ascii="David" w:hAnsi="David" w:cs="David"/>
+                <w:sz w:val="24"/>
+                <w:szCs w:val="24"/>
+              </w:rPr>
+              <w:t>.</w:t>
+            </w:r>
+          </w:p>
+        </w:tc>
+      </w:tr>
+      <w:tr>
+        <w:trPr>
+          <w:trHeight w:val="294"/>
+        </w:trPr>
+        <w:tc>
+          <w:tcPr>
+            <w:tcW w:w="312" w:type="dxa"/>
+          </w:tcPr>
+          <w:p>
+            <w:pPr>
+              <w:bidi w:val="0"/>
+              <w:spacing w:line="276" w:lineRule="auto"/>
+              <w:rPr>
+                <w:rFonts w:ascii="David" w:hAnsi="David" w:cs="David" w:hint="cs"/>
+                <w:sz w:val="24"/>
+                <w:szCs w:val="24"/>
+                <w:rtl/>
+              </w:rPr>
+            </w:pPr>
+          </w:p>
+        </w:tc>
+        <w:tc>
+          <w:tcPr>
+            <w:tcW w:w="312" w:type="dxa"/>
+          </w:tcPr>
+          <w:p>
+            <w:pPr>
+              <w:bidi w:val="0"/>
+              <w:spacing w:line="276" w:lineRule="auto"/>
+              <w:rPr>
+                <w:rFonts w:ascii="David" w:hAnsi="David" w:cs="David" w:hint="cs"/>
+                <w:sz w:val="24"/>
+                <w:szCs w:val="24"/>
+                <w:rtl/>
+              </w:rPr>
+            </w:pPr>
+          </w:p>
+        </w:tc>
+        <w:tc>
+          <w:tcPr>
+            <w:tcW w:w="390" w:type="dxa"/>
+            <w:shd w:val="clear" w:color="auto" w:fill="7B7B7B" w:themeFill="accent3" w:themeFillShade="BF"/>
+          </w:tcPr>
+          <w:p>
+            <w:pPr>
+              <w:bidi w:val="0"/>
+              <w:spacing w:line="276" w:lineRule="auto"/>
+              <w:rPr>
+                <w:rFonts w:ascii="David" w:hAnsi="David" w:cs="David"/>
+                <w:sz w:val="24"/>
+                <w:szCs w:val="24"/>
+                <w:rtl/>
+              </w:rPr>
+            </w:pPr>
+            <w:r>
+              <w:rPr>
+                <w:rFonts w:ascii="David" w:hAnsi="David" w:cs="David"/>
+                <w:sz w:val="24"/>
+                <w:szCs w:val="24"/>
+              </w:rPr>
+              <w:t>O</w:t>
+            </w:r>
+          </w:p>
+        </w:tc>
+        <w:tc>
+          <w:tcPr>
+            <w:tcW w:w="390" w:type="dxa"/>
+          </w:tcPr>
+          <w:p>
+            <w:pPr>
+              <w:bidi w:val="0"/>
+              <w:spacing w:line="276" w:lineRule="auto"/>
+              <w:rPr>
+                <w:rFonts w:ascii="David" w:hAnsi="David" w:cs="David" w:hint="cs"/>
+                <w:sz w:val="24"/>
+                <w:szCs w:val="24"/>
+                <w:rtl/>
+              </w:rPr>
+            </w:pPr>
+          </w:p>
+        </w:tc>
+        <w:tc>
+          <w:tcPr>
+            <w:tcW w:w="390" w:type="dxa"/>
+          </w:tcPr>
+          <w:p>
+            <w:pPr>
+              <w:bidi w:val="0"/>
+              <w:spacing w:line="276" w:lineRule="auto"/>
+              <w:rPr>
+                <w:rFonts w:ascii="David" w:hAnsi="David" w:cs="David" w:hint="cs"/>
+                <w:sz w:val="24"/>
+                <w:szCs w:val="24"/>
+                <w:rtl/>
+              </w:rPr>
+            </w:pPr>
+          </w:p>
+        </w:tc>
+        <w:tc>
+          <w:tcPr>
+            <w:tcW w:w="312" w:type="dxa"/>
+          </w:tcPr>
+          <w:p>
+            <w:pPr>
+              <w:bidi w:val="0"/>
+              <w:spacing w:line="276" w:lineRule="auto"/>
+              <w:rPr>
+                <w:rFonts w:ascii="David" w:hAnsi="David" w:cs="David" w:hint="cs"/>
+                <w:sz w:val="24"/>
+                <w:szCs w:val="24"/>
+                <w:rtl/>
+              </w:rPr>
+            </w:pPr>
+            <w:r>
+              <w:rPr>
+                <w:rFonts w:ascii="David" w:hAnsi="David" w:cs="David"/>
+                <w:sz w:val="24"/>
+                <w:szCs w:val="24"/>
+              </w:rPr>
+              <w:t>.</w:t>
+            </w:r>
+          </w:p>
+        </w:tc>
+      </w:tr>
+      <w:tr>
+        <w:trPr>
+          <w:trHeight w:val="278"/>
+        </w:trPr>
+        <w:tc>
+          <w:tcPr>
+            <w:tcW w:w="312" w:type="dxa"/>
+          </w:tcPr>
+          <w:p>
+            <w:pPr>
+              <w:bidi w:val="0"/>
+              <w:spacing w:line="276" w:lineRule="auto"/>
+              <w:rPr>
+                <w:rFonts w:ascii="David" w:hAnsi="David" w:cs="David" w:hint="cs"/>
+                <w:sz w:val="24"/>
+                <w:szCs w:val="24"/>
+                <w:rtl/>
+              </w:rPr>
+            </w:pPr>
+          </w:p>
+        </w:tc>
+        <w:tc>
+          <w:tcPr>
+            <w:tcW w:w="312" w:type="dxa"/>
+            <w:shd w:val="clear" w:color="auto" w:fill="FFFFFF" w:themeFill="background1"/>
+          </w:tcPr>
+          <w:p>
+            <w:pPr>
+              <w:bidi w:val="0"/>
+              <w:spacing w:line="276" w:lineRule="auto"/>
+              <w:rPr>
+                <w:rFonts w:ascii="David" w:hAnsi="David" w:cs="David" w:hint="cs"/>
+                <w:sz w:val="24"/>
+                <w:szCs w:val="24"/>
+                <w:rtl/>
+              </w:rPr>
+            </w:pPr>
+          </w:p>
+        </w:tc>
+        <w:tc>
+          <w:tcPr>
+            <w:tcW w:w="390" w:type="dxa"/>
+            <w:shd w:val="clear" w:color="auto" w:fill="7B7B7B" w:themeFill="accent3" w:themeFillShade="BF"/>
+          </w:tcPr>
+          <w:p>
+            <w:pPr>
+              <w:bidi w:val="0"/>
+              <w:spacing w:line="276" w:lineRule="auto"/>
+              <w:rPr>
+                <w:rFonts w:ascii="David" w:hAnsi="David" w:cs="David" w:hint="cs"/>
+                <w:sz w:val="24"/>
+                <w:szCs w:val="24"/>
+                <w:rtl/>
+              </w:rPr>
+            </w:pPr>
+            <w:r>
+              <w:rPr>
+                <w:rFonts w:ascii="David" w:hAnsi="David" w:cs="David"/>
+                <w:sz w:val="24"/>
+                <w:szCs w:val="24"/>
+              </w:rPr>
+              <w:t>O</w:t>
+            </w:r>
+          </w:p>
+        </w:tc>
+        <w:tc>
+          <w:tcPr>
+            <w:tcW w:w="390" w:type="dxa"/>
+            <w:shd w:val="clear" w:color="auto" w:fill="44546A" w:themeFill="text2"/>
+          </w:tcPr>
+          <w:p>
+            <w:pPr>
+              <w:bidi w:val="0"/>
+              <w:spacing w:line="276" w:lineRule="auto"/>
+              <w:rPr>
+                <w:rFonts w:ascii="David" w:hAnsi="David" w:cs="David" w:hint="cs"/>
+                <w:color w:val="FFFFFF" w:themeColor="background1"/>
+                <w:sz w:val="24"/>
+                <w:szCs w:val="24"/>
+                <w:rtl/>
+              </w:rPr>
+            </w:pPr>
+            <w:r>
+              <w:rPr>
+                <w:rFonts w:ascii="David" w:hAnsi="David" w:cs="David" w:hint="cs"/>
+                <w:color w:val="FFFFFF" w:themeColor="background1"/>
+                <w:sz w:val="24"/>
+                <w:szCs w:val="24"/>
+              </w:rPr>
+              <w:t>X</w:t>
+            </w:r>
+          </w:p>
+        </w:tc>
+        <w:tc>
+          <w:tcPr>
+            <w:tcW w:w="390" w:type="dxa"/>
+            <w:shd w:val="clear" w:color="auto" w:fill="44546A" w:themeFill="text2"/>
+          </w:tcPr>
+          <w:p>
+            <w:pPr>
+              <w:bidi w:val="0"/>
+              <w:spacing w:line="276" w:lineRule="auto"/>
+              <w:rPr>
+                <w:rFonts w:ascii="David" w:hAnsi="David" w:cs="David" w:hint="cs"/>
+                <w:color w:val="FFFFFF" w:themeColor="background1"/>
+                <w:sz w:val="24"/>
+                <w:szCs w:val="24"/>
+                <w:rtl/>
+              </w:rPr>
+            </w:pPr>
+            <w:r>
+              <w:rPr>
+                <w:rFonts w:ascii="David" w:hAnsi="David" w:cs="David" w:hint="cs"/>
+                <w:color w:val="FFFFFF" w:themeColor="background1"/>
+                <w:sz w:val="24"/>
+                <w:szCs w:val="24"/>
+              </w:rPr>
+              <w:t>X</w:t>
+            </w:r>
+          </w:p>
+        </w:tc>
+        <w:tc>
+          <w:tcPr>
+            <w:tcW w:w="312" w:type="dxa"/>
+          </w:tcPr>
+          <w:p>
+            <w:pPr>
+              <w:bidi w:val="0"/>
+              <w:spacing w:line="276" w:lineRule="auto"/>
+              <w:rPr>
+                <w:rFonts w:ascii="David" w:hAnsi="David" w:cs="David" w:hint="cs"/>
+                <w:sz w:val="24"/>
+                <w:szCs w:val="24"/>
+                <w:rtl/>
+              </w:rPr>
+            </w:pPr>
+            <w:r>
+              <w:rPr>
+                <w:rFonts w:ascii="David" w:hAnsi="David" w:cs="David"/>
+                <w:sz w:val="24"/>
+                <w:szCs w:val="24"/>
+              </w:rPr>
+              <w:t>.</w:t>
+            </w:r>
+          </w:p>
+        </w:tc>
+      </w:tr>
+      <w:tr>
+        <w:trPr>
+          <w:trHeight w:val="294"/>
+        </w:trPr>
+        <w:tc>
+          <w:tcPr>
+            <w:tcW w:w="312" w:type="dxa"/>
+          </w:tcPr>
+          <w:p>
+            <w:pPr>
+              <w:bidi w:val="0"/>
+              <w:spacing w:line="276" w:lineRule="auto"/>
+              <w:rPr>
+                <w:rFonts w:ascii="David" w:hAnsi="David" w:cs="David" w:hint="cs"/>
+                <w:sz w:val="24"/>
+                <w:szCs w:val="24"/>
+                <w:rtl/>
+              </w:rPr>
+            </w:pPr>
+          </w:p>
+        </w:tc>
+        <w:tc>
+          <w:tcPr>
+            <w:tcW w:w="312" w:type="dxa"/>
+          </w:tcPr>
+          <w:p>
+            <w:pPr>
+              <w:bidi w:val="0"/>
+              <w:spacing w:line="276" w:lineRule="auto"/>
+              <w:rPr>
+                <w:rFonts w:ascii="David" w:hAnsi="David" w:cs="David" w:hint="cs"/>
+                <w:sz w:val="24"/>
+                <w:szCs w:val="24"/>
+                <w:rtl/>
+              </w:rPr>
+            </w:pPr>
+          </w:p>
+        </w:tc>
+        <w:tc>
+          <w:tcPr>
+            <w:tcW w:w="390" w:type="dxa"/>
+            <w:shd w:val="clear" w:color="auto" w:fill="7B7B7B" w:themeFill="accent3" w:themeFillShade="BF"/>
+          </w:tcPr>
+          <w:p>
+            <w:pPr>
+              <w:bidi w:val="0"/>
+              <w:spacing w:line="276" w:lineRule="auto"/>
+              <w:rPr>
+                <w:rFonts w:ascii="David" w:hAnsi="David" w:cs="David" w:hint="cs"/>
+                <w:sz w:val="24"/>
+                <w:szCs w:val="24"/>
+                <w:rtl/>
+              </w:rPr>
+            </w:pPr>
+            <w:r>
+              <w:rPr>
+                <w:rFonts w:ascii="David" w:hAnsi="David" w:cs="David"/>
+                <w:sz w:val="24"/>
+                <w:szCs w:val="24"/>
+              </w:rPr>
+              <w:t>O</w:t>
+            </w:r>
+          </w:p>
+        </w:tc>
+        <w:tc>
+          <w:tcPr>
+            <w:tcW w:w="390" w:type="dxa"/>
+          </w:tcPr>
+          <w:p>
+            <w:pPr>
+              <w:bidi w:val="0"/>
+              <w:spacing w:line="276" w:lineRule="auto"/>
+              <w:rPr>
+                <w:rFonts w:ascii="David" w:hAnsi="David" w:cs="David" w:hint="cs"/>
+                <w:sz w:val="24"/>
+                <w:szCs w:val="24"/>
+                <w:rtl/>
+              </w:rPr>
+            </w:pPr>
+          </w:p>
+        </w:tc>
+        <w:tc>
+          <w:tcPr>
+            <w:tcW w:w="390" w:type="dxa"/>
+          </w:tcPr>
+          <w:p>
+            <w:pPr>
+              <w:bidi w:val="0"/>
+              <w:spacing w:line="276" w:lineRule="auto"/>
+              <w:rPr>
+                <w:rFonts w:ascii="David" w:hAnsi="David" w:cs="David" w:hint="cs"/>
+                <w:sz w:val="24"/>
+                <w:szCs w:val="24"/>
+                <w:rtl/>
+              </w:rPr>
+            </w:pPr>
+          </w:p>
+        </w:tc>
+        <w:tc>
+          <w:tcPr>
+            <w:tcW w:w="312" w:type="dxa"/>
+          </w:tcPr>
+          <w:p>
+            <w:pPr>
+              <w:bidi w:val="0"/>
+              <w:spacing w:line="276" w:lineRule="auto"/>
+              <w:rPr>
+                <w:rFonts w:ascii="David" w:hAnsi="David" w:cs="David" w:hint="cs"/>
+                <w:sz w:val="24"/>
+                <w:szCs w:val="24"/>
+                <w:rtl/>
+              </w:rPr>
+            </w:pPr>
+          </w:p>
+        </w:tc>
+      </w:tr>
+      <w:tr>
+        <w:trPr>
+          <w:trHeight w:val="294"/>
+        </w:trPr>
+        <w:tc>
+          <w:tcPr>
+            <w:tcW w:w="312" w:type="dxa"/>
+          </w:tcPr>
+          <w:p>
+            <w:pPr>
+              <w:bidi w:val="0"/>
+              <w:spacing w:line="276" w:lineRule="auto"/>
+              <w:rPr>
+                <w:rFonts w:ascii="David" w:hAnsi="David" w:cs="David" w:hint="cs"/>
+                <w:sz w:val="24"/>
+                <w:szCs w:val="24"/>
+                <w:rtl/>
+              </w:rPr>
+            </w:pPr>
+          </w:p>
+        </w:tc>
+        <w:tc>
+          <w:tcPr>
+            <w:tcW w:w="312" w:type="dxa"/>
+          </w:tcPr>
+          <w:p>
+            <w:pPr>
+              <w:bidi w:val="0"/>
+              <w:spacing w:line="276" w:lineRule="auto"/>
+              <w:rPr>
+                <w:rFonts w:ascii="David" w:hAnsi="David" w:cs="David" w:hint="cs"/>
+                <w:sz w:val="24"/>
+                <w:szCs w:val="24"/>
+                <w:rtl/>
+              </w:rPr>
+            </w:pPr>
+          </w:p>
+        </w:tc>
+        <w:tc>
+          <w:tcPr>
+            <w:tcW w:w="390" w:type="dxa"/>
+          </w:tcPr>
+          <w:p>
+            <w:pPr>
+              <w:bidi w:val="0"/>
+              <w:spacing w:line="276" w:lineRule="auto"/>
+              <w:rPr>
+                <w:rFonts w:ascii="David" w:hAnsi="David" w:cs="David" w:hint="cs"/>
+                <w:sz w:val="24"/>
+                <w:szCs w:val="24"/>
+                <w:rtl/>
+              </w:rPr>
+            </w:pPr>
+          </w:p>
+        </w:tc>
+        <w:tc>
+          <w:tcPr>
+            <w:tcW w:w="390" w:type="dxa"/>
+          </w:tcPr>
+          <w:p>
+            <w:pPr>
+              <w:bidi w:val="0"/>
+              <w:spacing w:line="276" w:lineRule="auto"/>
+              <w:rPr>
+                <w:rFonts w:ascii="David" w:hAnsi="David" w:cs="David" w:hint="cs"/>
+                <w:sz w:val="24"/>
+                <w:szCs w:val="24"/>
+                <w:rtl/>
+              </w:rPr>
+            </w:pPr>
+          </w:p>
+        </w:tc>
+        <w:tc>
+          <w:tcPr>
+            <w:tcW w:w="390" w:type="dxa"/>
+          </w:tcPr>
+          <w:p>
+            <w:pPr>
+              <w:bidi w:val="0"/>
+              <w:spacing w:line="276" w:lineRule="auto"/>
+              <w:rPr>
+                <w:rFonts w:ascii="David" w:hAnsi="David" w:cs="David" w:hint="cs"/>
+                <w:sz w:val="24"/>
+                <w:szCs w:val="24"/>
+                <w:rtl/>
+              </w:rPr>
+            </w:pPr>
+          </w:p>
+        </w:tc>
+        <w:tc>
+          <w:tcPr>
+            <w:tcW w:w="312" w:type="dxa"/>
+          </w:tcPr>
+          <w:p>
+            <w:pPr>
+              <w:bidi w:val="0"/>
+              <w:spacing w:line="276" w:lineRule="auto"/>
+              <w:rPr>
+                <w:rFonts w:ascii="David" w:hAnsi="David" w:cs="David" w:hint="cs"/>
+                <w:sz w:val="24"/>
+                <w:szCs w:val="24"/>
+                <w:rtl/>
+              </w:rPr>
+            </w:pPr>
+          </w:p>
+        </w:tc>
+      </w:tr>
+      <w:tr>
+        <w:trPr>
+          <w:trHeight w:val="278"/>
+        </w:trPr>
+        <w:tc>
+          <w:tcPr>
+            <w:tcW w:w="312" w:type="dxa"/>
+          </w:tcPr>
+          <w:p>
+            <w:pPr>
+              <w:bidi w:val="0"/>
+              <w:spacing w:line="276" w:lineRule="auto"/>
+              <w:rPr>
+                <w:rFonts w:ascii="David" w:hAnsi="David" w:cs="David" w:hint="cs"/>
+                <w:sz w:val="24"/>
+                <w:szCs w:val="24"/>
+                <w:rtl/>
+              </w:rPr>
+            </w:pPr>
+          </w:p>
+        </w:tc>
+        <w:tc>
+          <w:tcPr>
+            <w:tcW w:w="312" w:type="dxa"/>
+          </w:tcPr>
+          <w:p>
+            <w:pPr>
+              <w:bidi w:val="0"/>
+              <w:spacing w:line="276" w:lineRule="auto"/>
+              <w:rPr>
+                <w:rFonts w:ascii="David" w:hAnsi="David" w:cs="David" w:hint="cs"/>
+                <w:sz w:val="24"/>
+                <w:szCs w:val="24"/>
+                <w:rtl/>
+              </w:rPr>
+            </w:pPr>
+          </w:p>
+        </w:tc>
+        <w:tc>
+          <w:tcPr>
+            <w:tcW w:w="390" w:type="dxa"/>
+            <w:shd w:val="clear" w:color="auto" w:fill="FFFFFF" w:themeFill="background1"/>
+          </w:tcPr>
+          <w:p>
+            <w:pPr>
+              <w:bidi w:val="0"/>
+              <w:spacing w:line="276" w:lineRule="auto"/>
+              <w:rPr>
+                <w:rFonts w:ascii="David" w:hAnsi="David" w:cs="David" w:hint="cs"/>
+                <w:sz w:val="24"/>
+                <w:szCs w:val="24"/>
+                <w:rtl/>
+              </w:rPr>
+            </w:pPr>
+          </w:p>
+        </w:tc>
+        <w:tc>
+          <w:tcPr>
+            <w:tcW w:w="390" w:type="dxa"/>
+            <w:shd w:val="clear" w:color="auto" w:fill="BF8F00" w:themeFill="accent4" w:themeFillShade="BF"/>
+          </w:tcPr>
+          <w:p>
+            <w:pPr>
+              <w:bidi w:val="0"/>
+              <w:spacing w:line="276" w:lineRule="auto"/>
+              <w:rPr>
+                <w:rFonts w:ascii="David" w:hAnsi="David" w:cs="David"/>
+                <w:sz w:val="24"/>
+                <w:szCs w:val="24"/>
+                <w:rtl/>
+              </w:rPr>
+            </w:pPr>
+            <w:r>
+              <w:rPr>
+                <w:rFonts w:ascii="David" w:hAnsi="David" w:cs="David"/>
+                <w:sz w:val="24"/>
+                <w:szCs w:val="24"/>
+              </w:rPr>
+              <w:t>B</w:t>
+            </w:r>
+          </w:p>
+        </w:tc>
+        <w:tc>
+          <w:tcPr>
+            <w:tcW w:w="390" w:type="dxa"/>
+            <w:shd w:val="clear" w:color="auto" w:fill="BF8F00" w:themeFill="accent4" w:themeFillShade="BF"/>
+          </w:tcPr>
+          <w:p>
+            <w:pPr>
+              <w:bidi w:val="0"/>
+              <w:spacing w:line="276" w:lineRule="auto"/>
+              <w:rPr>
+                <w:rFonts w:ascii="David" w:hAnsi="David" w:cs="David" w:hint="cs"/>
+                <w:sz w:val="24"/>
+                <w:szCs w:val="24"/>
+                <w:rtl/>
+              </w:rPr>
+            </w:pPr>
+            <w:r>
+              <w:rPr>
+                <w:rFonts w:ascii="David" w:hAnsi="David" w:cs="David"/>
+                <w:sz w:val="24"/>
+                <w:szCs w:val="24"/>
+              </w:rPr>
+              <w:t>B</w:t>
+            </w:r>
+          </w:p>
+        </w:tc>
+        <w:tc>
+          <w:tcPr>
+            <w:tcW w:w="312" w:type="dxa"/>
+          </w:tcPr>
+          <w:p>
+            <w:pPr>
+              <w:bidi w:val="0"/>
+              <w:spacing w:line="276" w:lineRule="auto"/>
+              <w:rPr>
+                <w:rFonts w:ascii="David" w:hAnsi="David" w:cs="David" w:hint="cs"/>
+                <w:sz w:val="24"/>
+                <w:szCs w:val="24"/>
+                <w:rtl/>
+              </w:rPr>
+            </w:pPr>
+          </w:p>
+        </w:tc>
+      </w:tr>
+    </w:tbl>
+    <w:p>
+      <w:pPr>
+        <w:bidi w:val="0"/>
+        <w:spacing w:line="276" w:lineRule="auto"/>
+        <w:rPr>
+          <w:rFonts w:ascii="David" w:hAnsi="David" w:cs="David"/>
+          <w:b/>
+          <w:bCs/>
+          <w:sz w:val="24"/>
+          <w:szCs w:val="24"/>
+        </w:rPr>
+      </w:pPr>
+    </w:p>
+    <w:p>
+      <w:pPr>
+        <w:spacing w:line="276" w:lineRule="auto"/>
+        <w:rPr>
+          <w:rFonts w:ascii="David" w:eastAsiaTheme="minorEastAsia" w:hAnsi="David" w:hint="cs"/>
+          <w:sz w:val="24"/>
+          <w:szCs w:val="24"/>
+          <w:rtl/>
+          <w:lang w:bidi="ar-SA"/>
+        </w:rPr>
+      </w:pPr>
+      <m:oMathPara>
+        <m:oMath>
+          <m:sSub>
+            <m:sSubPr>
+              <m:ctrlPr>
+                <w:rPr>
+                  <w:rFonts w:ascii="Cambria Math" w:hAnsi="Cambria Math" w:cs="David"/>
+                  <w:sz w:val="24"/>
+                  <w:szCs w:val="24"/>
+                  <w:lang w:bidi="ar-SA"/>
+                </w:rPr>
+              </m:ctrlPr>
+            </m:sSubPr>
+            <m:e>
+              <m:r>
+                <m:rPr>
+                  <m:sty m:val="p"/>
+                </m:rPr>
+                <w:rPr>
+                  <w:rFonts w:ascii="Cambria Math" w:hAnsi="Cambria Math" w:cs="David"/>
+                  <w:sz w:val="24"/>
+                  <w:szCs w:val="24"/>
+                  <w:lang w:bidi="ar-SA"/>
+                </w:rPr>
+                <m:t>H</m:t>
+              </m:r>
+            </m:e>
+            <m:sub>
+              <m:r>
+                <w:rPr>
+                  <w:rFonts w:ascii="Cambria Math" w:hAnsi="Cambria Math" w:cs="David"/>
+                  <w:sz w:val="24"/>
+                  <w:szCs w:val="24"/>
+                  <w:lang w:bidi="ar-SA"/>
+                </w:rPr>
+                <m:t>1</m:t>
+              </m:r>
+            </m:sub>
+          </m:sSub>
+          <m:d>
+            <m:dPr>
+              <m:ctrlPr>
+                <w:rPr>
+                  <w:rFonts w:ascii="Cambria Math" w:hAnsi="Cambria Math" w:cs="David"/>
+                  <w:sz w:val="24"/>
+                  <w:szCs w:val="24"/>
+                  <w:lang w:bidi="ar-SA"/>
+                </w:rPr>
+              </m:ctrlPr>
+            </m:dPr>
+            <m:e>
+              <m:r>
+                <m:rPr>
+                  <m:sty m:val="p"/>
+                </m:rPr>
+                <w:rPr>
+                  <w:rFonts w:ascii="Cambria Math" w:hAnsi="Cambria Math" w:cs="David"/>
+                  <w:sz w:val="24"/>
+                  <w:szCs w:val="24"/>
+                  <w:lang w:bidi="ar-SA"/>
+                </w:rPr>
+                <m:t>A</m:t>
+              </m:r>
+            </m:e>
+          </m:d>
+          <m:r>
+            <w:rPr>
+              <w:rFonts w:ascii="Cambria Math" w:hAnsi="Cambria Math" w:cs="David"/>
+              <w:sz w:val="24"/>
+              <w:szCs w:val="24"/>
+              <w:lang w:bidi="ar-SA"/>
+            </w:rPr>
+            <m:t>=</m:t>
+          </m:r>
+          <m:r>
+            <w:rPr>
+              <w:rFonts w:ascii="Cambria Math" w:hAnsi="Cambria Math" w:cs="David"/>
+              <w:sz w:val="24"/>
+              <w:szCs w:val="24"/>
+              <w:lang w:bidi="ar-SA"/>
+            </w:rPr>
+            <m:t>1</m:t>
+          </m:r>
+          <m:r>
+            <w:rPr>
+              <w:rFonts w:ascii="Cambria Math" w:hAnsi="Cambria Math" w:cs="David"/>
+              <w:sz w:val="24"/>
+              <w:szCs w:val="24"/>
+              <w:rtl/>
+              <w:lang w:bidi="ar-SA"/>
+            </w:rPr>
+            <w:br/>
+          </m:r>
+        </m:oMath>
+        <m:oMath>
+          <m:r>
+            <w:rPr>
+              <w:rFonts w:ascii="Cambria Math" w:eastAsiaTheme="minorEastAsia" w:hAnsi="Cambria Math"/>
+              <w:sz w:val="24"/>
+              <w:szCs w:val="24"/>
+              <w:lang w:bidi="ar-SA"/>
+            </w:rPr>
+            <m:t>Actual Price=</m:t>
+          </m:r>
+          <m:r>
+            <w:rPr>
+              <w:rFonts w:ascii="Cambria Math" w:eastAsiaTheme="minorEastAsia" w:hAnsi="Cambria Math"/>
+              <w:sz w:val="24"/>
+              <w:szCs w:val="24"/>
+              <w:lang w:bidi="ar-SA"/>
+            </w:rPr>
+            <m:t>2</m:t>
+          </m:r>
+          <m:d>
+            <m:dPr>
+              <m:ctrlPr>
+                <w:rPr>
+                  <w:rFonts w:ascii="Cambria Math" w:eastAsiaTheme="minorEastAsia" w:hAnsi="Cambria Math"/>
+                  <w:i/>
+                  <w:sz w:val="24"/>
+                  <w:szCs w:val="24"/>
+                  <w:lang w:bidi="ar-SA"/>
+                </w:rPr>
+              </m:ctrlPr>
+            </m:dPr>
+            <m:e>
+              <m:r>
+                <w:rPr>
+                  <w:rFonts w:ascii="Cambria Math" w:eastAsiaTheme="minorEastAsia" w:hAnsi="Cambria Math"/>
+                  <w:sz w:val="24"/>
+                  <w:szCs w:val="24"/>
+                  <w:lang w:bidi="ar-SA"/>
+                </w:rPr>
+                <m:t>move</m:t>
+              </m:r>
+            </m:e>
+          </m:d>
+          <m:r>
+            <w:rPr>
+              <w:rFonts w:ascii="Cambria Math" w:eastAsiaTheme="minorEastAsia" w:hAnsi="Cambria Math"/>
+              <w:sz w:val="24"/>
+              <w:szCs w:val="24"/>
+              <w:lang w:bidi="ar-SA"/>
+            </w:rPr>
+            <w:br/>
+          </m:r>
+        </m:oMath>
+        <m:oMath>
+          <m:sSub>
+            <m:sSubPr>
+              <m:ctrlPr>
+                <w:rPr>
+                  <w:rFonts w:ascii="Cambria Math" w:hAnsi="Cambria Math" w:cs="David"/>
+                  <w:sz w:val="24"/>
+                  <w:szCs w:val="24"/>
+                  <w:lang w:bidi="ar-SA"/>
+                </w:rPr>
+              </m:ctrlPr>
+            </m:sSubPr>
+            <m:e>
+              <m:r>
+                <m:rPr>
+                  <m:sty m:val="p"/>
+                </m:rPr>
+                <w:rPr>
+                  <w:rFonts w:ascii="Cambria Math" w:hAnsi="Cambria Math" w:cs="David"/>
+                  <w:sz w:val="24"/>
+                  <w:szCs w:val="24"/>
+                  <w:lang w:bidi="ar-SA"/>
+                </w:rPr>
+                <m:t>H</m:t>
+              </m:r>
+            </m:e>
+            <m:sub>
+              <m:r>
+                <w:rPr>
+                  <w:rFonts w:ascii="Cambria Math" w:hAnsi="Cambria Math" w:cs="David"/>
+                  <w:sz w:val="24"/>
+                  <w:szCs w:val="24"/>
+                  <w:lang w:bidi="ar-SA"/>
+                </w:rPr>
+                <m:t>1</m:t>
+              </m:r>
+            </m:sub>
+          </m:sSub>
+          <m:r>
+            <m:rPr>
+              <m:sty m:val="p"/>
+            </m:rPr>
+            <w:rPr>
+              <w:rFonts w:ascii="Cambria Math" w:hAnsi="Cambria Math" w:cs="David"/>
+              <w:sz w:val="24"/>
+              <w:szCs w:val="24"/>
+              <w:lang w:bidi="ar-SA"/>
+            </w:rPr>
+            <m:t>&lt;</m:t>
+          </m:r>
+          <m:r>
+            <w:rPr>
+              <w:rFonts w:ascii="Cambria Math" w:eastAsiaTheme="minorEastAsia" w:hAnsi="Cambria Math"/>
+              <w:sz w:val="24"/>
+              <w:szCs w:val="24"/>
+              <w:lang w:bidi="ar-SA"/>
+            </w:rPr>
+            <m:t>H*</m:t>
+          </m:r>
+        </m:oMath>
+      </m:oMathPara>
+    </w:p>
+    <w:p>
+      <w:pPr>
+        <w:rPr>
+          <w:rFonts w:ascii="David" w:hAnsi="David" w:cs="David" w:hint="cs"/>
+          <w:sz w:val="24"/>
+          <w:szCs w:val="24"/>
+          <w:rtl/>
+        </w:rPr>
+      </w:pPr>
+    </w:p>
+    <w:p>
+      <w:pPr>
+        <w:rPr>
+          <w:rFonts w:ascii="David" w:hAnsi="David" w:hint="cs"/>
+          <w:sz w:val="24"/>
+          <w:szCs w:val="24"/>
+          <w:rtl/>
+        </w:rPr>
+      </w:pPr>
+      <w:r>
+        <w:rPr>
+          <w:rFonts w:ascii="David" w:hAnsi="David" w:cs="David" w:hint="cs"/>
+          <w:sz w:val="24"/>
+          <w:szCs w:val="24"/>
+          <w:rtl/>
+        </w:rPr>
+        <w:lastRenderedPageBreak/>
+        <w:t>במקרה זה בעצם האלגוריתם בוח</w:t>
+      </w:r>
+      <w:r>
+        <w:rPr>
+          <w:rFonts w:ascii="David" w:hAnsi="David" w:cs="David"/>
+          <w:sz w:val="24"/>
+          <w:szCs w:val="24"/>
+          <w:rtl/>
+        </w:rPr>
+        <w:t xml:space="preserve">ר בצורה שרירותית מבין שני המצבים ולכן בתסריט הגרוע האלגוריתם יבחר את </w:t>
+      </w:r>
+      <w:r>
+        <w:rPr>
+          <w:rFonts w:ascii="David" w:hAnsi="David" w:cs="David"/>
+          <w:sz w:val="24"/>
+          <w:szCs w:val="24"/>
+        </w:rPr>
+        <w:t>N1</w:t>
+      </w:r>
+      <w:r>
+        <w:rPr>
+          <w:rFonts w:ascii="David" w:hAnsi="David" w:cs="David"/>
+          <w:sz w:val="24"/>
+          <w:szCs w:val="24"/>
+          <w:rtl/>
+        </w:rPr>
+        <w:t xml:space="preserve"> יפתח אותו</w:t>
+      </w:r>
+      <w:r>
+        <w:rPr>
+          <w:rFonts w:ascii="David" w:hAnsi="David" w:cs="David"/>
+          <w:sz w:val="24"/>
+          <w:szCs w:val="24"/>
+          <w:rtl/>
+        </w:rPr>
+        <w:t xml:space="preserve">, ובכך זה יגדיל את </w:t>
+      </w:r>
+      <w:r>
+        <w:rPr>
+          <w:rFonts w:ascii="David" w:hAnsi="David" w:cs="David" w:hint="cs"/>
+          <w:sz w:val="24"/>
+          <w:szCs w:val="24"/>
+          <w:rtl/>
+        </w:rPr>
+        <w:t xml:space="preserve">כמות הצעדים עד להגיע למטרה </w:t>
+      </w:r>
+      <w:r>
+        <w:rPr>
+          <w:rFonts w:ascii="David" w:hAnsi="David" w:cs="David"/>
+          <w:sz w:val="24"/>
+          <w:szCs w:val="24"/>
+          <w:rtl/>
+        </w:rPr>
+        <w:t xml:space="preserve">(במקום לבחור את </w:t>
+      </w:r>
+      <w:r>
+        <w:rPr>
+          <w:rFonts w:ascii="David" w:hAnsi="David" w:cs="David"/>
+          <w:sz w:val="24"/>
+          <w:szCs w:val="24"/>
+        </w:rPr>
+        <w:t xml:space="preserve">N2 </w:t>
+      </w:r>
+      <w:r>
+        <w:rPr>
+          <w:rFonts w:ascii="David" w:hAnsi="David" w:cs="David"/>
+          <w:sz w:val="24"/>
+          <w:szCs w:val="24"/>
+          <w:rtl/>
+        </w:rPr>
+        <w:t xml:space="preserve"> ולהגיע לפתרון אחרי שני צעדים)</w:t>
+      </w:r>
+      <w:r>
+        <w:rPr>
+          <w:rFonts w:ascii="David" w:hAnsi="David" w:hint="cs"/>
+          <w:sz w:val="24"/>
+          <w:szCs w:val="24"/>
+          <w:rtl/>
+        </w:rPr>
+        <w:t>.</w:t>
+      </w:r>
+    </w:p>
+    <w:p>
+      <w:pPr>
+        <w:rPr>
+          <w:rFonts w:ascii="David" w:hAnsi="David" w:cs="David"/>
+          <w:b/>
+          <w:bCs/>
+          <w:sz w:val="28"/>
+          <w:szCs w:val="28"/>
           <w:rtl/>
         </w:rPr>
       </w:pPr>
@@ -512,6 +4715,17 @@
           <w:szCs w:val="28"/>
           <w:lang w:bidi="ar-SA"/>
         </w:rPr>
+        <w:t>Contra-</w:t>
+      </w:r>
+      <w:r>
+        <w:rPr>
+          <w:rFonts w:ascii="David" w:hAnsi="David"/>
+          <w:b/>
+          <w:bCs/>
+          <w:sz w:val="28"/>
+          <w:szCs w:val="28"/>
+          <w:lang w:bidi="ar-SA"/>
+        </w:rPr>
         <w:t>Mobility</w:t>
       </w:r>
     </w:p>
@@ -519,6 +4733,1180 @@
       <w:pPr>
         <w:rPr>
           <w:rFonts w:ascii="David" w:hAnsi="David" w:cs="David"/>
+          <w:rtl/>
+          <w:lang w:bidi="ar-SA"/>
+        </w:rPr>
+      </w:pPr>
+      <m:oMathPara>
+        <m:oMath>
+          <m:sSub>
+            <m:sSubPr>
+              <m:ctrlPr>
+                <w:rPr>
+                  <w:rFonts w:ascii="Cambria Math" w:hAnsi="Cambria Math" w:cs="David"/>
+                  <w:lang w:bidi="ar-SA"/>
+                </w:rPr>
+              </m:ctrlPr>
+            </m:sSubPr>
+            <m:e>
+              <m:r>
+                <m:rPr>
+                  <m:sty m:val="p"/>
+                </m:rPr>
+                <w:rPr>
+                  <w:rFonts w:ascii="Cambria Math" w:hAnsi="Cambria Math" w:cs="David"/>
+                  <w:lang w:bidi="ar-SA"/>
+                </w:rPr>
+                <m:t>H</m:t>
+              </m:r>
+            </m:e>
+            <m:sub>
+              <m:r>
+                <w:rPr>
+                  <w:rFonts w:ascii="Cambria Math" w:hAnsi="Cambria Math" w:cs="David"/>
+                  <w:lang w:bidi="ar-SA"/>
+                </w:rPr>
+                <m:t>2</m:t>
+              </m:r>
+            </m:sub>
+          </m:sSub>
+          <m:r>
+            <m:rPr>
+              <m:sty m:val="p"/>
+            </m:rPr>
+            <w:rPr>
+              <w:rFonts w:ascii="Cambria Math" w:hAnsi="Cambria Math" w:cs="David"/>
+              <w:lang w:bidi="ar-SA"/>
+            </w:rPr>
+            <m:t xml:space="preserve">(node) = </m:t>
+          </m:r>
+          <m:d>
+            <m:dPr>
+              <m:begChr m:val="{"/>
+              <m:endChr m:val=""/>
+              <m:ctrlPr>
+                <w:rPr>
+                  <w:rFonts w:ascii="Cambria Math" w:hAnsi="Cambria Math" w:cs="David"/>
+                  <w:lang w:bidi="ar-SA"/>
+                </w:rPr>
+              </m:ctrlPr>
+            </m:dPr>
+            <m:e>
+              <m:r>
+                <w:rPr>
+                  <w:rFonts w:ascii="Cambria Math" w:hAnsi="Cambria Math" w:cs="David"/>
+                  <w:lang w:bidi="ar-SA"/>
+                </w:rPr>
+                <m:t xml:space="preserve"> </m:t>
+              </m:r>
+              <m:eqArr>
+                <m:eqArrPr>
+                  <m:ctrlPr>
+                    <w:rPr>
+                      <w:rFonts w:ascii="Cambria Math" w:hAnsi="Cambria Math" w:cs="David"/>
+                      <w:lang w:bidi="ar-SA"/>
+                    </w:rPr>
+                  </m:ctrlPr>
+                </m:eqArrPr>
+                <m:e>
+                  <m:r>
+                    <w:rPr>
+                      <w:rFonts w:ascii="Cambria Math" w:hAnsi="Cambria Math" w:cs="David"/>
+                      <w:lang w:bidi="ar-SA"/>
+                    </w:rPr>
+                    <m:t xml:space="preserve"> </m:t>
+                  </m:r>
+                  <m:r>
+                    <m:rPr>
+                      <m:sty m:val="p"/>
+                    </m:rPr>
+                    <w:rPr>
+                      <w:rFonts w:ascii="Cambria Math" w:hAnsi="Cambria Math" w:cs="David"/>
+                      <w:lang w:bidi="ar-SA"/>
+                    </w:rPr>
+                    <m:t xml:space="preserve">-100:  </m:t>
+                  </m:r>
+                  <m:r>
+                    <m:rPr>
+                      <m:sty m:val="p"/>
+                    </m:rPr>
+                    <w:rPr>
+                      <w:rFonts w:ascii="Cambria Math" w:hAnsi="Cambria Math" w:cs="David"/>
+                      <w:lang w:bidi="ar-SA"/>
+                    </w:rPr>
+                    <m:t xml:space="preserve">             </m:t>
+                  </m:r>
+                  <m:r>
+                    <m:rPr>
+                      <m:sty m:val="p"/>
+                    </m:rPr>
+                    <w:rPr>
+                      <w:rFonts w:ascii="Cambria Math" w:hAnsi="Cambria Math" w:cs="David"/>
+                      <w:lang w:bidi="ar-SA"/>
+                    </w:rPr>
+                    <m:t xml:space="preserve">                                      if node is root</m:t>
+                  </m:r>
+                  <m:r>
+                    <w:rPr>
+                      <w:rFonts w:ascii="Cambria Math" w:hAnsi="Cambria Math" w:cs="David"/>
+                      <w:lang w:bidi="ar-SA"/>
+                    </w:rPr>
+                    <m:t xml:space="preserve">                                            </m:t>
+                  </m:r>
+                </m:e>
+                <m:e>
+                  <m:d>
+                    <m:dPr>
+                      <m:ctrlPr>
+                        <w:rPr>
+                          <w:rFonts w:ascii="Cambria Math" w:hAnsi="Cambria Math" w:cs="David"/>
+                          <w:i/>
+                          <w:lang w:bidi="ar-SA"/>
+                        </w:rPr>
+                      </m:ctrlPr>
+                    </m:dPr>
+                    <m:e>
+                      <m:r>
+                        <w:rPr>
+                          <w:rFonts w:ascii="Cambria Math" w:hAnsi="Cambria Math" w:cs="David"/>
+                          <w:lang w:bidi="ar-SA"/>
+                        </w:rPr>
+                        <m:t>-1</m:t>
+                      </m:r>
+                    </m:e>
+                  </m:d>
+                  <m:r>
+                    <w:rPr>
+                      <w:rFonts w:ascii="Cambria Math" w:hAnsi="Cambria Math" w:cs="David"/>
+                      <w:lang w:bidi="ar-SA"/>
+                    </w:rPr>
+                    <m:t>*</m:t>
+                  </m:r>
+                  <m:r>
+                    <w:rPr>
+                      <w:rFonts w:ascii="Cambria Math" w:hAnsi="Cambria Math" w:cs="David"/>
+                      <w:lang w:bidi="ar-SA"/>
+                    </w:rPr>
+                    <m:t>P</m:t>
+                  </m:r>
+                  <m:r>
+                    <w:rPr>
+                      <w:rFonts w:ascii="Cambria Math" w:hAnsi="Cambria Math"/>
+                      <w:lang w:bidi="ar-SA"/>
+                    </w:rPr>
+                    <m:t>ossible-Moves</m:t>
+                  </m:r>
+                  <m:d>
+                    <m:dPr>
+                      <m:ctrlPr>
+                        <w:rPr>
+                          <w:rFonts w:ascii="Cambria Math" w:hAnsi="Cambria Math" w:cs="David"/>
+                          <w:i/>
+                          <w:lang w:bidi="ar-SA"/>
+                        </w:rPr>
+                      </m:ctrlPr>
+                    </m:dPr>
+                    <m:e>
+                      <m:r>
+                        <w:rPr>
+                          <w:rFonts w:ascii="Cambria Math" w:hAnsi="Cambria Math" w:cs="David"/>
+                          <w:lang w:bidi="ar-SA"/>
+                        </w:rPr>
+                        <m:t>node</m:t>
+                      </m:r>
+                    </m:e>
+                  </m:d>
+                  <m:r>
+                    <w:rPr>
+                      <w:rFonts w:ascii="Cambria Math" w:hAnsi="Cambria Math" w:cs="David"/>
+                      <w:lang w:bidi="ar-SA"/>
+                    </w:rPr>
+                    <m:t xml:space="preserve">:   otherwise                                                </m:t>
+                  </m:r>
+                </m:e>
+              </m:eqArr>
+            </m:e>
+          </m:d>
+        </m:oMath>
+      </m:oMathPara>
+    </w:p>
+    <w:p>
+      <w:pPr>
+        <w:rPr>
+          <w:rFonts w:ascii="David" w:hAnsi="David" w:cs="David"/>
+          <w:sz w:val="24"/>
+          <w:szCs w:val="24"/>
+          <w:rtl/>
+        </w:rPr>
+      </w:pPr>
+      <w:r>
+        <w:rPr>
+          <w:rFonts w:ascii="David" w:hAnsi="David" w:cs="David" w:hint="cs"/>
+          <w:sz w:val="24"/>
+          <w:szCs w:val="24"/>
+          <w:rtl/>
+        </w:rPr>
+        <w:t>פונקציה זו מחשבת עבור מצב כלשהו את מספר הצעדים האפשריים שאפשר לבצע על המצב</w:t>
+      </w:r>
+      <w:r>
+        <w:rPr>
+          <w:rFonts w:ascii="David" w:hAnsi="David" w:cs="David" w:hint="cs"/>
+          <w:sz w:val="24"/>
+          <w:szCs w:val="24"/>
+          <w:rtl/>
+        </w:rPr>
+        <w:t>, ונותנת את הערך הנגדי לו</w:t>
+      </w:r>
+      <w:r>
+        <w:rPr>
+          <w:rFonts w:ascii="David" w:hAnsi="David" w:cs="David" w:hint="cs"/>
+          <w:sz w:val="24"/>
+          <w:szCs w:val="24"/>
+          <w:rtl/>
+        </w:rPr>
+        <w:t>.</w:t>
+      </w:r>
+    </w:p>
+    <w:p>
+      <w:pPr>
+        <w:rPr>
+          <w:rFonts w:ascii="David" w:hAnsi="David" w:cs="David"/>
+          <w:sz w:val="24"/>
+          <w:szCs w:val="24"/>
+          <w:rtl/>
+        </w:rPr>
+      </w:pPr>
+      <w:r>
+        <w:rPr>
+          <w:rFonts w:ascii="David" w:hAnsi="David" w:cs="David" w:hint="cs"/>
+          <w:b/>
+          <w:bCs/>
+          <w:sz w:val="24"/>
+          <w:szCs w:val="24"/>
+          <w:rtl/>
+        </w:rPr>
+        <w:t>לוגיקה מאחורי הבחירה:</w:t>
+      </w:r>
+      <w:r>
+        <w:rPr>
+          <w:rFonts w:ascii="David" w:hAnsi="David" w:cs="David" w:hint="cs"/>
+          <w:b/>
+          <w:bCs/>
+          <w:sz w:val="24"/>
+          <w:szCs w:val="24"/>
+          <w:rtl/>
+        </w:rPr>
+        <w:t xml:space="preserve"> </w:t>
+      </w:r>
+      <w:r>
+        <w:rPr>
+          <w:rFonts w:ascii="David" w:hAnsi="David" w:cs="David" w:hint="cs"/>
+          <w:sz w:val="24"/>
+          <w:szCs w:val="24"/>
+          <w:rtl/>
+        </w:rPr>
+        <w:t>כ</w:t>
+      </w:r>
+      <w:r>
+        <w:rPr>
+          <w:rFonts w:ascii="David" w:hAnsi="David" w:cs="David" w:hint="cs"/>
+          <w:sz w:val="24"/>
+          <w:szCs w:val="24"/>
+          <w:rtl/>
+        </w:rPr>
+        <w:t>כ</w:t>
+      </w:r>
+      <w:r>
+        <w:rPr>
+          <w:rFonts w:ascii="David" w:hAnsi="David" w:cs="David" w:hint="cs"/>
+          <w:sz w:val="24"/>
+          <w:szCs w:val="24"/>
+          <w:rtl/>
+        </w:rPr>
+        <w:t>ל שיש יותר מצבים אפשריים שאפשר לעבור אליהם, ככל שעלתה דרגת החופש וככל שהתקרבנו לפתרון</w:t>
+      </w:r>
+      <w:r>
+        <w:rPr>
+          <w:rFonts w:ascii="David" w:hAnsi="David" w:cs="David" w:hint="cs"/>
+          <w:sz w:val="24"/>
+          <w:szCs w:val="24"/>
+          <w:rtl/>
+        </w:rPr>
+        <w:t>. על מנת לשמור על מונוטוניות</w:t>
+      </w:r>
+      <w:r>
+        <w:rPr>
+          <w:rFonts w:ascii="David" w:hAnsi="David" w:cs="David" w:hint="cs"/>
+          <w:sz w:val="24"/>
+          <w:szCs w:val="24"/>
+          <w:rtl/>
+        </w:rPr>
+        <w:t xml:space="preserve"> (ככל שנוכל)</w:t>
+      </w:r>
+      <w:r>
+        <w:rPr>
+          <w:rFonts w:ascii="David" w:hAnsi="David" w:cs="David" w:hint="cs"/>
+          <w:sz w:val="24"/>
+          <w:szCs w:val="24"/>
+          <w:rtl/>
+        </w:rPr>
+        <w:t>, לקחנו את המספר הנגדי כך שככל שיש יותר דרגת חופש (צעדים אפשריים) ככל שערך הפונקציה קטן</w:t>
+      </w:r>
+      <w:r>
+        <w:rPr>
+          <w:rFonts w:ascii="David" w:hAnsi="David" w:cs="David" w:hint="cs"/>
+          <w:sz w:val="24"/>
+          <w:szCs w:val="24"/>
+          <w:rtl/>
+        </w:rPr>
+        <w:t>.</w:t>
+      </w:r>
+    </w:p>
+    <w:p>
+      <w:pPr>
+        <w:rPr>
+          <w:rFonts w:ascii="David" w:hAnsi="David" w:cs="David"/>
+          <w:sz w:val="24"/>
+          <w:szCs w:val="24"/>
+          <w:rtl/>
+        </w:rPr>
+      </w:pPr>
+    </w:p>
+    <w:p>
+      <w:pPr>
+        <w:rPr>
+          <w:rFonts w:ascii="David" w:hAnsi="David" w:cs="David"/>
+          <w:b/>
+          <w:bCs/>
+          <w:sz w:val="24"/>
+          <w:szCs w:val="24"/>
+          <w:rtl/>
+        </w:rPr>
+      </w:pPr>
+      <w:r>
+        <w:rPr>
+          <w:rFonts w:ascii="David" w:hAnsi="David" w:cs="David" w:hint="cs"/>
+          <w:b/>
+          <w:bCs/>
+          <w:sz w:val="24"/>
+          <w:szCs w:val="24"/>
+          <w:rtl/>
+        </w:rPr>
+        <w:t>הדגמות (עם המקרה הגרוע שתואר עבור הפונקציה הראשונה):</w:t>
+      </w:r>
+    </w:p>
+    <w:p>
+      <w:pPr>
+        <w:bidi w:val="0"/>
+        <w:spacing w:line="276" w:lineRule="auto"/>
+        <w:rPr>
+          <w:rFonts w:ascii="David" w:hAnsi="David"/>
+          <w:b/>
+          <w:bCs/>
+          <w:sz w:val="24"/>
+          <w:szCs w:val="24"/>
+          <w:lang w:bidi="ar-SA"/>
+        </w:rPr>
+      </w:pPr>
+      <w:r>
+        <w:rPr>
+          <w:rFonts w:ascii="David" w:hAnsi="David"/>
+          <w:b/>
+          <w:bCs/>
+          <w:sz w:val="24"/>
+          <w:szCs w:val="24"/>
+          <w:lang w:bidi="ar-SA"/>
+        </w:rPr>
+        <w:t>N1</w:t>
+      </w:r>
+    </w:p>
+    <w:tbl>
+      <w:tblPr>
+        <w:tblStyle w:val="a3"/>
+        <w:tblpPr w:leftFromText="180" w:rightFromText="180" w:vertAnchor="text" w:horzAnchor="page" w:tblpX="898" w:tblpY="2"/>
+        <w:bidiVisual/>
+        <w:tblW w:w="0" w:type="auto"/>
+        <w:tblLook w:val="04A0" w:firstRow="1" w:lastRow="0" w:firstColumn="1" w:lastColumn="0" w:noHBand="0" w:noVBand="1"/>
+      </w:tblPr>
+      <w:tblGrid>
+        <w:gridCol w:w="312"/>
+        <w:gridCol w:w="312"/>
+        <w:gridCol w:w="390"/>
+        <w:gridCol w:w="390"/>
+        <w:gridCol w:w="390"/>
+        <w:gridCol w:w="312"/>
+      </w:tblGrid>
+      <w:tr>
+        <w:trPr>
+          <w:trHeight w:val="294"/>
+        </w:trPr>
+        <w:tc>
+          <w:tcPr>
+            <w:tcW w:w="312" w:type="dxa"/>
+          </w:tcPr>
+          <w:p>
+            <w:pPr>
+              <w:bidi w:val="0"/>
+              <w:spacing w:line="276" w:lineRule="auto"/>
+              <w:rPr>
+                <w:rFonts w:ascii="David" w:hAnsi="David" w:cs="David" w:hint="cs"/>
+                <w:sz w:val="24"/>
+                <w:szCs w:val="24"/>
+                <w:rtl/>
+              </w:rPr>
+            </w:pPr>
+          </w:p>
+        </w:tc>
+        <w:tc>
+          <w:tcPr>
+            <w:tcW w:w="312" w:type="dxa"/>
+          </w:tcPr>
+          <w:p>
+            <w:pPr>
+              <w:bidi w:val="0"/>
+              <w:spacing w:line="276" w:lineRule="auto"/>
+              <w:rPr>
+                <w:rFonts w:ascii="David" w:hAnsi="David" w:cs="David" w:hint="cs"/>
+                <w:sz w:val="24"/>
+                <w:szCs w:val="24"/>
+                <w:rtl/>
+              </w:rPr>
+            </w:pPr>
+          </w:p>
+        </w:tc>
+        <w:tc>
+          <w:tcPr>
+            <w:tcW w:w="390" w:type="dxa"/>
+            <w:shd w:val="clear" w:color="auto" w:fill="FFFFFF" w:themeFill="background1"/>
+          </w:tcPr>
+          <w:p>
+            <w:pPr>
+              <w:bidi w:val="0"/>
+              <w:spacing w:line="276" w:lineRule="auto"/>
+              <w:rPr>
+                <w:rFonts w:ascii="David" w:hAnsi="David" w:cs="David" w:hint="cs"/>
+                <w:sz w:val="24"/>
+                <w:szCs w:val="24"/>
+                <w:rtl/>
+              </w:rPr>
+            </w:pPr>
+          </w:p>
+        </w:tc>
+        <w:tc>
+          <w:tcPr>
+            <w:tcW w:w="390" w:type="dxa"/>
+            <w:shd w:val="clear" w:color="auto" w:fill="FFFFFF" w:themeFill="background1"/>
+          </w:tcPr>
+          <w:p>
+            <w:pPr>
+              <w:bidi w:val="0"/>
+              <w:spacing w:line="276" w:lineRule="auto"/>
+              <w:rPr>
+                <w:rFonts w:ascii="David" w:hAnsi="David" w:cs="David" w:hint="cs"/>
+                <w:sz w:val="24"/>
+                <w:szCs w:val="24"/>
+                <w:rtl/>
+              </w:rPr>
+            </w:pPr>
+            <w:r>
+              <w:rPr>
+                <w:rFonts w:ascii="David" w:hAnsi="David" w:cs="David"/>
+                <w:sz w:val="24"/>
+                <w:szCs w:val="24"/>
+              </w:rPr>
+              <w:t>.</w:t>
+            </w:r>
+          </w:p>
+        </w:tc>
+        <w:tc>
+          <w:tcPr>
+            <w:tcW w:w="390" w:type="dxa"/>
+          </w:tcPr>
+          <w:p>
+            <w:pPr>
+              <w:bidi w:val="0"/>
+              <w:spacing w:line="276" w:lineRule="auto"/>
+              <w:rPr>
+                <w:rFonts w:ascii="David" w:hAnsi="David" w:cs="David" w:hint="cs"/>
+                <w:sz w:val="24"/>
+                <w:szCs w:val="24"/>
+                <w:rtl/>
+              </w:rPr>
+            </w:pPr>
+            <w:r>
+              <w:rPr>
+                <w:rFonts w:ascii="David" w:hAnsi="David" w:cs="David"/>
+                <w:sz w:val="24"/>
+                <w:szCs w:val="24"/>
+              </w:rPr>
+              <w:t>.</w:t>
+            </w:r>
+          </w:p>
+        </w:tc>
+        <w:tc>
+          <w:tcPr>
+            <w:tcW w:w="312" w:type="dxa"/>
+          </w:tcPr>
+          <w:p>
+            <w:pPr>
+              <w:bidi w:val="0"/>
+              <w:spacing w:line="276" w:lineRule="auto"/>
+              <w:rPr>
+                <w:rFonts w:ascii="David" w:hAnsi="David" w:cs="David"/>
+                <w:sz w:val="24"/>
+                <w:szCs w:val="24"/>
+                <w:rtl/>
+              </w:rPr>
+            </w:pPr>
+            <w:r>
+              <w:rPr>
+                <w:rFonts w:ascii="David" w:hAnsi="David" w:cs="David"/>
+                <w:sz w:val="24"/>
+                <w:szCs w:val="24"/>
+              </w:rPr>
+              <w:t>.</w:t>
+            </w:r>
+          </w:p>
+        </w:tc>
+      </w:tr>
+      <w:tr>
+        <w:trPr>
+          <w:trHeight w:val="294"/>
+        </w:trPr>
+        <w:tc>
+          <w:tcPr>
+            <w:tcW w:w="312" w:type="dxa"/>
+          </w:tcPr>
+          <w:p>
+            <w:pPr>
+              <w:bidi w:val="0"/>
+              <w:spacing w:line="276" w:lineRule="auto"/>
+              <w:rPr>
+                <w:rFonts w:ascii="David" w:hAnsi="David" w:cs="David" w:hint="cs"/>
+                <w:sz w:val="24"/>
+                <w:szCs w:val="24"/>
+                <w:rtl/>
+              </w:rPr>
+            </w:pPr>
+          </w:p>
+        </w:tc>
+        <w:tc>
+          <w:tcPr>
+            <w:tcW w:w="312" w:type="dxa"/>
+          </w:tcPr>
+          <w:p>
+            <w:pPr>
+              <w:bidi w:val="0"/>
+              <w:spacing w:line="276" w:lineRule="auto"/>
+              <w:rPr>
+                <w:rFonts w:ascii="David" w:hAnsi="David" w:cs="David" w:hint="cs"/>
+                <w:sz w:val="24"/>
+                <w:szCs w:val="24"/>
+                <w:rtl/>
+              </w:rPr>
+            </w:pPr>
+          </w:p>
+        </w:tc>
+        <w:tc>
+          <w:tcPr>
+            <w:tcW w:w="390" w:type="dxa"/>
+            <w:shd w:val="clear" w:color="auto" w:fill="7B7B7B" w:themeFill="accent3" w:themeFillShade="BF"/>
+          </w:tcPr>
+          <w:p>
+            <w:pPr>
+              <w:bidi w:val="0"/>
+              <w:spacing w:line="276" w:lineRule="auto"/>
+              <w:rPr>
+                <w:rFonts w:ascii="David" w:hAnsi="David" w:cs="David"/>
+                <w:sz w:val="24"/>
+                <w:szCs w:val="24"/>
+                <w:rtl/>
+              </w:rPr>
+            </w:pPr>
+            <w:r>
+              <w:rPr>
+                <w:rFonts w:ascii="David" w:hAnsi="David" w:cs="David"/>
+                <w:sz w:val="24"/>
+                <w:szCs w:val="24"/>
+              </w:rPr>
+              <w:t>O</w:t>
+            </w:r>
+          </w:p>
+        </w:tc>
+        <w:tc>
+          <w:tcPr>
+            <w:tcW w:w="390" w:type="dxa"/>
+          </w:tcPr>
+          <w:p>
+            <w:pPr>
+              <w:bidi w:val="0"/>
+              <w:spacing w:line="276" w:lineRule="auto"/>
+              <w:rPr>
+                <w:rFonts w:ascii="David" w:hAnsi="David" w:cs="David" w:hint="cs"/>
+                <w:sz w:val="24"/>
+                <w:szCs w:val="24"/>
+                <w:rtl/>
+              </w:rPr>
+            </w:pPr>
+          </w:p>
+        </w:tc>
+        <w:tc>
+          <w:tcPr>
+            <w:tcW w:w="390" w:type="dxa"/>
+          </w:tcPr>
+          <w:p>
+            <w:pPr>
+              <w:bidi w:val="0"/>
+              <w:spacing w:line="276" w:lineRule="auto"/>
+              <w:rPr>
+                <w:rFonts w:ascii="David" w:hAnsi="David" w:cs="David" w:hint="cs"/>
+                <w:sz w:val="24"/>
+                <w:szCs w:val="24"/>
+                <w:rtl/>
+              </w:rPr>
+            </w:pPr>
+          </w:p>
+        </w:tc>
+        <w:tc>
+          <w:tcPr>
+            <w:tcW w:w="312" w:type="dxa"/>
+          </w:tcPr>
+          <w:p>
+            <w:pPr>
+              <w:bidi w:val="0"/>
+              <w:spacing w:line="276" w:lineRule="auto"/>
+              <w:rPr>
+                <w:rFonts w:ascii="David" w:hAnsi="David" w:cs="David" w:hint="cs"/>
+                <w:sz w:val="24"/>
+                <w:szCs w:val="24"/>
+                <w:rtl/>
+              </w:rPr>
+            </w:pPr>
+            <w:r>
+              <w:rPr>
+                <w:rFonts w:ascii="David" w:hAnsi="David" w:cs="David"/>
+                <w:sz w:val="24"/>
+                <w:szCs w:val="24"/>
+              </w:rPr>
+              <w:t>.</w:t>
+            </w:r>
+          </w:p>
+        </w:tc>
+      </w:tr>
+      <w:tr>
+        <w:trPr>
+          <w:trHeight w:val="278"/>
+        </w:trPr>
+        <w:tc>
+          <w:tcPr>
+            <w:tcW w:w="312" w:type="dxa"/>
+          </w:tcPr>
+          <w:p>
+            <w:pPr>
+              <w:bidi w:val="0"/>
+              <w:spacing w:line="276" w:lineRule="auto"/>
+              <w:rPr>
+                <w:rFonts w:ascii="David" w:hAnsi="David" w:cs="David" w:hint="cs"/>
+                <w:sz w:val="24"/>
+                <w:szCs w:val="24"/>
+                <w:rtl/>
+              </w:rPr>
+            </w:pPr>
+          </w:p>
+        </w:tc>
+        <w:tc>
+          <w:tcPr>
+            <w:tcW w:w="312" w:type="dxa"/>
+            <w:shd w:val="clear" w:color="auto" w:fill="FFFFFF" w:themeFill="background1"/>
+          </w:tcPr>
+          <w:p>
+            <w:pPr>
+              <w:bidi w:val="0"/>
+              <w:spacing w:line="276" w:lineRule="auto"/>
+              <w:rPr>
+                <w:rFonts w:ascii="David" w:hAnsi="David" w:cs="David" w:hint="cs"/>
+                <w:sz w:val="24"/>
+                <w:szCs w:val="24"/>
+                <w:rtl/>
+              </w:rPr>
+            </w:pPr>
+          </w:p>
+        </w:tc>
+        <w:tc>
+          <w:tcPr>
+            <w:tcW w:w="390" w:type="dxa"/>
+            <w:shd w:val="clear" w:color="auto" w:fill="7B7B7B" w:themeFill="accent3" w:themeFillShade="BF"/>
+          </w:tcPr>
+          <w:p>
+            <w:pPr>
+              <w:bidi w:val="0"/>
+              <w:spacing w:line="276" w:lineRule="auto"/>
+              <w:rPr>
+                <w:rFonts w:ascii="David" w:hAnsi="David" w:cs="David" w:hint="cs"/>
+                <w:sz w:val="24"/>
+                <w:szCs w:val="24"/>
+                <w:rtl/>
+              </w:rPr>
+            </w:pPr>
+            <w:r>
+              <w:rPr>
+                <w:rFonts w:ascii="David" w:hAnsi="David" w:cs="David"/>
+                <w:sz w:val="24"/>
+                <w:szCs w:val="24"/>
+              </w:rPr>
+              <w:t>O</w:t>
+            </w:r>
+          </w:p>
+        </w:tc>
+        <w:tc>
+          <w:tcPr>
+            <w:tcW w:w="390" w:type="dxa"/>
+            <w:shd w:val="clear" w:color="auto" w:fill="44546A" w:themeFill="text2"/>
+          </w:tcPr>
+          <w:p>
+            <w:pPr>
+              <w:bidi w:val="0"/>
+              <w:spacing w:line="276" w:lineRule="auto"/>
+              <w:rPr>
+                <w:rFonts w:ascii="David" w:hAnsi="David" w:cs="David" w:hint="cs"/>
+                <w:color w:val="FFFFFF" w:themeColor="background1"/>
+                <w:sz w:val="24"/>
+                <w:szCs w:val="24"/>
+                <w:rtl/>
+              </w:rPr>
+            </w:pPr>
+            <w:r>
+              <w:rPr>
+                <w:rFonts w:ascii="David" w:hAnsi="David" w:cs="David" w:hint="cs"/>
+                <w:color w:val="FFFFFF" w:themeColor="background1"/>
+                <w:sz w:val="24"/>
+                <w:szCs w:val="24"/>
+              </w:rPr>
+              <w:t>X</w:t>
+            </w:r>
+          </w:p>
+        </w:tc>
+        <w:tc>
+          <w:tcPr>
+            <w:tcW w:w="390" w:type="dxa"/>
+            <w:shd w:val="clear" w:color="auto" w:fill="44546A" w:themeFill="text2"/>
+          </w:tcPr>
+          <w:p>
+            <w:pPr>
+              <w:bidi w:val="0"/>
+              <w:spacing w:line="276" w:lineRule="auto"/>
+              <w:rPr>
+                <w:rFonts w:ascii="David" w:hAnsi="David" w:cs="David" w:hint="cs"/>
+                <w:color w:val="FFFFFF" w:themeColor="background1"/>
+                <w:sz w:val="24"/>
+                <w:szCs w:val="24"/>
+                <w:rtl/>
+              </w:rPr>
+            </w:pPr>
+            <w:r>
+              <w:rPr>
+                <w:rFonts w:ascii="David" w:hAnsi="David" w:cs="David" w:hint="cs"/>
+                <w:color w:val="FFFFFF" w:themeColor="background1"/>
+                <w:sz w:val="24"/>
+                <w:szCs w:val="24"/>
+              </w:rPr>
+              <w:t>X</w:t>
+            </w:r>
+          </w:p>
+        </w:tc>
+        <w:tc>
+          <w:tcPr>
+            <w:tcW w:w="312" w:type="dxa"/>
+          </w:tcPr>
+          <w:p>
+            <w:pPr>
+              <w:bidi w:val="0"/>
+              <w:spacing w:line="276" w:lineRule="auto"/>
+              <w:rPr>
+                <w:rFonts w:ascii="David" w:hAnsi="David" w:cs="David" w:hint="cs"/>
+                <w:sz w:val="24"/>
+                <w:szCs w:val="24"/>
+                <w:rtl/>
+              </w:rPr>
+            </w:pPr>
+            <w:r>
+              <w:rPr>
+                <w:rFonts w:ascii="David" w:hAnsi="David" w:cs="David"/>
+                <w:sz w:val="24"/>
+                <w:szCs w:val="24"/>
+              </w:rPr>
+              <w:t>.</w:t>
+            </w:r>
+          </w:p>
+        </w:tc>
+      </w:tr>
+      <w:tr>
+        <w:trPr>
+          <w:trHeight w:val="294"/>
+        </w:trPr>
+        <w:tc>
+          <w:tcPr>
+            <w:tcW w:w="312" w:type="dxa"/>
+          </w:tcPr>
+          <w:p>
+            <w:pPr>
+              <w:bidi w:val="0"/>
+              <w:spacing w:line="276" w:lineRule="auto"/>
+              <w:rPr>
+                <w:rFonts w:ascii="David" w:hAnsi="David" w:cs="David" w:hint="cs"/>
+                <w:sz w:val="24"/>
+                <w:szCs w:val="24"/>
+                <w:rtl/>
+              </w:rPr>
+            </w:pPr>
+          </w:p>
+        </w:tc>
+        <w:tc>
+          <w:tcPr>
+            <w:tcW w:w="312" w:type="dxa"/>
+          </w:tcPr>
+          <w:p>
+            <w:pPr>
+              <w:bidi w:val="0"/>
+              <w:spacing w:line="276" w:lineRule="auto"/>
+              <w:rPr>
+                <w:rFonts w:ascii="David" w:hAnsi="David" w:cs="David" w:hint="cs"/>
+                <w:sz w:val="24"/>
+                <w:szCs w:val="24"/>
+                <w:rtl/>
+              </w:rPr>
+            </w:pPr>
+          </w:p>
+        </w:tc>
+        <w:tc>
+          <w:tcPr>
+            <w:tcW w:w="390" w:type="dxa"/>
+            <w:shd w:val="clear" w:color="auto" w:fill="7B7B7B" w:themeFill="accent3" w:themeFillShade="BF"/>
+          </w:tcPr>
+          <w:p>
+            <w:pPr>
+              <w:bidi w:val="0"/>
+              <w:spacing w:line="276" w:lineRule="auto"/>
+              <w:rPr>
+                <w:rFonts w:ascii="David" w:hAnsi="David" w:cs="David" w:hint="cs"/>
+                <w:sz w:val="24"/>
+                <w:szCs w:val="24"/>
+                <w:rtl/>
+              </w:rPr>
+            </w:pPr>
+            <w:r>
+              <w:rPr>
+                <w:rFonts w:ascii="David" w:hAnsi="David" w:cs="David"/>
+                <w:sz w:val="24"/>
+                <w:szCs w:val="24"/>
+              </w:rPr>
+              <w:t>O</w:t>
+            </w:r>
+          </w:p>
+        </w:tc>
+        <w:tc>
+          <w:tcPr>
+            <w:tcW w:w="390" w:type="dxa"/>
+          </w:tcPr>
+          <w:p>
+            <w:pPr>
+              <w:bidi w:val="0"/>
+              <w:spacing w:line="276" w:lineRule="auto"/>
+              <w:rPr>
+                <w:rFonts w:ascii="David" w:hAnsi="David" w:cs="David" w:hint="cs"/>
+                <w:sz w:val="24"/>
+                <w:szCs w:val="24"/>
+                <w:rtl/>
+              </w:rPr>
+            </w:pPr>
+          </w:p>
+        </w:tc>
+        <w:tc>
+          <w:tcPr>
+            <w:tcW w:w="390" w:type="dxa"/>
+          </w:tcPr>
+          <w:p>
+            <w:pPr>
+              <w:bidi w:val="0"/>
+              <w:spacing w:line="276" w:lineRule="auto"/>
+              <w:rPr>
+                <w:rFonts w:ascii="David" w:hAnsi="David" w:cs="David" w:hint="cs"/>
+                <w:sz w:val="24"/>
+                <w:szCs w:val="24"/>
+                <w:rtl/>
+              </w:rPr>
+            </w:pPr>
+          </w:p>
+        </w:tc>
+        <w:tc>
+          <w:tcPr>
+            <w:tcW w:w="312" w:type="dxa"/>
+          </w:tcPr>
+          <w:p>
+            <w:pPr>
+              <w:bidi w:val="0"/>
+              <w:spacing w:line="276" w:lineRule="auto"/>
+              <w:rPr>
+                <w:rFonts w:ascii="David" w:hAnsi="David" w:cs="David" w:hint="cs"/>
+                <w:sz w:val="24"/>
+                <w:szCs w:val="24"/>
+                <w:rtl/>
+              </w:rPr>
+            </w:pPr>
+          </w:p>
+        </w:tc>
+      </w:tr>
+      <w:tr>
+        <w:trPr>
+          <w:trHeight w:val="294"/>
+        </w:trPr>
+        <w:tc>
+          <w:tcPr>
+            <w:tcW w:w="312" w:type="dxa"/>
+          </w:tcPr>
+          <w:p>
+            <w:pPr>
+              <w:bidi w:val="0"/>
+              <w:spacing w:line="276" w:lineRule="auto"/>
+              <w:rPr>
+                <w:rFonts w:ascii="David" w:hAnsi="David" w:cs="David" w:hint="cs"/>
+                <w:sz w:val="24"/>
+                <w:szCs w:val="24"/>
+                <w:rtl/>
+              </w:rPr>
+            </w:pPr>
+          </w:p>
+        </w:tc>
+        <w:tc>
+          <w:tcPr>
+            <w:tcW w:w="312" w:type="dxa"/>
+          </w:tcPr>
+          <w:p>
+            <w:pPr>
+              <w:bidi w:val="0"/>
+              <w:spacing w:line="276" w:lineRule="auto"/>
+              <w:rPr>
+                <w:rFonts w:ascii="David" w:hAnsi="David" w:cs="David" w:hint="cs"/>
+                <w:sz w:val="24"/>
+                <w:szCs w:val="24"/>
+                <w:rtl/>
+              </w:rPr>
+            </w:pPr>
+          </w:p>
+        </w:tc>
+        <w:tc>
+          <w:tcPr>
+            <w:tcW w:w="390" w:type="dxa"/>
+          </w:tcPr>
+          <w:p>
+            <w:pPr>
+              <w:bidi w:val="0"/>
+              <w:spacing w:line="276" w:lineRule="auto"/>
+              <w:rPr>
+                <w:rFonts w:ascii="David" w:hAnsi="David" w:cs="David" w:hint="cs"/>
+                <w:sz w:val="24"/>
+                <w:szCs w:val="24"/>
+                <w:rtl/>
+              </w:rPr>
+            </w:pPr>
+          </w:p>
+        </w:tc>
+        <w:tc>
+          <w:tcPr>
+            <w:tcW w:w="390" w:type="dxa"/>
+          </w:tcPr>
+          <w:p>
+            <w:pPr>
+              <w:bidi w:val="0"/>
+              <w:spacing w:line="276" w:lineRule="auto"/>
+              <w:rPr>
+                <w:rFonts w:ascii="David" w:hAnsi="David" w:cs="David" w:hint="cs"/>
+                <w:sz w:val="24"/>
+                <w:szCs w:val="24"/>
+                <w:rtl/>
+              </w:rPr>
+            </w:pPr>
+          </w:p>
+        </w:tc>
+        <w:tc>
+          <w:tcPr>
+            <w:tcW w:w="390" w:type="dxa"/>
+          </w:tcPr>
+          <w:p>
+            <w:pPr>
+              <w:bidi w:val="0"/>
+              <w:spacing w:line="276" w:lineRule="auto"/>
+              <w:rPr>
+                <w:rFonts w:ascii="David" w:hAnsi="David" w:cs="David" w:hint="cs"/>
+                <w:sz w:val="24"/>
+                <w:szCs w:val="24"/>
+                <w:rtl/>
+              </w:rPr>
+            </w:pPr>
+          </w:p>
+        </w:tc>
+        <w:tc>
+          <w:tcPr>
+            <w:tcW w:w="312" w:type="dxa"/>
+          </w:tcPr>
+          <w:p>
+            <w:pPr>
+              <w:bidi w:val="0"/>
+              <w:spacing w:line="276" w:lineRule="auto"/>
+              <w:rPr>
+                <w:rFonts w:ascii="David" w:hAnsi="David" w:cs="David" w:hint="cs"/>
+                <w:sz w:val="24"/>
+                <w:szCs w:val="24"/>
+                <w:rtl/>
+              </w:rPr>
+            </w:pPr>
+          </w:p>
+        </w:tc>
+      </w:tr>
+      <w:tr>
+        <w:trPr>
+          <w:trHeight w:val="278"/>
+        </w:trPr>
+        <w:tc>
+          <w:tcPr>
+            <w:tcW w:w="312" w:type="dxa"/>
+          </w:tcPr>
+          <w:p>
+            <w:pPr>
+              <w:bidi w:val="0"/>
+              <w:spacing w:line="276" w:lineRule="auto"/>
+              <w:rPr>
+                <w:rFonts w:ascii="David" w:hAnsi="David" w:cs="David" w:hint="cs"/>
+                <w:sz w:val="24"/>
+                <w:szCs w:val="24"/>
+                <w:rtl/>
+              </w:rPr>
+            </w:pPr>
+          </w:p>
+        </w:tc>
+        <w:tc>
+          <w:tcPr>
+            <w:tcW w:w="312" w:type="dxa"/>
+          </w:tcPr>
+          <w:p>
+            <w:pPr>
+              <w:bidi w:val="0"/>
+              <w:spacing w:line="276" w:lineRule="auto"/>
+              <w:rPr>
+                <w:rFonts w:ascii="David" w:hAnsi="David" w:cs="David" w:hint="cs"/>
+                <w:sz w:val="24"/>
+                <w:szCs w:val="24"/>
+                <w:rtl/>
+              </w:rPr>
+            </w:pPr>
+          </w:p>
+        </w:tc>
+        <w:tc>
+          <w:tcPr>
+            <w:tcW w:w="390" w:type="dxa"/>
+            <w:shd w:val="clear" w:color="auto" w:fill="BF8F00" w:themeFill="accent4" w:themeFillShade="BF"/>
+          </w:tcPr>
+          <w:p>
+            <w:pPr>
+              <w:bidi w:val="0"/>
+              <w:spacing w:line="276" w:lineRule="auto"/>
+              <w:rPr>
+                <w:rFonts w:ascii="David" w:hAnsi="David" w:cs="David" w:hint="cs"/>
+                <w:sz w:val="24"/>
+                <w:szCs w:val="24"/>
+                <w:rtl/>
+              </w:rPr>
+            </w:pPr>
+            <w:r>
+              <w:rPr>
+                <w:rFonts w:ascii="David" w:hAnsi="David" w:cs="David"/>
+                <w:sz w:val="24"/>
+                <w:szCs w:val="24"/>
+              </w:rPr>
+              <w:t>B</w:t>
+            </w:r>
+          </w:p>
+        </w:tc>
+        <w:tc>
+          <w:tcPr>
+            <w:tcW w:w="390" w:type="dxa"/>
+            <w:shd w:val="clear" w:color="auto" w:fill="BF8F00" w:themeFill="accent4" w:themeFillShade="BF"/>
+          </w:tcPr>
+          <w:p>
+            <w:pPr>
+              <w:bidi w:val="0"/>
+              <w:spacing w:line="276" w:lineRule="auto"/>
+              <w:rPr>
+                <w:rFonts w:ascii="David" w:hAnsi="David" w:cs="David" w:hint="cs"/>
+                <w:sz w:val="24"/>
+                <w:szCs w:val="24"/>
+                <w:rtl/>
+              </w:rPr>
+            </w:pPr>
+            <w:r>
+              <w:rPr>
+                <w:rFonts w:ascii="David" w:hAnsi="David" w:cs="David"/>
+                <w:sz w:val="24"/>
+                <w:szCs w:val="24"/>
+              </w:rPr>
+              <w:t>B</w:t>
+            </w:r>
+          </w:p>
+        </w:tc>
+        <w:tc>
+          <w:tcPr>
+            <w:tcW w:w="390" w:type="dxa"/>
+          </w:tcPr>
+          <w:p>
+            <w:pPr>
+              <w:bidi w:val="0"/>
+              <w:spacing w:line="276" w:lineRule="auto"/>
+              <w:rPr>
+                <w:rFonts w:ascii="David" w:hAnsi="David" w:cs="David" w:hint="cs"/>
+                <w:sz w:val="24"/>
+                <w:szCs w:val="24"/>
+                <w:rtl/>
+              </w:rPr>
+            </w:pPr>
+          </w:p>
+        </w:tc>
+        <w:tc>
+          <w:tcPr>
+            <w:tcW w:w="312" w:type="dxa"/>
+          </w:tcPr>
+          <w:p>
+            <w:pPr>
+              <w:bidi w:val="0"/>
+              <w:spacing w:line="276" w:lineRule="auto"/>
+              <w:rPr>
+                <w:rFonts w:ascii="David" w:hAnsi="David" w:cs="David" w:hint="cs"/>
+                <w:sz w:val="24"/>
+                <w:szCs w:val="24"/>
+                <w:rtl/>
+              </w:rPr>
+            </w:pPr>
+          </w:p>
+        </w:tc>
+      </w:tr>
+    </w:tbl>
+    <w:p>
+      <w:pPr>
+        <w:bidi w:val="0"/>
+        <w:spacing w:line="276" w:lineRule="auto"/>
+        <w:rPr>
+          <w:rFonts w:ascii="David" w:hAnsi="David" w:cs="David"/>
+          <w:b/>
+          <w:bCs/>
+          <w:sz w:val="24"/>
+          <w:szCs w:val="24"/>
+        </w:rPr>
+      </w:pPr>
+    </w:p>
+    <w:p>
+      <w:pPr>
+        <w:spacing w:line="276" w:lineRule="auto"/>
+        <w:rPr>
+          <w:rFonts w:ascii="David" w:eastAsiaTheme="minorEastAsia" w:hAnsi="David" w:hint="cs"/>
           <w:sz w:val="24"/>
           <w:szCs w:val="24"/>
           <w:rtl/>
@@ -564,22 +5952,8 @@
               </m:r>
             </m:sub>
           </m:sSub>
-          <m:r>
-            <m:rPr>
-              <m:sty m:val="p"/>
-            </m:rPr>
-            <w:rPr>
-              <w:rFonts w:ascii="Cambria Math" w:hAnsi="Cambria Math" w:cs="David"/>
-              <w:sz w:val="24"/>
-              <w:szCs w:val="24"/>
-              <w:lang w:bidi="ar-SA"/>
-            </w:rPr>
-            <m:t xml:space="preserve">(node) = </m:t>
-          </m:r>
           <m:d>
             <m:dPr>
-              <m:begChr m:val="{"/>
-              <m:endChr m:val=""/>
               <m:ctrlPr>
                 <w:rPr>
                   <w:rFonts w:ascii="Cambria Math" w:hAnsi="Cambria Math" w:cs="David"/>
@@ -591,156 +5965,1190 @@
             </m:dPr>
             <m:e>
               <m:r>
+                <m:rPr>
+                  <m:sty m:val="p"/>
+                </m:rPr>
                 <w:rPr>
                   <w:rFonts w:ascii="Cambria Math" w:hAnsi="Cambria Math" w:cs="David"/>
                   <w:sz w:val="24"/>
                   <w:szCs w:val="24"/>
                   <w:lang w:bidi="ar-SA"/>
                 </w:rPr>
-                <m:t xml:space="preserve"> </m:t>
+                <m:t>N1</m:t>
               </m:r>
-              <m:eqArr>
-                <m:eqArrPr>
-                  <m:ctrlPr>
-                    <w:rPr>
-                      <w:rFonts w:ascii="Cambria Math" w:hAnsi="Cambria Math" w:cs="David"/>
-                      <w:sz w:val="24"/>
-                      <w:szCs w:val="24"/>
-                      <w:lang w:bidi="ar-SA"/>
-                    </w:rPr>
-                  </m:ctrlPr>
-                </m:eqArrPr>
-                <m:e>
-                  <m:r>
-                    <w:rPr>
-                      <w:rFonts w:ascii="Cambria Math" w:hAnsi="Cambria Math" w:cs="David"/>
-                      <w:sz w:val="24"/>
-                      <w:szCs w:val="24"/>
-                      <w:lang w:bidi="ar-SA"/>
-                    </w:rPr>
-                    <m:t xml:space="preserve"> </m:t>
-                  </m:r>
-                  <m:r>
-                    <m:rPr>
-                      <m:sty m:val="p"/>
-                    </m:rPr>
-                    <w:rPr>
-                      <w:rFonts w:ascii="Cambria Math" w:hAnsi="Cambria Math" w:cs="David"/>
-                      <w:sz w:val="24"/>
-                      <w:szCs w:val="24"/>
-                      <w:lang w:bidi="ar-SA"/>
-                    </w:rPr>
-                    <m:t xml:space="preserve">-100:  </m:t>
-                  </m:r>
-                  <m:r>
-                    <m:rPr>
-                      <m:sty m:val="p"/>
-                    </m:rPr>
-                    <w:rPr>
-                      <w:rFonts w:ascii="Cambria Math" w:hAnsi="Cambria Math" w:cs="David"/>
-                      <w:sz w:val="24"/>
-                      <w:szCs w:val="24"/>
-                      <w:lang w:bidi="ar-SA"/>
-                    </w:rPr>
-                    <m:t xml:space="preserve">                                     </m:t>
-                  </m:r>
-                  <m:r>
-                    <m:rPr>
-                      <m:sty m:val="p"/>
-                    </m:rPr>
-                    <w:rPr>
-                      <w:rFonts w:ascii="Cambria Math" w:hAnsi="Cambria Math" w:cs="David"/>
-                      <w:sz w:val="24"/>
-                      <w:szCs w:val="24"/>
-                      <w:lang w:bidi="ar-SA"/>
-                    </w:rPr>
-                    <m:t xml:space="preserve"> if node is root</m:t>
-                  </m:r>
-                  <m:r>
-                    <w:rPr>
-                      <w:rFonts w:ascii="Cambria Math" w:hAnsi="Cambria Math" w:cs="David"/>
-                      <w:sz w:val="24"/>
-                      <w:szCs w:val="24"/>
-                      <w:lang w:bidi="ar-SA"/>
-                    </w:rPr>
-                    <m:t xml:space="preserve">                                            </m:t>
-                  </m:r>
-                </m:e>
-                <m:e>
-                  <m:r>
-                    <w:rPr>
-                      <w:rFonts w:ascii="Cambria Math" w:hAnsi="Cambria Math" w:cs="David"/>
-                      <w:sz w:val="24"/>
-                      <w:szCs w:val="24"/>
-                      <w:lang w:bidi="ar-SA"/>
-                    </w:rPr>
-                    <m:t>P</m:t>
-                  </m:r>
-                  <m:r>
-                    <w:rPr>
-                      <w:rFonts w:ascii="Cambria Math" w:hAnsi="Cambria Math"/>
-                      <w:sz w:val="24"/>
-                      <w:szCs w:val="24"/>
-                      <w:lang w:bidi="ar-SA"/>
-                    </w:rPr>
-                    <m:t>ossible-Moves</m:t>
-                  </m:r>
-                  <m:d>
-                    <m:dPr>
-                      <m:ctrlPr>
-                        <w:rPr>
-                          <w:rFonts w:ascii="Cambria Math" w:hAnsi="Cambria Math" w:cs="David"/>
-                          <w:i/>
-                          <w:sz w:val="24"/>
-                          <w:szCs w:val="24"/>
-                          <w:lang w:bidi="ar-SA"/>
-                        </w:rPr>
-                      </m:ctrlPr>
-                    </m:dPr>
-                    <m:e>
-                      <m:r>
-                        <w:rPr>
-                          <w:rFonts w:ascii="Cambria Math" w:hAnsi="Cambria Math" w:cs="David"/>
-                          <w:sz w:val="24"/>
-                          <w:szCs w:val="24"/>
-                          <w:lang w:bidi="ar-SA"/>
-                        </w:rPr>
-                        <m:t>node</m:t>
-                      </m:r>
-                    </m:e>
-                  </m:d>
-                  <m:r>
-                    <w:rPr>
-                      <w:rFonts w:ascii="Cambria Math" w:hAnsi="Cambria Math" w:cs="David"/>
-                      <w:sz w:val="24"/>
-                      <w:szCs w:val="24"/>
-                      <w:lang w:bidi="ar-SA"/>
-                    </w:rPr>
-                    <m:t xml:space="preserve">:   otherwise                                                </m:t>
-                  </m:r>
-                </m:e>
-              </m:eqArr>
             </m:e>
           </m:d>
+          <m:r>
+            <w:rPr>
+              <w:rFonts w:ascii="Cambria Math" w:hAnsi="Cambria Math" w:cs="David"/>
+              <w:sz w:val="24"/>
+              <w:szCs w:val="24"/>
+              <w:lang w:bidi="ar-SA"/>
+            </w:rPr>
+            <m:t>=-3</m:t>
+          </m:r>
+          <m:r>
+            <w:rPr>
+              <w:rFonts w:ascii="Cambria Math" w:hAnsi="Cambria Math" w:cs="David"/>
+              <w:sz w:val="24"/>
+              <w:szCs w:val="24"/>
+              <w:rtl/>
+              <w:lang w:bidi="ar-SA"/>
+            </w:rPr>
+            <w:br/>
+          </m:r>
+        </m:oMath>
+        <m:oMath>
+          <m:r>
+            <w:rPr>
+              <w:rFonts w:ascii="Cambria Math" w:eastAsiaTheme="minorEastAsia" w:hAnsi="Cambria Math"/>
+              <w:sz w:val="24"/>
+              <w:szCs w:val="24"/>
+              <w:lang w:bidi="ar-SA"/>
+            </w:rPr>
+            <m:t>Actual Price=3</m:t>
+          </m:r>
+          <m:d>
+            <m:dPr>
+              <m:ctrlPr>
+                <w:rPr>
+                  <w:rFonts w:ascii="Cambria Math" w:eastAsiaTheme="minorEastAsia" w:hAnsi="Cambria Math"/>
+                  <w:i/>
+                  <w:sz w:val="24"/>
+                  <w:szCs w:val="24"/>
+                  <w:lang w:bidi="ar-SA"/>
+                </w:rPr>
+              </m:ctrlPr>
+            </m:dPr>
+            <m:e>
+              <m:r>
+                <w:rPr>
+                  <w:rFonts w:ascii="Cambria Math" w:eastAsiaTheme="minorEastAsia" w:hAnsi="Cambria Math"/>
+                  <w:sz w:val="24"/>
+                  <w:szCs w:val="24"/>
+                  <w:lang w:bidi="ar-SA"/>
+                </w:rPr>
+                <m:t>move</m:t>
+              </m:r>
+            </m:e>
+          </m:d>
+          <m:r>
+            <w:rPr>
+              <w:rFonts w:ascii="Cambria Math" w:eastAsiaTheme="minorEastAsia" w:hAnsi="Cambria Math"/>
+              <w:sz w:val="24"/>
+              <w:szCs w:val="24"/>
+              <w:lang w:bidi="ar-SA"/>
+            </w:rPr>
+            <w:br/>
+          </m:r>
+        </m:oMath>
+        <m:oMath>
+          <m:sSub>
+            <m:sSubPr>
+              <m:ctrlPr>
+                <w:rPr>
+                  <w:rFonts w:ascii="Cambria Math" w:hAnsi="Cambria Math" w:cs="David"/>
+                  <w:sz w:val="24"/>
+                  <w:szCs w:val="24"/>
+                  <w:lang w:bidi="ar-SA"/>
+                </w:rPr>
+              </m:ctrlPr>
+            </m:sSubPr>
+            <m:e>
+              <m:r>
+                <m:rPr>
+                  <m:sty m:val="p"/>
+                </m:rPr>
+                <w:rPr>
+                  <w:rFonts w:ascii="Cambria Math" w:hAnsi="Cambria Math" w:cs="David"/>
+                  <w:sz w:val="24"/>
+                  <w:szCs w:val="24"/>
+                  <w:lang w:bidi="ar-SA"/>
+                </w:rPr>
+                <m:t>H</m:t>
+              </m:r>
+            </m:e>
+            <m:sub>
+              <m:r>
+                <w:rPr>
+                  <w:rFonts w:ascii="Cambria Math" w:hAnsi="Cambria Math" w:cs="David"/>
+                  <w:sz w:val="24"/>
+                  <w:szCs w:val="24"/>
+                  <w:lang w:bidi="ar-SA"/>
+                </w:rPr>
+                <m:t>1</m:t>
+              </m:r>
+            </m:sub>
+          </m:sSub>
+          <m:r>
+            <m:rPr>
+              <m:sty m:val="p"/>
+            </m:rPr>
+            <w:rPr>
+              <w:rFonts w:ascii="Cambria Math" w:hAnsi="Cambria Math" w:cs="David"/>
+              <w:sz w:val="24"/>
+              <w:szCs w:val="24"/>
+              <w:lang w:bidi="ar-SA"/>
+            </w:rPr>
+            <m:t>&lt;</m:t>
+          </m:r>
+          <m:r>
+            <w:rPr>
+              <w:rFonts w:ascii="Cambria Math" w:eastAsiaTheme="minorEastAsia" w:hAnsi="Cambria Math"/>
+              <w:sz w:val="24"/>
+              <w:szCs w:val="24"/>
+              <w:lang w:bidi="ar-SA"/>
+            </w:rPr>
+            <m:t>H*</m:t>
+          </m:r>
         </m:oMath>
       </m:oMathPara>
     </w:p>
     <w:p>
       <w:pPr>
         <w:rPr>
+          <w:rFonts w:ascii="David" w:hAnsi="David" w:cs="David" w:hint="cs"/>
+          <w:sz w:val="24"/>
+          <w:szCs w:val="24"/>
+          <w:rtl/>
+        </w:rPr>
+      </w:pPr>
+    </w:p>
+    <w:p>
+      <w:pPr>
+        <w:bidi w:val="0"/>
+        <w:spacing w:line="276" w:lineRule="auto"/>
+        <w:rPr>
           <w:rFonts w:ascii="David" w:hAnsi="David" w:cs="David"/>
+          <w:b/>
+          <w:bCs/>
           <w:sz w:val="24"/>
           <w:szCs w:val="24"/>
         </w:rPr>
       </w:pPr>
       <w:r>
         <w:rPr>
+          <w:rFonts w:ascii="David" w:hAnsi="David" w:cs="David"/>
+          <w:b/>
+          <w:bCs/>
+          <w:sz w:val="24"/>
+          <w:szCs w:val="24"/>
+        </w:rPr>
+        <w:t>N2</w:t>
+      </w:r>
+    </w:p>
+    <w:tbl>
+      <w:tblPr>
+        <w:tblStyle w:val="a3"/>
+        <w:tblpPr w:leftFromText="180" w:rightFromText="180" w:vertAnchor="text" w:horzAnchor="page" w:tblpX="898" w:tblpY="2"/>
+        <w:bidiVisual/>
+        <w:tblW w:w="0" w:type="auto"/>
+        <w:tblLook w:val="04A0" w:firstRow="1" w:lastRow="0" w:firstColumn="1" w:lastColumn="0" w:noHBand="0" w:noVBand="1"/>
+      </w:tblPr>
+      <w:tblGrid>
+        <w:gridCol w:w="312"/>
+        <w:gridCol w:w="312"/>
+        <w:gridCol w:w="390"/>
+        <w:gridCol w:w="390"/>
+        <w:gridCol w:w="390"/>
+        <w:gridCol w:w="312"/>
+      </w:tblGrid>
+      <w:tr>
+        <w:trPr>
+          <w:trHeight w:val="294"/>
+        </w:trPr>
+        <w:tc>
+          <w:tcPr>
+            <w:tcW w:w="312" w:type="dxa"/>
+          </w:tcPr>
+          <w:p>
+            <w:pPr>
+              <w:bidi w:val="0"/>
+              <w:spacing w:line="276" w:lineRule="auto"/>
+              <w:rPr>
+                <w:rFonts w:ascii="David" w:hAnsi="David" w:cs="David" w:hint="cs"/>
+                <w:sz w:val="24"/>
+                <w:szCs w:val="24"/>
+                <w:rtl/>
+              </w:rPr>
+            </w:pPr>
+          </w:p>
+        </w:tc>
+        <w:tc>
+          <w:tcPr>
+            <w:tcW w:w="312" w:type="dxa"/>
+          </w:tcPr>
+          <w:p>
+            <w:pPr>
+              <w:bidi w:val="0"/>
+              <w:spacing w:line="276" w:lineRule="auto"/>
+              <w:rPr>
+                <w:rFonts w:ascii="David" w:hAnsi="David" w:cs="David" w:hint="cs"/>
+                <w:sz w:val="24"/>
+                <w:szCs w:val="24"/>
+                <w:rtl/>
+              </w:rPr>
+            </w:pPr>
+          </w:p>
+        </w:tc>
+        <w:tc>
+          <w:tcPr>
+            <w:tcW w:w="390" w:type="dxa"/>
+            <w:shd w:val="clear" w:color="auto" w:fill="FFFFFF" w:themeFill="background1"/>
+          </w:tcPr>
+          <w:p>
+            <w:pPr>
+              <w:bidi w:val="0"/>
+              <w:spacing w:line="276" w:lineRule="auto"/>
+              <w:rPr>
+                <w:rFonts w:ascii="David" w:hAnsi="David" w:cs="David" w:hint="cs"/>
+                <w:sz w:val="24"/>
+                <w:szCs w:val="24"/>
+                <w:rtl/>
+              </w:rPr>
+            </w:pPr>
+          </w:p>
+        </w:tc>
+        <w:tc>
+          <w:tcPr>
+            <w:tcW w:w="390" w:type="dxa"/>
+            <w:shd w:val="clear" w:color="auto" w:fill="FFFFFF" w:themeFill="background1"/>
+          </w:tcPr>
+          <w:p>
+            <w:pPr>
+              <w:bidi w:val="0"/>
+              <w:spacing w:line="276" w:lineRule="auto"/>
+              <w:rPr>
+                <w:rFonts w:ascii="David" w:hAnsi="David" w:cs="David" w:hint="cs"/>
+                <w:sz w:val="24"/>
+                <w:szCs w:val="24"/>
+                <w:rtl/>
+              </w:rPr>
+            </w:pPr>
+            <w:r>
+              <w:rPr>
+                <w:rFonts w:ascii="David" w:hAnsi="David" w:cs="David"/>
+                <w:sz w:val="24"/>
+                <w:szCs w:val="24"/>
+              </w:rPr>
+              <w:t>.</w:t>
+            </w:r>
+          </w:p>
+        </w:tc>
+        <w:tc>
+          <w:tcPr>
+            <w:tcW w:w="390" w:type="dxa"/>
+          </w:tcPr>
+          <w:p>
+            <w:pPr>
+              <w:bidi w:val="0"/>
+              <w:spacing w:line="276" w:lineRule="auto"/>
+              <w:rPr>
+                <w:rFonts w:ascii="David" w:hAnsi="David" w:cs="David" w:hint="cs"/>
+                <w:sz w:val="24"/>
+                <w:szCs w:val="24"/>
+                <w:rtl/>
+              </w:rPr>
+            </w:pPr>
+            <w:r>
+              <w:rPr>
+                <w:rFonts w:ascii="David" w:hAnsi="David" w:cs="David"/>
+                <w:sz w:val="24"/>
+                <w:szCs w:val="24"/>
+              </w:rPr>
+              <w:t>.</w:t>
+            </w:r>
+          </w:p>
+        </w:tc>
+        <w:tc>
+          <w:tcPr>
+            <w:tcW w:w="312" w:type="dxa"/>
+          </w:tcPr>
+          <w:p>
+            <w:pPr>
+              <w:bidi w:val="0"/>
+              <w:spacing w:line="276" w:lineRule="auto"/>
+              <w:rPr>
+                <w:rFonts w:ascii="David" w:hAnsi="David" w:cs="David" w:hint="cs"/>
+                <w:sz w:val="24"/>
+                <w:szCs w:val="24"/>
+                <w:rtl/>
+              </w:rPr>
+            </w:pPr>
+            <w:r>
+              <w:rPr>
+                <w:rFonts w:ascii="David" w:hAnsi="David" w:cs="David"/>
+                <w:sz w:val="24"/>
+                <w:szCs w:val="24"/>
+              </w:rPr>
+              <w:t>.</w:t>
+            </w:r>
+          </w:p>
+        </w:tc>
+      </w:tr>
+      <w:tr>
+        <w:trPr>
+          <w:trHeight w:val="294"/>
+        </w:trPr>
+        <w:tc>
+          <w:tcPr>
+            <w:tcW w:w="312" w:type="dxa"/>
+          </w:tcPr>
+          <w:p>
+            <w:pPr>
+              <w:bidi w:val="0"/>
+              <w:spacing w:line="276" w:lineRule="auto"/>
+              <w:rPr>
+                <w:rFonts w:ascii="David" w:hAnsi="David" w:cs="David" w:hint="cs"/>
+                <w:sz w:val="24"/>
+                <w:szCs w:val="24"/>
+                <w:rtl/>
+              </w:rPr>
+            </w:pPr>
+          </w:p>
+        </w:tc>
+        <w:tc>
+          <w:tcPr>
+            <w:tcW w:w="312" w:type="dxa"/>
+          </w:tcPr>
+          <w:p>
+            <w:pPr>
+              <w:bidi w:val="0"/>
+              <w:spacing w:line="276" w:lineRule="auto"/>
+              <w:rPr>
+                <w:rFonts w:ascii="David" w:hAnsi="David" w:cs="David" w:hint="cs"/>
+                <w:sz w:val="24"/>
+                <w:szCs w:val="24"/>
+                <w:rtl/>
+              </w:rPr>
+            </w:pPr>
+          </w:p>
+        </w:tc>
+        <w:tc>
+          <w:tcPr>
+            <w:tcW w:w="390" w:type="dxa"/>
+            <w:shd w:val="clear" w:color="auto" w:fill="7B7B7B" w:themeFill="accent3" w:themeFillShade="BF"/>
+          </w:tcPr>
+          <w:p>
+            <w:pPr>
+              <w:bidi w:val="0"/>
+              <w:spacing w:line="276" w:lineRule="auto"/>
+              <w:rPr>
+                <w:rFonts w:ascii="David" w:hAnsi="David" w:cs="David"/>
+                <w:sz w:val="24"/>
+                <w:szCs w:val="24"/>
+                <w:rtl/>
+              </w:rPr>
+            </w:pPr>
+            <w:r>
+              <w:rPr>
+                <w:rFonts w:ascii="David" w:hAnsi="David" w:cs="David"/>
+                <w:sz w:val="24"/>
+                <w:szCs w:val="24"/>
+              </w:rPr>
+              <w:t>O</w:t>
+            </w:r>
+          </w:p>
+        </w:tc>
+        <w:tc>
+          <w:tcPr>
+            <w:tcW w:w="390" w:type="dxa"/>
+          </w:tcPr>
+          <w:p>
+            <w:pPr>
+              <w:bidi w:val="0"/>
+              <w:spacing w:line="276" w:lineRule="auto"/>
+              <w:rPr>
+                <w:rFonts w:ascii="David" w:hAnsi="David" w:cs="David" w:hint="cs"/>
+                <w:sz w:val="24"/>
+                <w:szCs w:val="24"/>
+                <w:rtl/>
+              </w:rPr>
+            </w:pPr>
+          </w:p>
+        </w:tc>
+        <w:tc>
+          <w:tcPr>
+            <w:tcW w:w="390" w:type="dxa"/>
+          </w:tcPr>
+          <w:p>
+            <w:pPr>
+              <w:bidi w:val="0"/>
+              <w:spacing w:line="276" w:lineRule="auto"/>
+              <w:rPr>
+                <w:rFonts w:ascii="David" w:hAnsi="David" w:cs="David" w:hint="cs"/>
+                <w:sz w:val="24"/>
+                <w:szCs w:val="24"/>
+                <w:rtl/>
+              </w:rPr>
+            </w:pPr>
+          </w:p>
+        </w:tc>
+        <w:tc>
+          <w:tcPr>
+            <w:tcW w:w="312" w:type="dxa"/>
+          </w:tcPr>
+          <w:p>
+            <w:pPr>
+              <w:bidi w:val="0"/>
+              <w:spacing w:line="276" w:lineRule="auto"/>
+              <w:rPr>
+                <w:rFonts w:ascii="David" w:hAnsi="David" w:cs="David" w:hint="cs"/>
+                <w:sz w:val="24"/>
+                <w:szCs w:val="24"/>
+                <w:rtl/>
+              </w:rPr>
+            </w:pPr>
+            <w:r>
+              <w:rPr>
+                <w:rFonts w:ascii="David" w:hAnsi="David" w:cs="David"/>
+                <w:sz w:val="24"/>
+                <w:szCs w:val="24"/>
+              </w:rPr>
+              <w:t>.</w:t>
+            </w:r>
+          </w:p>
+        </w:tc>
+      </w:tr>
+      <w:tr>
+        <w:trPr>
+          <w:trHeight w:val="278"/>
+        </w:trPr>
+        <w:tc>
+          <w:tcPr>
+            <w:tcW w:w="312" w:type="dxa"/>
+          </w:tcPr>
+          <w:p>
+            <w:pPr>
+              <w:bidi w:val="0"/>
+              <w:spacing w:line="276" w:lineRule="auto"/>
+              <w:rPr>
+                <w:rFonts w:ascii="David" w:hAnsi="David" w:cs="David" w:hint="cs"/>
+                <w:sz w:val="24"/>
+                <w:szCs w:val="24"/>
+                <w:rtl/>
+              </w:rPr>
+            </w:pPr>
+          </w:p>
+        </w:tc>
+        <w:tc>
+          <w:tcPr>
+            <w:tcW w:w="312" w:type="dxa"/>
+            <w:shd w:val="clear" w:color="auto" w:fill="FFFFFF" w:themeFill="background1"/>
+          </w:tcPr>
+          <w:p>
+            <w:pPr>
+              <w:bidi w:val="0"/>
+              <w:spacing w:line="276" w:lineRule="auto"/>
+              <w:rPr>
+                <w:rFonts w:ascii="David" w:hAnsi="David" w:cs="David" w:hint="cs"/>
+                <w:sz w:val="24"/>
+                <w:szCs w:val="24"/>
+                <w:rtl/>
+              </w:rPr>
+            </w:pPr>
+          </w:p>
+        </w:tc>
+        <w:tc>
+          <w:tcPr>
+            <w:tcW w:w="390" w:type="dxa"/>
+            <w:shd w:val="clear" w:color="auto" w:fill="7B7B7B" w:themeFill="accent3" w:themeFillShade="BF"/>
+          </w:tcPr>
+          <w:p>
+            <w:pPr>
+              <w:bidi w:val="0"/>
+              <w:spacing w:line="276" w:lineRule="auto"/>
+              <w:rPr>
+                <w:rFonts w:ascii="David" w:hAnsi="David" w:cs="David" w:hint="cs"/>
+                <w:sz w:val="24"/>
+                <w:szCs w:val="24"/>
+                <w:rtl/>
+              </w:rPr>
+            </w:pPr>
+            <w:r>
+              <w:rPr>
+                <w:rFonts w:ascii="David" w:hAnsi="David" w:cs="David"/>
+                <w:sz w:val="24"/>
+                <w:szCs w:val="24"/>
+              </w:rPr>
+              <w:t>O</w:t>
+            </w:r>
+          </w:p>
+        </w:tc>
+        <w:tc>
+          <w:tcPr>
+            <w:tcW w:w="390" w:type="dxa"/>
+            <w:shd w:val="clear" w:color="auto" w:fill="44546A" w:themeFill="text2"/>
+          </w:tcPr>
+          <w:p>
+            <w:pPr>
+              <w:bidi w:val="0"/>
+              <w:spacing w:line="276" w:lineRule="auto"/>
+              <w:rPr>
+                <w:rFonts w:ascii="David" w:hAnsi="David" w:cs="David" w:hint="cs"/>
+                <w:color w:val="FFFFFF" w:themeColor="background1"/>
+                <w:sz w:val="24"/>
+                <w:szCs w:val="24"/>
+                <w:rtl/>
+              </w:rPr>
+            </w:pPr>
+            <w:r>
+              <w:rPr>
+                <w:rFonts w:ascii="David" w:hAnsi="David" w:cs="David" w:hint="cs"/>
+                <w:color w:val="FFFFFF" w:themeColor="background1"/>
+                <w:sz w:val="24"/>
+                <w:szCs w:val="24"/>
+              </w:rPr>
+              <w:t>X</w:t>
+            </w:r>
+          </w:p>
+        </w:tc>
+        <w:tc>
+          <w:tcPr>
+            <w:tcW w:w="390" w:type="dxa"/>
+            <w:shd w:val="clear" w:color="auto" w:fill="44546A" w:themeFill="text2"/>
+          </w:tcPr>
+          <w:p>
+            <w:pPr>
+              <w:bidi w:val="0"/>
+              <w:spacing w:line="276" w:lineRule="auto"/>
+              <w:rPr>
+                <w:rFonts w:ascii="David" w:hAnsi="David" w:cs="David" w:hint="cs"/>
+                <w:color w:val="FFFFFF" w:themeColor="background1"/>
+                <w:sz w:val="24"/>
+                <w:szCs w:val="24"/>
+                <w:rtl/>
+              </w:rPr>
+            </w:pPr>
+            <w:r>
+              <w:rPr>
+                <w:rFonts w:ascii="David" w:hAnsi="David" w:cs="David" w:hint="cs"/>
+                <w:color w:val="FFFFFF" w:themeColor="background1"/>
+                <w:sz w:val="24"/>
+                <w:szCs w:val="24"/>
+              </w:rPr>
+              <w:t>X</w:t>
+            </w:r>
+          </w:p>
+        </w:tc>
+        <w:tc>
+          <w:tcPr>
+            <w:tcW w:w="312" w:type="dxa"/>
+          </w:tcPr>
+          <w:p>
+            <w:pPr>
+              <w:bidi w:val="0"/>
+              <w:spacing w:line="276" w:lineRule="auto"/>
+              <w:rPr>
+                <w:rFonts w:ascii="David" w:hAnsi="David" w:cs="David" w:hint="cs"/>
+                <w:sz w:val="24"/>
+                <w:szCs w:val="24"/>
+                <w:rtl/>
+              </w:rPr>
+            </w:pPr>
+            <w:r>
+              <w:rPr>
+                <w:rFonts w:ascii="David" w:hAnsi="David" w:cs="David"/>
+                <w:sz w:val="24"/>
+                <w:szCs w:val="24"/>
+              </w:rPr>
+              <w:t>.</w:t>
+            </w:r>
+          </w:p>
+        </w:tc>
+      </w:tr>
+      <w:tr>
+        <w:trPr>
+          <w:trHeight w:val="294"/>
+        </w:trPr>
+        <w:tc>
+          <w:tcPr>
+            <w:tcW w:w="312" w:type="dxa"/>
+          </w:tcPr>
+          <w:p>
+            <w:pPr>
+              <w:bidi w:val="0"/>
+              <w:spacing w:line="276" w:lineRule="auto"/>
+              <w:rPr>
+                <w:rFonts w:ascii="David" w:hAnsi="David" w:cs="David" w:hint="cs"/>
+                <w:sz w:val="24"/>
+                <w:szCs w:val="24"/>
+                <w:rtl/>
+              </w:rPr>
+            </w:pPr>
+          </w:p>
+        </w:tc>
+        <w:tc>
+          <w:tcPr>
+            <w:tcW w:w="312" w:type="dxa"/>
+          </w:tcPr>
+          <w:p>
+            <w:pPr>
+              <w:bidi w:val="0"/>
+              <w:spacing w:line="276" w:lineRule="auto"/>
+              <w:rPr>
+                <w:rFonts w:ascii="David" w:hAnsi="David" w:cs="David" w:hint="cs"/>
+                <w:sz w:val="24"/>
+                <w:szCs w:val="24"/>
+                <w:rtl/>
+              </w:rPr>
+            </w:pPr>
+          </w:p>
+        </w:tc>
+        <w:tc>
+          <w:tcPr>
+            <w:tcW w:w="390" w:type="dxa"/>
+            <w:shd w:val="clear" w:color="auto" w:fill="7B7B7B" w:themeFill="accent3" w:themeFillShade="BF"/>
+          </w:tcPr>
+          <w:p>
+            <w:pPr>
+              <w:bidi w:val="0"/>
+              <w:spacing w:line="276" w:lineRule="auto"/>
+              <w:rPr>
+                <w:rFonts w:ascii="David" w:hAnsi="David" w:cs="David" w:hint="cs"/>
+                <w:sz w:val="24"/>
+                <w:szCs w:val="24"/>
+                <w:rtl/>
+              </w:rPr>
+            </w:pPr>
+            <w:r>
+              <w:rPr>
+                <w:rFonts w:ascii="David" w:hAnsi="David" w:cs="David"/>
+                <w:sz w:val="24"/>
+                <w:szCs w:val="24"/>
+              </w:rPr>
+              <w:t>O</w:t>
+            </w:r>
+          </w:p>
+        </w:tc>
+        <w:tc>
+          <w:tcPr>
+            <w:tcW w:w="390" w:type="dxa"/>
+          </w:tcPr>
+          <w:p>
+            <w:pPr>
+              <w:bidi w:val="0"/>
+              <w:spacing w:line="276" w:lineRule="auto"/>
+              <w:rPr>
+                <w:rFonts w:ascii="David" w:hAnsi="David" w:cs="David" w:hint="cs"/>
+                <w:sz w:val="24"/>
+                <w:szCs w:val="24"/>
+                <w:rtl/>
+              </w:rPr>
+            </w:pPr>
+          </w:p>
+        </w:tc>
+        <w:tc>
+          <w:tcPr>
+            <w:tcW w:w="390" w:type="dxa"/>
+          </w:tcPr>
+          <w:p>
+            <w:pPr>
+              <w:bidi w:val="0"/>
+              <w:spacing w:line="276" w:lineRule="auto"/>
+              <w:rPr>
+                <w:rFonts w:ascii="David" w:hAnsi="David" w:cs="David" w:hint="cs"/>
+                <w:sz w:val="24"/>
+                <w:szCs w:val="24"/>
+                <w:rtl/>
+              </w:rPr>
+            </w:pPr>
+          </w:p>
+        </w:tc>
+        <w:tc>
+          <w:tcPr>
+            <w:tcW w:w="312" w:type="dxa"/>
+          </w:tcPr>
+          <w:p>
+            <w:pPr>
+              <w:bidi w:val="0"/>
+              <w:spacing w:line="276" w:lineRule="auto"/>
+              <w:rPr>
+                <w:rFonts w:ascii="David" w:hAnsi="David" w:cs="David" w:hint="cs"/>
+                <w:sz w:val="24"/>
+                <w:szCs w:val="24"/>
+                <w:rtl/>
+              </w:rPr>
+            </w:pPr>
+          </w:p>
+        </w:tc>
+      </w:tr>
+      <w:tr>
+        <w:trPr>
+          <w:trHeight w:val="294"/>
+        </w:trPr>
+        <w:tc>
+          <w:tcPr>
+            <w:tcW w:w="312" w:type="dxa"/>
+          </w:tcPr>
+          <w:p>
+            <w:pPr>
+              <w:bidi w:val="0"/>
+              <w:spacing w:line="276" w:lineRule="auto"/>
+              <w:rPr>
+                <w:rFonts w:ascii="David" w:hAnsi="David" w:cs="David" w:hint="cs"/>
+                <w:sz w:val="24"/>
+                <w:szCs w:val="24"/>
+                <w:rtl/>
+              </w:rPr>
+            </w:pPr>
+          </w:p>
+        </w:tc>
+        <w:tc>
+          <w:tcPr>
+            <w:tcW w:w="312" w:type="dxa"/>
+          </w:tcPr>
+          <w:p>
+            <w:pPr>
+              <w:bidi w:val="0"/>
+              <w:spacing w:line="276" w:lineRule="auto"/>
+              <w:rPr>
+                <w:rFonts w:ascii="David" w:hAnsi="David" w:cs="David" w:hint="cs"/>
+                <w:sz w:val="24"/>
+                <w:szCs w:val="24"/>
+                <w:rtl/>
+              </w:rPr>
+            </w:pPr>
+          </w:p>
+        </w:tc>
+        <w:tc>
+          <w:tcPr>
+            <w:tcW w:w="390" w:type="dxa"/>
+          </w:tcPr>
+          <w:p>
+            <w:pPr>
+              <w:bidi w:val="0"/>
+              <w:spacing w:line="276" w:lineRule="auto"/>
+              <w:rPr>
+                <w:rFonts w:ascii="David" w:hAnsi="David" w:cs="David" w:hint="cs"/>
+                <w:sz w:val="24"/>
+                <w:szCs w:val="24"/>
+                <w:rtl/>
+              </w:rPr>
+            </w:pPr>
+          </w:p>
+        </w:tc>
+        <w:tc>
+          <w:tcPr>
+            <w:tcW w:w="390" w:type="dxa"/>
+          </w:tcPr>
+          <w:p>
+            <w:pPr>
+              <w:bidi w:val="0"/>
+              <w:spacing w:line="276" w:lineRule="auto"/>
+              <w:rPr>
+                <w:rFonts w:ascii="David" w:hAnsi="David" w:cs="David" w:hint="cs"/>
+                <w:sz w:val="24"/>
+                <w:szCs w:val="24"/>
+                <w:rtl/>
+              </w:rPr>
+            </w:pPr>
+          </w:p>
+        </w:tc>
+        <w:tc>
+          <w:tcPr>
+            <w:tcW w:w="390" w:type="dxa"/>
+          </w:tcPr>
+          <w:p>
+            <w:pPr>
+              <w:bidi w:val="0"/>
+              <w:spacing w:line="276" w:lineRule="auto"/>
+              <w:rPr>
+                <w:rFonts w:ascii="David" w:hAnsi="David" w:cs="David" w:hint="cs"/>
+                <w:sz w:val="24"/>
+                <w:szCs w:val="24"/>
+                <w:rtl/>
+              </w:rPr>
+            </w:pPr>
+          </w:p>
+        </w:tc>
+        <w:tc>
+          <w:tcPr>
+            <w:tcW w:w="312" w:type="dxa"/>
+          </w:tcPr>
+          <w:p>
+            <w:pPr>
+              <w:bidi w:val="0"/>
+              <w:spacing w:line="276" w:lineRule="auto"/>
+              <w:rPr>
+                <w:rFonts w:ascii="David" w:hAnsi="David" w:cs="David" w:hint="cs"/>
+                <w:sz w:val="24"/>
+                <w:szCs w:val="24"/>
+                <w:rtl/>
+              </w:rPr>
+            </w:pPr>
+          </w:p>
+        </w:tc>
+      </w:tr>
+      <w:tr>
+        <w:trPr>
+          <w:trHeight w:val="278"/>
+        </w:trPr>
+        <w:tc>
+          <w:tcPr>
+            <w:tcW w:w="312" w:type="dxa"/>
+          </w:tcPr>
+          <w:p>
+            <w:pPr>
+              <w:bidi w:val="0"/>
+              <w:spacing w:line="276" w:lineRule="auto"/>
+              <w:rPr>
+                <w:rFonts w:ascii="David" w:hAnsi="David" w:cs="David" w:hint="cs"/>
+                <w:sz w:val="24"/>
+                <w:szCs w:val="24"/>
+                <w:rtl/>
+              </w:rPr>
+            </w:pPr>
+          </w:p>
+        </w:tc>
+        <w:tc>
+          <w:tcPr>
+            <w:tcW w:w="312" w:type="dxa"/>
+          </w:tcPr>
+          <w:p>
+            <w:pPr>
+              <w:bidi w:val="0"/>
+              <w:spacing w:line="276" w:lineRule="auto"/>
+              <w:rPr>
+                <w:rFonts w:ascii="David" w:hAnsi="David" w:cs="David" w:hint="cs"/>
+                <w:sz w:val="24"/>
+                <w:szCs w:val="24"/>
+                <w:rtl/>
+              </w:rPr>
+            </w:pPr>
+          </w:p>
+        </w:tc>
+        <w:tc>
+          <w:tcPr>
+            <w:tcW w:w="390" w:type="dxa"/>
+            <w:shd w:val="clear" w:color="auto" w:fill="FFFFFF" w:themeFill="background1"/>
+          </w:tcPr>
+          <w:p>
+            <w:pPr>
+              <w:bidi w:val="0"/>
+              <w:spacing w:line="276" w:lineRule="auto"/>
+              <w:rPr>
+                <w:rFonts w:ascii="David" w:hAnsi="David" w:cs="David" w:hint="cs"/>
+                <w:sz w:val="24"/>
+                <w:szCs w:val="24"/>
+                <w:rtl/>
+              </w:rPr>
+            </w:pPr>
+          </w:p>
+        </w:tc>
+        <w:tc>
+          <w:tcPr>
+            <w:tcW w:w="390" w:type="dxa"/>
+            <w:shd w:val="clear" w:color="auto" w:fill="BF8F00" w:themeFill="accent4" w:themeFillShade="BF"/>
+          </w:tcPr>
+          <w:p>
+            <w:pPr>
+              <w:bidi w:val="0"/>
+              <w:spacing w:line="276" w:lineRule="auto"/>
+              <w:rPr>
+                <w:rFonts w:ascii="David" w:hAnsi="David" w:cs="David"/>
+                <w:sz w:val="24"/>
+                <w:szCs w:val="24"/>
+                <w:rtl/>
+              </w:rPr>
+            </w:pPr>
+            <w:r>
+              <w:rPr>
+                <w:rFonts w:ascii="David" w:hAnsi="David" w:cs="David"/>
+                <w:sz w:val="24"/>
+                <w:szCs w:val="24"/>
+              </w:rPr>
+              <w:t>B</w:t>
+            </w:r>
+          </w:p>
+        </w:tc>
+        <w:tc>
+          <w:tcPr>
+            <w:tcW w:w="390" w:type="dxa"/>
+            <w:shd w:val="clear" w:color="auto" w:fill="BF8F00" w:themeFill="accent4" w:themeFillShade="BF"/>
+          </w:tcPr>
+          <w:p>
+            <w:pPr>
+              <w:bidi w:val="0"/>
+              <w:spacing w:line="276" w:lineRule="auto"/>
+              <w:rPr>
+                <w:rFonts w:ascii="David" w:hAnsi="David" w:cs="David" w:hint="cs"/>
+                <w:sz w:val="24"/>
+                <w:szCs w:val="24"/>
+                <w:rtl/>
+              </w:rPr>
+            </w:pPr>
+            <w:r>
+              <w:rPr>
+                <w:rFonts w:ascii="David" w:hAnsi="David" w:cs="David"/>
+                <w:sz w:val="24"/>
+                <w:szCs w:val="24"/>
+              </w:rPr>
+              <w:t>B</w:t>
+            </w:r>
+          </w:p>
+        </w:tc>
+        <w:tc>
+          <w:tcPr>
+            <w:tcW w:w="312" w:type="dxa"/>
+          </w:tcPr>
+          <w:p>
+            <w:pPr>
+              <w:bidi w:val="0"/>
+              <w:spacing w:line="276" w:lineRule="auto"/>
+              <w:rPr>
+                <w:rFonts w:ascii="David" w:hAnsi="David" w:cs="David" w:hint="cs"/>
+                <w:sz w:val="24"/>
+                <w:szCs w:val="24"/>
+                <w:rtl/>
+              </w:rPr>
+            </w:pPr>
+          </w:p>
+        </w:tc>
+      </w:tr>
+    </w:tbl>
+    <w:p>
+      <w:pPr>
+        <w:bidi w:val="0"/>
+        <w:spacing w:line="276" w:lineRule="auto"/>
+        <w:rPr>
+          <w:rFonts w:ascii="David" w:hAnsi="David" w:cs="David"/>
+          <w:b/>
+          <w:bCs/>
+          <w:sz w:val="24"/>
+          <w:szCs w:val="24"/>
+        </w:rPr>
+      </w:pPr>
+    </w:p>
+    <w:p>
+      <w:pPr>
+        <w:spacing w:line="276" w:lineRule="auto"/>
+        <w:rPr>
+          <w:rFonts w:ascii="David" w:eastAsiaTheme="minorEastAsia" w:hAnsi="David" w:hint="cs"/>
+          <w:sz w:val="24"/>
+          <w:szCs w:val="24"/>
+          <w:rtl/>
+          <w:lang w:bidi="ar-SA"/>
+        </w:rPr>
+      </w:pPr>
+      <m:oMathPara>
+        <m:oMath>
+          <m:sSub>
+            <m:sSubPr>
+              <m:ctrlPr>
+                <w:rPr>
+                  <w:rFonts w:ascii="Cambria Math" w:hAnsi="Cambria Math" w:cs="David"/>
+                  <w:sz w:val="24"/>
+                  <w:szCs w:val="24"/>
+                  <w:lang w:bidi="ar-SA"/>
+                </w:rPr>
+              </m:ctrlPr>
+            </m:sSubPr>
+            <m:e>
+              <m:r>
+                <m:rPr>
+                  <m:sty m:val="p"/>
+                </m:rPr>
+                <w:rPr>
+                  <w:rFonts w:ascii="Cambria Math" w:hAnsi="Cambria Math" w:cs="David"/>
+                  <w:sz w:val="24"/>
+                  <w:szCs w:val="24"/>
+                  <w:lang w:bidi="ar-SA"/>
+                </w:rPr>
+                <m:t>H</m:t>
+              </m:r>
+            </m:e>
+            <m:sub>
+              <m:r>
+                <w:rPr>
+                  <w:rFonts w:ascii="Cambria Math" w:hAnsi="Cambria Math" w:cs="David"/>
+                  <w:sz w:val="24"/>
+                  <w:szCs w:val="24"/>
+                  <w:lang w:bidi="ar-SA"/>
+                </w:rPr>
+                <m:t>2</m:t>
+              </m:r>
+            </m:sub>
+          </m:sSub>
+          <m:d>
+            <m:dPr>
+              <m:ctrlPr>
+                <w:rPr>
+                  <w:rFonts w:ascii="Cambria Math" w:hAnsi="Cambria Math" w:cs="David"/>
+                  <w:sz w:val="24"/>
+                  <w:szCs w:val="24"/>
+                  <w:lang w:bidi="ar-SA"/>
+                </w:rPr>
+              </m:ctrlPr>
+            </m:dPr>
+            <m:e>
+              <m:r>
+                <m:rPr>
+                  <m:sty m:val="p"/>
+                </m:rPr>
+                <w:rPr>
+                  <w:rFonts w:ascii="Cambria Math" w:hAnsi="Cambria Math" w:cs="David"/>
+                  <w:sz w:val="24"/>
+                  <w:szCs w:val="24"/>
+                  <w:lang w:bidi="ar-SA"/>
+                </w:rPr>
+                <m:t>N2</m:t>
+              </m:r>
+            </m:e>
+          </m:d>
+          <m:r>
+            <w:rPr>
+              <w:rFonts w:ascii="Cambria Math" w:hAnsi="Cambria Math" w:cs="David"/>
+              <w:sz w:val="24"/>
+              <w:szCs w:val="24"/>
+              <w:lang w:bidi="ar-SA"/>
+            </w:rPr>
+            <m:t>=-8</m:t>
+          </m:r>
+          <m:r>
+            <w:rPr>
+              <w:rFonts w:ascii="Cambria Math" w:hAnsi="Cambria Math" w:cs="David"/>
+              <w:sz w:val="24"/>
+              <w:szCs w:val="24"/>
+              <w:rtl/>
+              <w:lang w:bidi="ar-SA"/>
+            </w:rPr>
+            <w:br/>
+          </m:r>
+        </m:oMath>
+        <m:oMath>
+          <m:r>
+            <w:rPr>
+              <w:rFonts w:ascii="Cambria Math" w:eastAsiaTheme="minorEastAsia" w:hAnsi="Cambria Math"/>
+              <w:sz w:val="24"/>
+              <w:szCs w:val="24"/>
+              <w:lang w:bidi="ar-SA"/>
+            </w:rPr>
+            <m:t>Actual Price=2</m:t>
+          </m:r>
+          <m:d>
+            <m:dPr>
+              <m:ctrlPr>
+                <w:rPr>
+                  <w:rFonts w:ascii="Cambria Math" w:eastAsiaTheme="minorEastAsia" w:hAnsi="Cambria Math"/>
+                  <w:i/>
+                  <w:sz w:val="24"/>
+                  <w:szCs w:val="24"/>
+                  <w:lang w:bidi="ar-SA"/>
+                </w:rPr>
+              </m:ctrlPr>
+            </m:dPr>
+            <m:e>
+              <m:r>
+                <w:rPr>
+                  <w:rFonts w:ascii="Cambria Math" w:eastAsiaTheme="minorEastAsia" w:hAnsi="Cambria Math"/>
+                  <w:sz w:val="24"/>
+                  <w:szCs w:val="24"/>
+                  <w:lang w:bidi="ar-SA"/>
+                </w:rPr>
+                <m:t>move</m:t>
+              </m:r>
+            </m:e>
+          </m:d>
+          <m:r>
+            <w:rPr>
+              <w:rFonts w:ascii="Cambria Math" w:eastAsiaTheme="minorEastAsia" w:hAnsi="Cambria Math"/>
+              <w:sz w:val="24"/>
+              <w:szCs w:val="24"/>
+              <w:lang w:bidi="ar-SA"/>
+            </w:rPr>
+            <w:br/>
+          </m:r>
+        </m:oMath>
+        <m:oMath>
+          <m:sSub>
+            <m:sSubPr>
+              <m:ctrlPr>
+                <w:rPr>
+                  <w:rFonts w:ascii="Cambria Math" w:hAnsi="Cambria Math" w:cs="David"/>
+                  <w:sz w:val="24"/>
+                  <w:szCs w:val="24"/>
+                  <w:lang w:bidi="ar-SA"/>
+                </w:rPr>
+              </m:ctrlPr>
+            </m:sSubPr>
+            <m:e>
+              <m:r>
+                <m:rPr>
+                  <m:sty m:val="p"/>
+                </m:rPr>
+                <w:rPr>
+                  <w:rFonts w:ascii="Cambria Math" w:hAnsi="Cambria Math" w:cs="David"/>
+                  <w:sz w:val="24"/>
+                  <w:szCs w:val="24"/>
+                  <w:lang w:bidi="ar-SA"/>
+                </w:rPr>
+                <m:t>H</m:t>
+              </m:r>
+            </m:e>
+            <m:sub>
+              <m:r>
+                <w:rPr>
+                  <w:rFonts w:ascii="Cambria Math" w:hAnsi="Cambria Math" w:cs="David"/>
+                  <w:sz w:val="24"/>
+                  <w:szCs w:val="24"/>
+                  <w:lang w:bidi="ar-SA"/>
+                </w:rPr>
+                <m:t>1</m:t>
+              </m:r>
+            </m:sub>
+          </m:sSub>
+          <m:r>
+            <m:rPr>
+              <m:sty m:val="p"/>
+            </m:rPr>
+            <w:rPr>
+              <w:rFonts w:ascii="Cambria Math" w:hAnsi="Cambria Math" w:cs="David"/>
+              <w:sz w:val="24"/>
+              <w:szCs w:val="24"/>
+              <w:lang w:bidi="ar-SA"/>
+            </w:rPr>
+            <m:t>&lt;</m:t>
+          </m:r>
+          <m:r>
+            <w:rPr>
+              <w:rFonts w:ascii="Cambria Math" w:eastAsiaTheme="minorEastAsia" w:hAnsi="Cambria Math"/>
+              <w:sz w:val="24"/>
+              <w:szCs w:val="24"/>
+              <w:lang w:bidi="ar-SA"/>
+            </w:rPr>
+            <m:t>H*</m:t>
+          </m:r>
+        </m:oMath>
+      </m:oMathPara>
+    </w:p>
+    <w:p>
+      <w:pPr>
+        <w:rPr>
           <w:rFonts w:ascii="David" w:hAnsi="David" w:cs="David" w:hint="cs"/>
           <w:sz w:val="24"/>
           <w:szCs w:val="24"/>
           <w:rtl/>
         </w:rPr>
-        <w:t>פונקציה זו מחשבת עבור מצב כלשהו את מספר הצעדים האפשריים שאפשר לבצע על המצב.</w:t>
+      </w:pPr>
+    </w:p>
+    <w:p>
+      <w:pPr>
+        <w:rPr>
+          <w:rFonts w:ascii="David" w:hAnsi="David" w:cs="David" w:hint="cs"/>
+          <w:sz w:val="24"/>
+          <w:szCs w:val="24"/>
+          <w:rtl/>
+        </w:rPr>
+      </w:pPr>
+      <w:r>
+        <w:rPr>
+          <w:rFonts w:ascii="David" w:hAnsi="David" w:cs="David" w:hint="cs"/>
+          <w:sz w:val="24"/>
+          <w:szCs w:val="24"/>
+          <w:rtl/>
+        </w:rPr>
+        <w:t>אפשר לראות שבמקרה זה פונקציה זו מניבה מספר צעדים קטן יותר מהפונקציה הראשונה.</w:t>
       </w:r>
     </w:p>
     <w:p>
@@ -756,71 +7164,121 @@
     <w:p>
       <w:pPr>
         <w:rPr>
-          <w:rFonts w:ascii="David" w:hAnsi="David" w:hint="cs"/>
+          <w:rFonts w:ascii="David" w:hAnsi="David" w:cs="David"/>
+          <w:b/>
+          <w:bCs/>
+          <w:sz w:val="24"/>
+          <w:szCs w:val="24"/>
+          <w:rtl/>
+        </w:rPr>
+      </w:pPr>
+      <w:r>
+        <w:rPr>
+          <w:rFonts w:ascii="David" w:hAnsi="David" w:cs="David" w:hint="cs"/>
+          <w:b/>
+          <w:bCs/>
+          <w:sz w:val="24"/>
+          <w:szCs w:val="24"/>
+          <w:rtl/>
+        </w:rPr>
+        <w:t>עיקובים אפשריים במהלך הריצה:</w:t>
+      </w:r>
+    </w:p>
+    <w:p>
+      <w:pPr>
+        <w:rPr>
+          <w:rFonts w:ascii="David" w:hAnsi="David" w:cs="David"/>
+          <w:sz w:val="24"/>
+          <w:szCs w:val="24"/>
+          <w:rtl/>
+        </w:rPr>
+      </w:pPr>
+      <w:r>
+        <w:rPr>
+          <w:rFonts w:ascii="David" w:hAnsi="David" w:cs="David" w:hint="cs"/>
+          <w:sz w:val="24"/>
+          <w:szCs w:val="24"/>
+          <w:rtl/>
+        </w:rPr>
+        <w:t xml:space="preserve">מהתוצאות שנציג למטה, מסתבר שה </w:t>
+      </w:r>
+      <w:r>
+        <w:rPr>
+          <w:rFonts w:ascii="David" w:hAnsi="David" w:cs="David" w:hint="cs"/>
+          <w:sz w:val="24"/>
+          <w:szCs w:val="24"/>
+        </w:rPr>
+        <w:t>EBF</w:t>
+      </w:r>
+      <w:r>
+        <w:rPr>
+          <w:rFonts w:ascii="David" w:hAnsi="David" w:cs="David" w:hint="cs"/>
+          <w:sz w:val="24"/>
+          <w:szCs w:val="24"/>
+          <w:rtl/>
+        </w:rPr>
+        <w:t xml:space="preserve"> של הפונקציה הזו גדול יותר מזה של הפונקציה הראשונה. (פירוט למטה).</w:t>
+      </w:r>
+    </w:p>
+    <w:p>
+      <w:pPr>
+        <w:rPr>
+          <w:rFonts w:ascii="David" w:hAnsi="David" w:cs="David"/>
+          <w:b/>
+          <w:bCs/>
+          <w:sz w:val="24"/>
+          <w:szCs w:val="24"/>
+        </w:rPr>
+      </w:pPr>
+    </w:p>
+    <w:p>
+      <w:pPr>
+        <w:rPr>
+          <w:rFonts w:ascii="David" w:hAnsi="David" w:cs="David"/>
+          <w:sz w:val="24"/>
+          <w:szCs w:val="24"/>
+          <w:rtl/>
+        </w:rPr>
+      </w:pPr>
+    </w:p>
+    <w:p>
+      <w:pPr>
+        <w:rPr>
+          <w:rFonts w:ascii="David" w:hAnsi="David" w:cs="David"/>
           <w:b/>
           <w:bCs/>
           <w:sz w:val="28"/>
           <w:szCs w:val="28"/>
           <w:rtl/>
-          <w:lang w:bidi="ar-SA"/>
         </w:rPr>
       </w:pPr>
-      <w:r>
-        <w:rPr>
-          <w:rFonts w:ascii="David" w:hAnsi="David" w:cs="David" w:hint="cs"/>
+    </w:p>
+    <w:p>
+      <w:pPr>
+        <w:rPr>
+          <w:rFonts w:ascii="David" w:hAnsi="David" w:cs="David"/>
           <w:b/>
           <w:bCs/>
           <w:sz w:val="28"/>
           <w:szCs w:val="28"/>
           <w:rtl/>
         </w:rPr>
-        <w:t>פונקציה היוריסטי</w:t>
-      </w:r>
-      <w:r>
-        <w:rPr>
-          <w:rFonts w:ascii="David" w:hAnsi="David" w:cs="David" w:hint="eastAsia"/>
+      </w:pPr>
+    </w:p>
+    <w:p>
+      <w:pPr>
+        <w:rPr>
+          <w:rFonts w:ascii="David" w:hAnsi="David" w:cs="David"/>
           <w:b/>
           <w:bCs/>
           <w:sz w:val="28"/>
           <w:szCs w:val="28"/>
           <w:rtl/>
         </w:rPr>
-        <w:t>ת</w:t>
-      </w:r>
-      <w:r>
-        <w:rPr>
-          <w:rFonts w:ascii="David" w:hAnsi="David" w:cs="David" w:hint="cs"/>
-          <w:b/>
-          <w:bCs/>
-          <w:sz w:val="28"/>
-          <w:szCs w:val="28"/>
-          <w:rtl/>
-        </w:rPr>
-        <w:t xml:space="preserve"> #</w:t>
-      </w:r>
-      <w:r>
-        <w:rPr>
-          <w:rFonts w:ascii="David" w:hAnsi="David" w:cs="David" w:hint="cs"/>
-          <w:b/>
-          <w:bCs/>
-          <w:sz w:val="28"/>
-          <w:szCs w:val="28"/>
-          <w:rtl/>
-        </w:rPr>
-        <w:t>3</w:t>
-      </w:r>
-      <w:r>
-        <w:rPr>
-          <w:rFonts w:ascii="David" w:hAnsi="David" w:cs="David" w:hint="cs"/>
-          <w:b/>
-          <w:bCs/>
-          <w:sz w:val="28"/>
-          <w:szCs w:val="28"/>
-          <w:rtl/>
-        </w:rPr>
-        <w:t xml:space="preserve">: </w:t>
-      </w:r>
-      <w:r>
+      </w:pPr>
+    </w:p>
+    <w:p>
+      <w:pPr>
         <w:rPr>
           <w:rFonts w:ascii="David" w:hAnsi="David"/>
           <w:b/>
@@ -829,7 +7287,40 @@
           <w:szCs w:val="28"/>
           <w:lang w:bidi="ar-SA"/>
         </w:rPr>
-        <w:t>Mobility</w:t>
+      </w:pPr>
+      <w:r>
+        <w:rPr>
+          <w:rFonts w:ascii="David" w:hAnsi="David" w:cs="David" w:hint="cs"/>
+          <w:b/>
+          <w:bCs/>
+          <w:sz w:val="28"/>
+          <w:szCs w:val="28"/>
+          <w:rtl/>
+        </w:rPr>
+        <w:lastRenderedPageBreak/>
+        <w:t>פונקציה היוריסטי</w:t>
+      </w:r>
+      <w:r>
+        <w:rPr>
+          <w:rFonts w:ascii="David" w:hAnsi="David" w:cs="David" w:hint="eastAsia"/>
+          <w:b/>
+          <w:bCs/>
+          <w:sz w:val="28"/>
+          <w:szCs w:val="28"/>
+          <w:rtl/>
+        </w:rPr>
+        <w:t>ת</w:t>
+      </w:r>
+      <w:r>
+        <w:rPr>
+          <w:rFonts w:ascii="David" w:hAnsi="David" w:cs="David" w:hint="cs"/>
+          <w:b/>
+          <w:bCs/>
+          <w:sz w:val="28"/>
+          <w:szCs w:val="28"/>
+          <w:rtl/>
+        </w:rPr>
+        <w:t xml:space="preserve"> #3: </w:t>
       </w:r>
       <w:r>
         <w:rPr>
@@ -840,7 +7331,31 @@
           <w:szCs w:val="28"/>
           <w:lang w:bidi="ar-SA"/>
         </w:rPr>
-        <w:t xml:space="preserve"> + Distance</w:t>
+        <w:t>Contra-</w:t>
+      </w:r>
+      <w:r>
+        <w:rPr>
+          <w:rFonts w:ascii="David" w:hAnsi="David"/>
+          <w:b/>
+          <w:bCs/>
+          <w:sz w:val="28"/>
+          <w:szCs w:val="28"/>
+          <w:lang w:bidi="ar-SA"/>
+        </w:rPr>
+        <w:t>Mobility + Di</w:t>
+      </w:r>
+      <w:bookmarkStart w:id="0" w:name="_GoBack"/>
+      <w:bookmarkEnd w:id="0"/>
+      <w:r>
+        <w:rPr>
+          <w:rFonts w:ascii="David" w:hAnsi="David"/>
+          <w:b/>
+          <w:bCs/>
+          <w:sz w:val="28"/>
+          <w:szCs w:val="28"/>
+          <w:lang w:bidi="ar-SA"/>
+        </w:rPr>
+        <w:t>stance</w:t>
       </w:r>
     </w:p>
     <w:p>
@@ -958,31 +7473,7 @@
                       <w:szCs w:val="24"/>
                       <w:lang w:bidi="ar-SA"/>
                     </w:rPr>
-                    <m:t xml:space="preserve">-100:                 </m:t>
-                  </m:r>
-                  <m:r>
-                    <m:rPr>
-                      <m:sty m:val="p"/>
-                    </m:rPr>
-                    <w:rPr>
-                      <w:rFonts w:ascii="Cambria Math" w:hAnsi="Cambria Math" w:cs="David"/>
-                      <w:sz w:val="24"/>
-                      <w:szCs w:val="24"/>
-                      <w:lang w:bidi="ar-SA"/>
-                    </w:rPr>
-                    <m:t xml:space="preserve">  </m:t>
-                  </m:r>
-                  <m:r>
-                    <m:rPr>
-                      <m:sty m:val="p"/>
-                    </m:rPr>
-                    <w:rPr>
-                      <w:rFonts w:ascii="Cambria Math" w:hAnsi="Cambria Math" w:cs="David"/>
-                      <w:sz w:val="24"/>
-                      <w:szCs w:val="24"/>
-                      <w:lang w:bidi="ar-SA"/>
-                    </w:rPr>
-                    <m:t xml:space="preserve">                       if node is root</m:t>
+                    <m:t>-100:                                          if node is root</m:t>
                   </m:r>
                   <m:r>
                     <w:rPr>
@@ -1094,25 +7585,7 @@
                       <w:szCs w:val="24"/>
                       <w:lang w:bidi="ar-SA"/>
                     </w:rPr>
-                    <m:t xml:space="preserve">:   </m:t>
-                  </m:r>
-                  <m:r>
-                    <w:rPr>
-                      <w:rFonts w:ascii="Cambria Math" w:hAnsi="Cambria Math" w:cs="David"/>
-                      <w:sz w:val="24"/>
-                      <w:szCs w:val="24"/>
-                      <w:lang w:bidi="ar-SA"/>
-                    </w:rPr>
-                    <m:t xml:space="preserve">                                </m:t>
-                  </m:r>
-                  <m:r>
-                    <w:rPr>
-                      <w:rFonts w:ascii="Cambria Math" w:hAnsi="Cambria Math" w:cs="David"/>
-                      <w:sz w:val="24"/>
-                      <w:szCs w:val="24"/>
-                      <w:lang w:bidi="ar-SA"/>
-                    </w:rPr>
-                    <m:t xml:space="preserve">otherwise                                                </m:t>
+                    <m:t xml:space="preserve">:                                   otherwise                                                </m:t>
                   </m:r>
                 </m:e>
               </m:eqArr>
@@ -1124,7 +7597,7 @@
     <w:p>
       <w:pPr>
         <w:rPr>
-          <w:rFonts w:ascii="David" w:hAnsi="David" w:cs="David" w:hint="cs"/>
+          <w:rFonts w:ascii="David" w:hAnsi="David" w:cs="David"/>
           <w:sz w:val="24"/>
           <w:szCs w:val="24"/>
           <w:rtl/>
@@ -1138,6 +7611,36 @@
           <w:rtl/>
         </w:rPr>
         <w:t>פונקציה זו מבצעת ממוצע משוקלל בין שתי הפונקציות האחרות.</w:t>
+      </w:r>
+    </w:p>
+    <w:p>
+      <w:pPr>
+        <w:rPr>
+          <w:rFonts w:ascii="David" w:hAnsi="David" w:cs="David" w:hint="cs"/>
+          <w:sz w:val="24"/>
+          <w:szCs w:val="24"/>
+          <w:rtl/>
+        </w:rPr>
+      </w:pPr>
+      <w:r>
+        <w:rPr>
+          <w:rFonts w:ascii="David" w:hAnsi="David" w:cs="David" w:hint="cs"/>
+          <w:b/>
+          <w:bCs/>
+          <w:sz w:val="24"/>
+          <w:szCs w:val="24"/>
+          <w:rtl/>
+        </w:rPr>
+        <w:t xml:space="preserve">לוגיקה מאחורי הבחירה: </w:t>
+      </w:r>
+      <w:r>
+        <w:rPr>
+          <w:rFonts w:ascii="David" w:hAnsi="David" w:cs="David" w:hint="cs"/>
+          <w:sz w:val="24"/>
+          <w:szCs w:val="24"/>
+          <w:rtl/>
+        </w:rPr>
+        <w:t>לצורך חישובים סטטיסטיים והשוואות.</w:t>
       </w:r>
     </w:p>
     <w:sectPr>
@@ -1576,6 +8079,35 @@
     <w:semiHidden/>
     <w:unhideWhenUsed/>
   </w:style>
+  <w:style w:type="table" w:styleId="a3">
+    <w:name w:val="Table Grid"/>
+    <w:basedOn w:val="a1"/>
+    <w:uiPriority w:val="39"/>
+    <w:rsid w:val="005B597C"/>
+    <w:pPr>
+      <w:spacing w:after="0" w:line="240" w:lineRule="auto"/>
+    </w:pPr>
+    <w:tblPr>
+      <w:tblBorders>
+        <w:top w:val="single" w:sz="4" w:space="0" w:color="auto"/>
+        <w:left w:val="single" w:sz="4" w:space="0" w:color="auto"/>
+        <w:bottom w:val="single" w:sz="4" w:space="0" w:color="auto"/>
+        <w:right w:val="single" w:sz="4" w:space="0" w:color="auto"/>
+        <w:insideH w:val="single" w:sz="4" w:space="0" w:color="auto"/>
+        <w:insideV w:val="single" w:sz="4" w:space="0" w:color="auto"/>
+      </w:tblBorders>
+    </w:tblPr>
+  </w:style>
+  <w:style w:type="character" w:styleId="a4">
+    <w:name w:val="Placeholder Text"/>
+    <w:basedOn w:val="a0"/>
+    <w:uiPriority w:val="99"/>
+    <w:semiHidden/>
+    <w:rsid w:val="005B597C"/>
+    <w:rPr>
+      <w:color w:val="808080"/>
+    </w:rPr>
+  </w:style>
 </w:styles>
 </file>
 
